--- a/cv/Huanghao_Feng_Resume_2020_chs.docx
+++ b/cv/Huanghao_Feng_Resume_2020_chs.docx
@@ -7,11 +7,81 @@
         <w:spacing w:after="0" w:line="240" w:lineRule="auto"/>
         <w:jc w:val="center"/>
         <w:rPr>
-          <w:rFonts w:hint="eastAsia"/>
           <w:szCs w:val="24"/>
           <w:lang w:eastAsia="zh-CN"/>
         </w:rPr>
       </w:pPr>
+      <w:r>
+        <w:rPr>
+          <w:noProof/>
+          <w:sz w:val="20"/>
+          <w:szCs w:val="20"/>
+          <w:lang w:eastAsia="zh-CN"/>
+        </w:rPr>
+        <w:drawing>
+          <wp:anchor distT="0" distB="0" distL="114300" distR="114300" simplePos="0" relativeHeight="251658240" behindDoc="1" locked="0" layoutInCell="1" allowOverlap="1" wp14:anchorId="34FF10DB" wp14:editId="07E296ED">
+            <wp:simplePos x="0" y="0"/>
+            <wp:positionH relativeFrom="margin">
+              <wp:align>right</wp:align>
+            </wp:positionH>
+            <wp:positionV relativeFrom="paragraph">
+              <wp:posOffset>0</wp:posOffset>
+            </wp:positionV>
+            <wp:extent cx="1528445" cy="1528445"/>
+            <wp:effectExtent l="0" t="0" r="0" b="0"/>
+            <wp:wrapTight wrapText="bothSides">
+              <wp:wrapPolygon edited="0">
+                <wp:start x="0" y="0"/>
+                <wp:lineTo x="0" y="21268"/>
+                <wp:lineTo x="21268" y="21268"/>
+                <wp:lineTo x="21268" y="0"/>
+                <wp:lineTo x="0" y="0"/>
+              </wp:wrapPolygon>
+            </wp:wrapTight>
+            <wp:docPr id="1" name="Picture 1" descr="A person wearing glasses and smiling at the camera&#10;&#10;Description automatically generated"/>
+            <wp:cNvGraphicFramePr>
+              <a:graphicFrameLocks xmlns:a="http://schemas.openxmlformats.org/drawingml/2006/main" noChangeAspect="1"/>
+            </wp:cNvGraphicFramePr>
+            <a:graphic xmlns:a="http://schemas.openxmlformats.org/drawingml/2006/main">
+              <a:graphicData uri="http://schemas.openxmlformats.org/drawingml/2006/picture">
+                <pic:pic xmlns:pic="http://schemas.openxmlformats.org/drawingml/2006/picture">
+                  <pic:nvPicPr>
+                    <pic:cNvPr id="1" name="Huanghao-Feng-Copy-1.jpg"/>
+                    <pic:cNvPicPr/>
+                  </pic:nvPicPr>
+                  <pic:blipFill>
+                    <a:blip r:embed="rId5" cstate="print">
+                      <a:extLst>
+                        <a:ext uri="{28A0092B-C50C-407E-A947-70E740481C1C}">
+                          <a14:useLocalDpi xmlns:a14="http://schemas.microsoft.com/office/drawing/2010/main" val="0"/>
+                        </a:ext>
+                      </a:extLst>
+                    </a:blip>
+                    <a:stretch>
+                      <a:fillRect/>
+                    </a:stretch>
+                  </pic:blipFill>
+                  <pic:spPr>
+                    <a:xfrm>
+                      <a:off x="0" y="0"/>
+                      <a:ext cx="1528445" cy="1528445"/>
+                    </a:xfrm>
+                    <a:prstGeom prst="rect">
+                      <a:avLst/>
+                    </a:prstGeom>
+                  </pic:spPr>
+                </pic:pic>
+              </a:graphicData>
+            </a:graphic>
+            <wp14:sizeRelH relativeFrom="margin">
+              <wp14:pctWidth>0</wp14:pctWidth>
+            </wp14:sizeRelH>
+            <wp14:sizeRelV relativeFrom="margin">
+              <wp14:pctHeight>0</wp14:pctHeight>
+            </wp14:sizeRelV>
+          </wp:anchor>
+        </w:drawing>
+      </w:r>
       <w:r>
         <w:rPr>
           <w:rFonts w:hint="eastAsia"/>
@@ -29,90 +99,83 @@
         <w:rPr>
           <w:sz w:val="20"/>
           <w:szCs w:val="20"/>
-        </w:rPr>
-      </w:pPr>
-      <w:r>
-        <w:rPr>
-          <w:sz w:val="20"/>
-          <w:szCs w:val="20"/>
-        </w:rPr>
-        <w:t>Englewood</w:t>
-      </w:r>
-      <w:r>
-        <w:rPr>
-          <w:sz w:val="20"/>
-          <w:szCs w:val="20"/>
-        </w:rPr>
-        <w:t xml:space="preserve">, </w:t>
-      </w:r>
-      <w:r>
-        <w:rPr>
-          <w:sz w:val="20"/>
-          <w:szCs w:val="20"/>
-        </w:rPr>
-        <w:t>CO</w:t>
-      </w:r>
-      <w:r>
-        <w:rPr>
-          <w:sz w:val="20"/>
-          <w:szCs w:val="20"/>
+          <w:lang w:eastAsia="zh-CN"/>
+        </w:rPr>
+      </w:pPr>
+      <w:r>
+        <w:rPr>
+          <w:rFonts w:hint="eastAsia"/>
+          <w:sz w:val="20"/>
+          <w:szCs w:val="20"/>
+          <w:lang w:eastAsia="zh-CN"/>
+        </w:rPr>
+        <w:t>江苏，苏州</w:t>
+      </w:r>
+      <w:r>
+        <w:rPr>
+          <w:sz w:val="20"/>
+          <w:szCs w:val="20"/>
+          <w:lang w:eastAsia="zh-CN"/>
+        </w:rPr>
+        <w:t xml:space="preserve"> (</w:t>
+      </w:r>
+      <w:r>
+        <w:rPr>
+          <w:rFonts w:hint="eastAsia"/>
+          <w:sz w:val="20"/>
+          <w:szCs w:val="20"/>
+          <w:lang w:eastAsia="zh-CN"/>
+        </w:rPr>
+        <w:t>现居美国丹佛</w:t>
+      </w:r>
+      <w:r>
+        <w:rPr>
+          <w:sz w:val="20"/>
+          <w:szCs w:val="20"/>
+          <w:lang w:eastAsia="zh-CN"/>
+        </w:rPr>
+        <w:t>)</w:t>
+      </w:r>
+      <w:r>
+        <w:rPr>
+          <w:sz w:val="20"/>
+          <w:szCs w:val="20"/>
+          <w:lang w:eastAsia="zh-CN"/>
         </w:rPr>
         <w:t xml:space="preserve"> | </w:t>
       </w:r>
       <w:r>
         <w:rPr>
-          <w:sz w:val="20"/>
-          <w:szCs w:val="20"/>
-        </w:rPr>
-        <w:t>303</w:t>
-      </w:r>
-      <w:r>
-        <w:rPr>
-          <w:sz w:val="20"/>
-          <w:szCs w:val="20"/>
-        </w:rPr>
-        <w:t>-</w:t>
-      </w:r>
-      <w:r>
-        <w:rPr>
-          <w:sz w:val="20"/>
-          <w:szCs w:val="20"/>
-        </w:rPr>
-        <w:t>506-6952</w:t>
-      </w:r>
-      <w:r>
-        <w:rPr>
-          <w:sz w:val="20"/>
-          <w:szCs w:val="20"/>
+          <w:rFonts w:hint="eastAsia"/>
+          <w:sz w:val="20"/>
+          <w:szCs w:val="20"/>
+          <w:lang w:eastAsia="zh-CN"/>
+        </w:rPr>
+        <w:t>+</w:t>
+      </w:r>
+      <w:r>
+        <w:rPr>
+          <w:sz w:val="20"/>
+          <w:szCs w:val="20"/>
+          <w:lang w:eastAsia="zh-CN"/>
+        </w:rPr>
+        <w:t xml:space="preserve">1 </w:t>
+      </w:r>
+      <w:r>
+        <w:rPr>
+          <w:sz w:val="20"/>
+          <w:szCs w:val="20"/>
+          <w:lang w:eastAsia="zh-CN"/>
+        </w:rPr>
+        <w:t>3035066952</w:t>
+      </w:r>
+      <w:r>
+        <w:rPr>
+          <w:sz w:val="20"/>
+          <w:szCs w:val="20"/>
+          <w:lang w:eastAsia="zh-CN"/>
         </w:rPr>
         <w:t xml:space="preserve"> | </w:t>
-      </w:r>
-      <w:hyperlink r:id="rId5" w:history="1">
-        <w:r>
-          <w:rPr>
-            <w:rStyle w:val="Hyperlink"/>
-            <w:sz w:val="20"/>
-            <w:szCs w:val="20"/>
-          </w:rPr>
-          <w:t>huanghao.feng@du.edu</w:t>
-        </w:r>
-      </w:hyperlink>
-      <w:r>
-        <w:rPr>
-          <w:rStyle w:val="Hyperlink"/>
-          <w:color w:val="auto"/>
-          <w:sz w:val="20"/>
-          <w:szCs w:val="20"/>
-          <w:u w:val="none"/>
-        </w:rPr>
-        <w:t xml:space="preserve"> </w:t>
-      </w:r>
-      <w:r>
-        <w:rPr>
-          <w:sz w:val="20"/>
-          <w:szCs w:val="20"/>
-        </w:rPr>
-        <w:t xml:space="preserve">| </w:t>
       </w:r>
       <w:hyperlink r:id="rId6" w:history="1">
         <w:r>
@@ -120,6 +183,34 @@
             <w:rStyle w:val="Hyperlink"/>
             <w:sz w:val="20"/>
             <w:szCs w:val="20"/>
+            <w:lang w:eastAsia="zh-CN"/>
+          </w:rPr>
+          <w:t>fenghuanghao1986@163.com</w:t>
+        </w:r>
+      </w:hyperlink>
+      <w:r>
+        <w:rPr>
+          <w:sz w:val="20"/>
+          <w:szCs w:val="20"/>
+          <w:lang w:eastAsia="zh-CN"/>
+        </w:rPr>
+        <w:t xml:space="preserve"> </w:t>
+      </w:r>
+      <w:r>
+        <w:rPr>
+          <w:sz w:val="20"/>
+          <w:szCs w:val="20"/>
+          <w:lang w:eastAsia="zh-CN"/>
+        </w:rPr>
+        <w:t xml:space="preserve">| </w:t>
+      </w:r>
+      <w:hyperlink r:id="rId7" w:history="1">
+        <w:r>
+          <w:rPr>
+            <w:rStyle w:val="Hyperlink"/>
+            <w:sz w:val="20"/>
+            <w:szCs w:val="20"/>
+            <w:lang w:eastAsia="zh-CN"/>
           </w:rPr>
           <w:t>LinkedIn</w:t>
         </w:r>
@@ -127,18 +218,6 @@
     </w:p>
     <w:p>
       <w:pPr>
-        <w:spacing w:after="0" w:line="240" w:lineRule="auto"/>
-        <w:jc w:val="both"/>
-        <w:rPr>
-          <w:b/>
-          <w:sz w:val="20"/>
-          <w:szCs w:val="20"/>
-          <w:u w:val="single"/>
-        </w:rPr>
-      </w:pPr>
-    </w:p>
-    <w:p>
-      <w:pPr>
         <w:pBdr>
           <w:bottom w:val="single" w:sz="6" w:space="1" w:color="auto"/>
         </w:pBdr>
@@ -212,40 +291,6 @@
       </w:r>
       <w:r>
         <w:rPr>
-          <w:sz w:val="20"/>
-          <w:szCs w:val="20"/>
-          <w:lang w:eastAsia="zh-CN"/>
-        </w:rPr>
-        <w:tab/>
-        <w:t xml:space="preserve">              </w:t>
-      </w:r>
-      <w:r>
-        <w:rPr>
-          <w:sz w:val="20"/>
-          <w:szCs w:val="20"/>
-          <w:lang w:eastAsia="zh-CN"/>
-        </w:rPr>
-        <w:tab/>
-      </w:r>
-      <w:r>
-        <w:rPr>
-          <w:sz w:val="20"/>
-          <w:szCs w:val="20"/>
-          <w:lang w:eastAsia="zh-CN"/>
-        </w:rPr>
-        <w:tab/>
-        <w:t xml:space="preserve">      </w:t>
-      </w:r>
-      <w:r>
-        <w:rPr>
-          <w:sz w:val="20"/>
-          <w:szCs w:val="20"/>
-          <w:lang w:eastAsia="zh-CN"/>
-        </w:rPr>
-        <w:t xml:space="preserve"> </w:t>
-      </w:r>
-      <w:r>
-        <w:rPr>
           <w:rFonts w:hint="eastAsia"/>
           <w:sz w:val="20"/>
           <w:szCs w:val="20"/>
@@ -321,6 +366,14 @@
         <w:spacing w:after="0" w:line="240" w:lineRule="auto"/>
         <w:ind w:left="5040" w:hanging="5040"/>
         <w:jc w:val="both"/>
+        <w:rPr>
+          <w:i/>
+          <w:sz w:val="18"/>
+          <w:szCs w:val="18"/>
+          <w:lang w:eastAsia="zh-CN"/>
+        </w:rPr>
+      </w:pPr>
+      <w:r>
         <w:rPr>
           <w:rFonts w:hint="eastAsia"/>
           <w:i/>
@@ -328,6 +381,162 @@
           <w:szCs w:val="18"/>
           <w:lang w:eastAsia="zh-CN"/>
         </w:rPr>
+        <w:t>电气与计算机工程博士研究生</w:t>
+      </w:r>
+      <w:r>
+        <w:rPr>
+          <w:i/>
+          <w:sz w:val="18"/>
+          <w:szCs w:val="18"/>
+          <w:lang w:eastAsia="zh-CN"/>
+        </w:rPr>
+        <w:tab/>
+      </w:r>
+      <w:r>
+        <w:rPr>
+          <w:i/>
+          <w:sz w:val="18"/>
+          <w:szCs w:val="18"/>
+          <w:lang w:eastAsia="zh-CN"/>
+        </w:rPr>
+        <w:tab/>
+      </w:r>
+      <w:r>
+        <w:rPr>
+          <w:i/>
+          <w:sz w:val="18"/>
+          <w:szCs w:val="18"/>
+          <w:lang w:eastAsia="zh-CN"/>
+        </w:rPr>
+        <w:tab/>
+      </w:r>
+      <w:r>
+        <w:rPr>
+          <w:i/>
+          <w:sz w:val="18"/>
+          <w:szCs w:val="18"/>
+          <w:lang w:eastAsia="zh-CN"/>
+        </w:rPr>
+        <w:tab/>
+      </w:r>
+      <w:r>
+        <w:rPr>
+          <w:i/>
+          <w:sz w:val="18"/>
+          <w:szCs w:val="18"/>
+          <w:lang w:eastAsia="zh-CN"/>
+        </w:rPr>
+        <w:tab/>
+      </w:r>
+      <w:r>
+        <w:rPr>
+          <w:i/>
+          <w:sz w:val="18"/>
+          <w:szCs w:val="18"/>
+          <w:lang w:eastAsia="zh-CN"/>
+        </w:rPr>
+        <w:tab/>
+      </w:r>
+    </w:p>
+    <w:p>
+      <w:pPr>
+        <w:spacing w:after="0" w:line="240" w:lineRule="auto"/>
+        <w:ind w:left="5040" w:hanging="5040"/>
+        <w:jc w:val="both"/>
+        <w:rPr>
+          <w:sz w:val="20"/>
+          <w:szCs w:val="20"/>
+          <w:lang w:eastAsia="zh-CN"/>
+        </w:rPr>
+      </w:pPr>
+      <w:r>
+        <w:rPr>
+          <w:rFonts w:hint="eastAsia"/>
+          <w:b/>
+          <w:sz w:val="20"/>
+          <w:szCs w:val="20"/>
+          <w:lang w:eastAsia="zh-CN"/>
+        </w:rPr>
+        <w:t>丹佛大学，电子与计算机工程学院</w:t>
+      </w:r>
+      <w:r>
+        <w:rPr>
+          <w:sz w:val="20"/>
+          <w:szCs w:val="20"/>
+          <w:lang w:eastAsia="zh-CN"/>
+        </w:rPr>
+        <w:tab/>
+      </w:r>
+      <w:r>
+        <w:rPr>
+          <w:sz w:val="20"/>
+          <w:szCs w:val="20"/>
+          <w:lang w:eastAsia="zh-CN"/>
+        </w:rPr>
+        <w:tab/>
+      </w:r>
+      <w:r>
+        <w:rPr>
+          <w:rFonts w:hint="eastAsia"/>
+          <w:sz w:val="20"/>
+          <w:szCs w:val="20"/>
+          <w:lang w:eastAsia="zh-CN"/>
+        </w:rPr>
+        <w:t>毕业时间：</w:t>
+      </w:r>
+      <w:r>
+        <w:rPr>
+          <w:rFonts w:hint="eastAsia"/>
+          <w:sz w:val="20"/>
+          <w:szCs w:val="20"/>
+          <w:lang w:eastAsia="zh-CN"/>
+        </w:rPr>
+        <w:t>2</w:t>
+      </w:r>
+      <w:r>
+        <w:rPr>
+          <w:sz w:val="20"/>
+          <w:szCs w:val="20"/>
+          <w:lang w:eastAsia="zh-CN"/>
+        </w:rPr>
+        <w:t>014</w:t>
+      </w:r>
+      <w:r>
+        <w:rPr>
+          <w:rFonts w:hint="eastAsia"/>
+          <w:sz w:val="20"/>
+          <w:szCs w:val="20"/>
+          <w:lang w:eastAsia="zh-CN"/>
+        </w:rPr>
+        <w:t>年</w:t>
+      </w:r>
+      <w:r>
+        <w:rPr>
+          <w:sz w:val="20"/>
+          <w:szCs w:val="20"/>
+          <w:lang w:eastAsia="zh-CN"/>
+        </w:rPr>
+        <w:t>4</w:t>
+      </w:r>
+      <w:r>
+        <w:rPr>
+          <w:rFonts w:hint="eastAsia"/>
+          <w:sz w:val="20"/>
+          <w:szCs w:val="20"/>
+          <w:lang w:eastAsia="zh-CN"/>
+        </w:rPr>
+        <w:t>月</w:t>
+      </w:r>
+    </w:p>
+    <w:p>
+      <w:pPr>
+        <w:spacing w:after="0" w:line="240" w:lineRule="auto"/>
+        <w:jc w:val="both"/>
+        <w:rPr>
+          <w:sz w:val="20"/>
+          <w:szCs w:val="20"/>
+          <w:lang w:eastAsia="zh-CN"/>
+        </w:rPr>
       </w:pPr>
       <w:r>
         <w:rPr>
@@ -337,198 +546,8 @@
           <w:szCs w:val="18"/>
           <w:lang w:eastAsia="zh-CN"/>
         </w:rPr>
-        <w:t>电气与计算机工程博士研究生</w:t>
-      </w:r>
-      <w:r>
-        <w:rPr>
-          <w:i/>
-          <w:sz w:val="18"/>
-          <w:szCs w:val="18"/>
-          <w:lang w:eastAsia="zh-CN"/>
-        </w:rPr>
-        <w:tab/>
-      </w:r>
-      <w:r>
-        <w:rPr>
-          <w:i/>
-          <w:sz w:val="18"/>
-          <w:szCs w:val="18"/>
-          <w:lang w:eastAsia="zh-CN"/>
-        </w:rPr>
-        <w:tab/>
-      </w:r>
-      <w:r>
-        <w:rPr>
-          <w:i/>
-          <w:sz w:val="18"/>
-          <w:szCs w:val="18"/>
-          <w:lang w:eastAsia="zh-CN"/>
-        </w:rPr>
-        <w:tab/>
-      </w:r>
-      <w:r>
-        <w:rPr>
-          <w:i/>
-          <w:sz w:val="18"/>
-          <w:szCs w:val="18"/>
-          <w:lang w:eastAsia="zh-CN"/>
-        </w:rPr>
-        <w:tab/>
-      </w:r>
-      <w:r>
-        <w:rPr>
-          <w:i/>
-          <w:sz w:val="18"/>
-          <w:szCs w:val="18"/>
-          <w:lang w:eastAsia="zh-CN"/>
-        </w:rPr>
-        <w:tab/>
-      </w:r>
-      <w:r>
-        <w:rPr>
-          <w:i/>
-          <w:sz w:val="18"/>
-          <w:szCs w:val="18"/>
-          <w:lang w:eastAsia="zh-CN"/>
-        </w:rPr>
-        <w:tab/>
-      </w:r>
-    </w:p>
-    <w:p>
-      <w:pPr>
-        <w:spacing w:after="0" w:line="240" w:lineRule="auto"/>
-        <w:ind w:left="5040" w:hanging="5040"/>
-        <w:jc w:val="both"/>
-        <w:rPr>
-          <w:rFonts w:hint="eastAsia"/>
-          <w:sz w:val="20"/>
-          <w:szCs w:val="20"/>
-          <w:lang w:eastAsia="zh-CN"/>
-        </w:rPr>
-      </w:pPr>
-      <w:r>
-        <w:rPr>
-          <w:rFonts w:hint="eastAsia"/>
-          <w:b/>
-          <w:sz w:val="20"/>
-          <w:szCs w:val="20"/>
-          <w:lang w:eastAsia="zh-CN"/>
-        </w:rPr>
-        <w:t>丹佛大学，电子与计算机工程学院</w:t>
-      </w:r>
-      <w:r>
-        <w:rPr>
-          <w:sz w:val="20"/>
-          <w:szCs w:val="20"/>
-          <w:lang w:eastAsia="zh-CN"/>
-        </w:rPr>
-        <w:tab/>
-      </w:r>
-      <w:r>
-        <w:rPr>
-          <w:sz w:val="20"/>
-          <w:szCs w:val="20"/>
-          <w:lang w:eastAsia="zh-CN"/>
-        </w:rPr>
-        <w:tab/>
-      </w:r>
-      <w:r>
-        <w:rPr>
-          <w:sz w:val="20"/>
-          <w:szCs w:val="20"/>
-          <w:lang w:eastAsia="zh-CN"/>
-        </w:rPr>
-        <w:tab/>
-        <w:t xml:space="preserve">              </w:t>
-      </w:r>
-      <w:r>
-        <w:rPr>
-          <w:sz w:val="20"/>
-          <w:szCs w:val="20"/>
-          <w:lang w:eastAsia="zh-CN"/>
-        </w:rPr>
-        <w:tab/>
-      </w:r>
-      <w:r>
-        <w:rPr>
-          <w:sz w:val="20"/>
-          <w:szCs w:val="20"/>
-          <w:lang w:eastAsia="zh-CN"/>
-        </w:rPr>
-        <w:tab/>
-        <w:t xml:space="preserve">      </w:t>
-      </w:r>
-      <w:r>
-        <w:rPr>
-          <w:sz w:val="20"/>
-          <w:szCs w:val="20"/>
-          <w:lang w:eastAsia="zh-CN"/>
-        </w:rPr>
-        <w:tab/>
-      </w:r>
-      <w:r>
-        <w:rPr>
-          <w:rFonts w:hint="eastAsia"/>
-          <w:sz w:val="20"/>
-          <w:szCs w:val="20"/>
-          <w:lang w:eastAsia="zh-CN"/>
-        </w:rPr>
-        <w:t>毕业时间：</w:t>
-      </w:r>
-      <w:r>
-        <w:rPr>
-          <w:rFonts w:hint="eastAsia"/>
-          <w:sz w:val="20"/>
-          <w:szCs w:val="20"/>
-          <w:lang w:eastAsia="zh-CN"/>
-        </w:rPr>
-        <w:t>2</w:t>
-      </w:r>
-      <w:r>
-        <w:rPr>
-          <w:sz w:val="20"/>
-          <w:szCs w:val="20"/>
-          <w:lang w:eastAsia="zh-CN"/>
-        </w:rPr>
-        <w:t>014</w:t>
-      </w:r>
-      <w:r>
-        <w:rPr>
-          <w:rFonts w:hint="eastAsia"/>
-          <w:sz w:val="20"/>
-          <w:szCs w:val="20"/>
-          <w:lang w:eastAsia="zh-CN"/>
-        </w:rPr>
-        <w:t>年</w:t>
-      </w:r>
-      <w:r>
-        <w:rPr>
-          <w:sz w:val="20"/>
-          <w:szCs w:val="20"/>
-          <w:lang w:eastAsia="zh-CN"/>
-        </w:rPr>
-        <w:t>4</w:t>
-      </w:r>
-      <w:r>
-        <w:rPr>
-          <w:rFonts w:hint="eastAsia"/>
-          <w:sz w:val="20"/>
-          <w:szCs w:val="20"/>
-          <w:lang w:eastAsia="zh-CN"/>
-        </w:rPr>
-        <w:t>月</w:t>
-      </w:r>
-    </w:p>
-    <w:p>
-      <w:pPr>
-        <w:spacing w:after="0" w:line="240" w:lineRule="auto"/>
-        <w:jc w:val="both"/>
-        <w:rPr>
-          <w:sz w:val="20"/>
-          <w:szCs w:val="20"/>
-          <w:lang w:eastAsia="zh-CN"/>
-        </w:rPr>
-      </w:pPr>
+        <w:t>电气与计算机工程</w:t>
+      </w:r>
       <w:r>
         <w:rPr>
           <w:rFonts w:hint="eastAsia"/>
@@ -537,16 +556,6 @@
           <w:szCs w:val="18"/>
           <w:lang w:eastAsia="zh-CN"/>
         </w:rPr>
-        <w:t>电气与计算机工程</w:t>
-      </w:r>
-      <w:r>
-        <w:rPr>
-          <w:rFonts w:hint="eastAsia"/>
-          <w:i/>
-          <w:sz w:val="18"/>
-          <w:szCs w:val="18"/>
-          <w:lang w:eastAsia="zh-CN"/>
-        </w:rPr>
         <w:t>硕士</w:t>
       </w:r>
       <w:r>
@@ -629,6 +638,21 @@
         </w:rPr>
         <w:t xml:space="preserve">             </w:t>
       </w:r>
+    </w:p>
+    <w:p>
+      <w:pPr>
+        <w:pBdr>
+          <w:bottom w:val="single" w:sz="6" w:space="1" w:color="auto"/>
+        </w:pBdr>
+        <w:spacing w:after="0" w:line="240" w:lineRule="auto"/>
+        <w:jc w:val="both"/>
+        <w:rPr>
+          <w:b/>
+          <w:sz w:val="10"/>
+          <w:szCs w:val="10"/>
+          <w:lang w:eastAsia="zh-CN"/>
+        </w:rPr>
+      </w:pPr>
     </w:p>
     <w:p>
       <w:pPr>
@@ -664,15 +688,15 @@
         </w:numPr>
         <w:spacing w:after="0" w:line="240" w:lineRule="auto"/>
         <w:rPr>
-          <w:rFonts w:ascii="新宋体" w:eastAsia="新宋体" w:hAnsi="新宋体"/>
-          <w:sz w:val="20"/>
-          <w:szCs w:val="20"/>
-          <w:lang w:eastAsia="zh-CN"/>
-        </w:rPr>
-      </w:pPr>
-      <w:r>
-        <w:rPr>
-          <w:rFonts w:ascii="新宋体" w:eastAsia="新宋体" w:hAnsi="新宋体"/>
+          <w:rFonts w:ascii="NSimSun" w:eastAsia="NSimSun" w:hAnsi="NSimSun"/>
+          <w:sz w:val="20"/>
+          <w:szCs w:val="20"/>
+          <w:lang w:eastAsia="zh-CN"/>
+        </w:rPr>
+      </w:pPr>
+      <w:r>
+        <w:rPr>
+          <w:rFonts w:ascii="NSimSun" w:eastAsia="NSimSun" w:hAnsi="NSimSun"/>
           <w:sz w:val="20"/>
           <w:szCs w:val="20"/>
           <w:lang w:eastAsia="zh-CN"/>
@@ -681,7 +705,7 @@
       </w:r>
       <w:r>
         <w:rPr>
-          <w:rFonts w:ascii="新宋体" w:eastAsia="新宋体" w:hAnsi="新宋体" w:hint="eastAsia"/>
+          <w:rFonts w:ascii="NSimSun" w:eastAsia="NSimSun" w:hAnsi="NSimSun" w:hint="eastAsia"/>
           <w:sz w:val="20"/>
           <w:szCs w:val="20"/>
           <w:lang w:eastAsia="zh-CN"/>
@@ -690,7 +714,58 @@
       </w:r>
       <w:r>
         <w:rPr>
-          <w:rFonts w:ascii="新宋体" w:eastAsia="新宋体" w:hAnsi="新宋体"/>
+          <w:rFonts w:ascii="NSimSun" w:eastAsia="NSimSun" w:hAnsi="NSimSun"/>
+          <w:sz w:val="20"/>
+          <w:szCs w:val="20"/>
+          <w:lang w:eastAsia="zh-CN"/>
+        </w:rPr>
+        <w:t xml:space="preserve"> |</w:t>
+      </w:r>
+      <w:r>
+        <w:rPr>
+          <w:rFonts w:ascii="NSimSun" w:eastAsia="NSimSun" w:hAnsi="NSimSun"/>
+          <w:sz w:val="20"/>
+          <w:szCs w:val="20"/>
+          <w:lang w:eastAsia="zh-CN"/>
+        </w:rPr>
+        <w:t xml:space="preserve">   </w:t>
+      </w:r>
+      <w:r>
+        <w:rPr>
+          <w:rFonts w:ascii="NSimSun" w:eastAsia="NSimSun" w:hAnsi="NSimSun" w:hint="eastAsia"/>
+          <w:b/>
+          <w:bCs/>
+          <w:sz w:val="20"/>
+          <w:szCs w:val="20"/>
+          <w:lang w:eastAsia="zh-CN"/>
+        </w:rPr>
+        <w:t>讲师</w:t>
+      </w:r>
+      <w:r>
+        <w:rPr>
+          <w:rFonts w:ascii="NSimSun" w:eastAsia="NSimSun" w:hAnsi="NSimSun" w:hint="eastAsia"/>
+          <w:b/>
+          <w:bCs/>
+          <w:sz w:val="20"/>
+          <w:szCs w:val="20"/>
+          <w:lang w:eastAsia="zh-CN"/>
+        </w:rPr>
+        <w:t xml:space="preserve"> </w:t>
+      </w:r>
+      <w:r>
+        <w:rPr>
+          <w:rFonts w:ascii="NSimSun" w:eastAsia="NSimSun" w:hAnsi="NSimSun"/>
+          <w:b/>
+          <w:bCs/>
+          <w:sz w:val="20"/>
+          <w:szCs w:val="20"/>
+          <w:lang w:eastAsia="zh-CN"/>
+        </w:rPr>
+        <w:t xml:space="preserve"> </w:t>
+      </w:r>
+      <w:r>
+        <w:rPr>
+          <w:rFonts w:ascii="NSimSun" w:eastAsia="NSimSun" w:hAnsi="NSimSun"/>
           <w:sz w:val="20"/>
           <w:szCs w:val="20"/>
           <w:lang w:eastAsia="zh-CN"/>
@@ -699,16 +774,16 @@
       </w:r>
       <w:r>
         <w:rPr>
-          <w:rFonts w:ascii="新宋体" w:eastAsia="新宋体" w:hAnsi="新宋体" w:hint="eastAsia"/>
-          <w:sz w:val="20"/>
-          <w:szCs w:val="20"/>
-          <w:lang w:eastAsia="zh-CN"/>
-        </w:rPr>
-        <w:t>兼职讲师</w:t>
-      </w:r>
-      <w:r>
-        <w:rPr>
-          <w:rFonts w:ascii="新宋体" w:eastAsia="新宋体" w:hAnsi="新宋体"/>
+          <w:rFonts w:ascii="NSimSun" w:eastAsia="NSimSun" w:hAnsi="NSimSun" w:hint="eastAsia"/>
+          <w:sz w:val="20"/>
+          <w:szCs w:val="20"/>
+          <w:lang w:eastAsia="zh-CN"/>
+        </w:rPr>
+        <w:t>丹佛大学</w:t>
+      </w:r>
+      <w:r>
+        <w:rPr>
+          <w:rFonts w:ascii="NSimSun" w:eastAsia="NSimSun" w:hAnsi="NSimSun"/>
           <w:sz w:val="20"/>
           <w:szCs w:val="20"/>
           <w:lang w:eastAsia="zh-CN"/>
@@ -717,25 +792,7 @@
       </w:r>
       <w:r>
         <w:rPr>
-          <w:rFonts w:ascii="新宋体" w:eastAsia="新宋体" w:hAnsi="新宋体" w:hint="eastAsia"/>
-          <w:sz w:val="20"/>
-          <w:szCs w:val="20"/>
-          <w:lang w:eastAsia="zh-CN"/>
-        </w:rPr>
-        <w:t>丹佛大学</w:t>
-      </w:r>
-      <w:r>
-        <w:rPr>
-          <w:rFonts w:ascii="新宋体" w:eastAsia="新宋体" w:hAnsi="新宋体"/>
-          <w:sz w:val="20"/>
-          <w:szCs w:val="20"/>
-          <w:lang w:eastAsia="zh-CN"/>
-        </w:rPr>
-        <w:t xml:space="preserve"> | </w:t>
-      </w:r>
-      <w:r>
-        <w:rPr>
-          <w:rFonts w:ascii="新宋体" w:eastAsia="新宋体" w:hAnsi="新宋体" w:hint="eastAsia"/>
+          <w:rFonts w:ascii="NSimSun" w:eastAsia="NSimSun" w:hAnsi="NSimSun" w:hint="eastAsia"/>
           <w:sz w:val="20"/>
           <w:szCs w:val="20"/>
           <w:lang w:eastAsia="zh-CN"/>
@@ -748,15 +805,24 @@
         <w:spacing w:after="0" w:line="240" w:lineRule="auto"/>
         <w:ind w:left="360"/>
         <w:rPr>
-          <w:rFonts w:ascii="新宋体" w:eastAsia="新宋体" w:hAnsi="新宋体"/>
-          <w:sz w:val="20"/>
-          <w:szCs w:val="20"/>
-          <w:lang w:eastAsia="zh-CN"/>
-        </w:rPr>
-      </w:pPr>
-      <w:r>
-        <w:rPr>
-          <w:rFonts w:ascii="新宋体" w:eastAsia="新宋体" w:hAnsi="新宋体" w:hint="eastAsia"/>
+          <w:rFonts w:ascii="NSimSun" w:eastAsia="NSimSun" w:hAnsi="NSimSun"/>
+          <w:sz w:val="20"/>
+          <w:szCs w:val="20"/>
+          <w:lang w:eastAsia="zh-CN"/>
+        </w:rPr>
+      </w:pPr>
+      <w:r>
+        <w:rPr>
+          <w:rFonts w:eastAsia="NSimSun"/>
+          <w:sz w:val="20"/>
+          <w:szCs w:val="20"/>
+          <w:lang w:eastAsia="zh-CN"/>
+        </w:rPr>
+        <w:t>VLSI</w:t>
+      </w:r>
+      <w:r>
+        <w:rPr>
+          <w:rFonts w:ascii="NSimSun" w:eastAsia="NSimSun" w:hAnsi="NSimSun" w:hint="eastAsia"/>
           <w:sz w:val="20"/>
           <w:szCs w:val="20"/>
           <w:lang w:eastAsia="zh-CN"/>
@@ -769,20 +835,56 @@
         <w:spacing w:after="0" w:line="240" w:lineRule="auto"/>
         <w:ind w:left="360"/>
         <w:rPr>
-          <w:rFonts w:ascii="新宋体" w:eastAsia="新宋体" w:hAnsi="新宋体"/>
-          <w:sz w:val="20"/>
-          <w:szCs w:val="20"/>
-          <w:lang w:eastAsia="zh-CN"/>
-        </w:rPr>
-      </w:pPr>
-      <w:r>
-        <w:rPr>
-          <w:rFonts w:ascii="新宋体" w:eastAsia="新宋体" w:hAnsi="新宋体" w:hint="eastAsia"/>
+          <w:rFonts w:ascii="NSimSun" w:eastAsia="NSimSun" w:hAnsi="NSimSun"/>
+          <w:sz w:val="20"/>
+          <w:szCs w:val="20"/>
+          <w:lang w:eastAsia="zh-CN"/>
+        </w:rPr>
+      </w:pPr>
+      <w:r>
+        <w:rPr>
+          <w:rFonts w:eastAsia="NSimSun"/>
+          <w:sz w:val="20"/>
+          <w:szCs w:val="20"/>
+          <w:lang w:eastAsia="zh-CN"/>
+        </w:rPr>
+        <w:t>HDL</w:t>
+      </w:r>
+      <w:r>
+        <w:rPr>
+          <w:rFonts w:ascii="NSimSun" w:eastAsia="NSimSun" w:hAnsi="NSimSun" w:hint="eastAsia"/>
           <w:sz w:val="20"/>
           <w:szCs w:val="20"/>
           <w:lang w:eastAsia="zh-CN"/>
         </w:rPr>
         <w:t>硬件描述语言建模与合成</w:t>
+      </w:r>
+      <w:r>
+        <w:rPr>
+          <w:rFonts w:ascii="NSimSun" w:eastAsia="NSimSun" w:hAnsi="NSimSun" w:hint="eastAsia"/>
+          <w:sz w:val="20"/>
+          <w:szCs w:val="20"/>
+          <w:lang w:eastAsia="zh-CN"/>
+        </w:rPr>
+        <w:t>在</w:t>
+      </w:r>
+      <w:r>
+        <w:rPr>
+          <w:rFonts w:eastAsia="NSimSun"/>
+          <w:sz w:val="20"/>
+          <w:szCs w:val="20"/>
+          <w:lang w:eastAsia="zh-CN"/>
+        </w:rPr>
+        <w:t>FPGA</w:t>
+      </w:r>
+      <w:r>
+        <w:rPr>
+          <w:rFonts w:eastAsia="NSimSun" w:hint="eastAsia"/>
+          <w:sz w:val="20"/>
+          <w:szCs w:val="20"/>
+          <w:lang w:eastAsia="zh-CN"/>
+        </w:rPr>
+        <w:t>上的实践与应用</w:t>
       </w:r>
     </w:p>
     <w:p>
@@ -794,15 +896,15 @@
         </w:numPr>
         <w:spacing w:after="0" w:line="240" w:lineRule="auto"/>
         <w:rPr>
-          <w:rFonts w:ascii="新宋体" w:eastAsia="新宋体" w:hAnsi="新宋体"/>
-          <w:sz w:val="20"/>
-          <w:szCs w:val="20"/>
-          <w:lang w:eastAsia="zh-CN"/>
-        </w:rPr>
-      </w:pPr>
-      <w:r>
-        <w:rPr>
-          <w:rFonts w:ascii="新宋体" w:eastAsia="新宋体" w:hAnsi="新宋体"/>
+          <w:rFonts w:ascii="NSimSun" w:eastAsia="NSimSun" w:hAnsi="NSimSun"/>
+          <w:sz w:val="20"/>
+          <w:szCs w:val="20"/>
+          <w:lang w:eastAsia="zh-CN"/>
+        </w:rPr>
+      </w:pPr>
+      <w:r>
+        <w:rPr>
+          <w:rFonts w:ascii="NSimSun" w:eastAsia="NSimSun" w:hAnsi="NSimSun"/>
           <w:sz w:val="20"/>
           <w:szCs w:val="20"/>
           <w:lang w:eastAsia="zh-CN"/>
@@ -811,7 +913,7 @@
       </w:r>
       <w:r>
         <w:rPr>
-          <w:rFonts w:ascii="新宋体" w:eastAsia="新宋体" w:hAnsi="新宋体" w:hint="eastAsia"/>
+          <w:rFonts w:ascii="NSimSun" w:eastAsia="NSimSun" w:hAnsi="NSimSun" w:hint="eastAsia"/>
           <w:sz w:val="20"/>
           <w:szCs w:val="20"/>
           <w:lang w:eastAsia="zh-CN"/>
@@ -820,7 +922,7 @@
       </w:r>
       <w:r>
         <w:rPr>
-          <w:rFonts w:ascii="新宋体" w:eastAsia="新宋体" w:hAnsi="新宋体"/>
+          <w:rFonts w:ascii="NSimSun" w:eastAsia="NSimSun" w:hAnsi="NSimSun"/>
           <w:sz w:val="20"/>
           <w:szCs w:val="20"/>
           <w:lang w:eastAsia="zh-CN"/>
@@ -829,7 +931,9 @@
       </w:r>
       <w:r>
         <w:rPr>
-          <w:rFonts w:ascii="新宋体" w:eastAsia="新宋体" w:hAnsi="新宋体" w:hint="eastAsia"/>
+          <w:rFonts w:ascii="NSimSun" w:eastAsia="NSimSun" w:hAnsi="NSimSun" w:hint="eastAsia"/>
+          <w:b/>
+          <w:bCs/>
           <w:sz w:val="20"/>
           <w:szCs w:val="20"/>
           <w:lang w:eastAsia="zh-CN"/>
@@ -838,7 +942,7 @@
       </w:r>
       <w:r>
         <w:rPr>
-          <w:rFonts w:ascii="新宋体" w:eastAsia="新宋体" w:hAnsi="新宋体"/>
+          <w:rFonts w:ascii="NSimSun" w:eastAsia="NSimSun" w:hAnsi="NSimSun"/>
           <w:sz w:val="20"/>
           <w:szCs w:val="20"/>
           <w:lang w:eastAsia="zh-CN"/>
@@ -847,7 +951,7 @@
       </w:r>
       <w:r>
         <w:rPr>
-          <w:rFonts w:ascii="新宋体" w:eastAsia="新宋体" w:hAnsi="新宋体" w:hint="eastAsia"/>
+          <w:rFonts w:ascii="NSimSun" w:eastAsia="NSimSun" w:hAnsi="NSimSun" w:hint="eastAsia"/>
           <w:sz w:val="20"/>
           <w:szCs w:val="20"/>
           <w:lang w:eastAsia="zh-CN"/>
@@ -856,7 +960,7 @@
       </w:r>
       <w:r>
         <w:rPr>
-          <w:rFonts w:ascii="新宋体" w:eastAsia="新宋体" w:hAnsi="新宋体"/>
+          <w:rFonts w:ascii="NSimSun" w:eastAsia="NSimSun" w:hAnsi="NSimSun"/>
           <w:sz w:val="20"/>
           <w:szCs w:val="20"/>
           <w:lang w:eastAsia="zh-CN"/>
@@ -865,7 +969,7 @@
       </w:r>
       <w:r>
         <w:rPr>
-          <w:rFonts w:ascii="新宋体" w:eastAsia="新宋体" w:hAnsi="新宋体" w:hint="eastAsia"/>
+          <w:rFonts w:ascii="NSimSun" w:eastAsia="NSimSun" w:hAnsi="NSimSun" w:hint="eastAsia"/>
           <w:sz w:val="20"/>
           <w:szCs w:val="20"/>
           <w:lang w:eastAsia="zh-CN"/>
@@ -878,15 +982,15 @@
         <w:spacing w:after="0" w:line="240" w:lineRule="auto"/>
         <w:ind w:left="360"/>
         <w:rPr>
-          <w:rFonts w:ascii="新宋体" w:eastAsia="新宋体" w:hAnsi="新宋体"/>
-          <w:sz w:val="20"/>
-          <w:szCs w:val="20"/>
-          <w:lang w:eastAsia="zh-CN"/>
-        </w:rPr>
-      </w:pPr>
-      <w:r>
-        <w:rPr>
-          <w:rFonts w:ascii="新宋体" w:eastAsia="新宋体" w:hAnsi="新宋体" w:hint="eastAsia"/>
+          <w:rFonts w:ascii="NSimSun" w:eastAsia="NSimSun" w:hAnsi="NSimSun"/>
+          <w:sz w:val="20"/>
+          <w:szCs w:val="20"/>
+          <w:lang w:eastAsia="zh-CN"/>
+        </w:rPr>
+      </w:pPr>
+      <w:r>
+        <w:rPr>
+          <w:rFonts w:ascii="NSimSun" w:eastAsia="NSimSun" w:hAnsi="NSimSun" w:hint="eastAsia"/>
           <w:sz w:val="20"/>
           <w:szCs w:val="20"/>
           <w:lang w:eastAsia="zh-CN"/>
@@ -895,27 +999,43 @@
       </w:r>
       <w:r>
         <w:rPr>
-          <w:rFonts w:ascii="新宋体" w:eastAsia="新宋体" w:hAnsi="新宋体" w:hint="eastAsia"/>
-          <w:sz w:val="20"/>
-          <w:szCs w:val="20"/>
-          <w:lang w:eastAsia="zh-CN"/>
-        </w:rPr>
-        <w:t>助教课程包含：</w:t>
-      </w:r>
-      <w:proofErr w:type="spellStart"/>
-      <w:r>
-        <w:rPr>
-          <w:rFonts w:eastAsia="新宋体"/>
+          <w:rFonts w:ascii="NSimSun" w:eastAsia="NSimSun" w:hAnsi="NSimSun" w:hint="eastAsia"/>
+          <w:sz w:val="20"/>
+          <w:szCs w:val="20"/>
+          <w:lang w:eastAsia="zh-CN"/>
+        </w:rPr>
+        <w:t>助教课程包含</w:t>
+      </w:r>
+      <w:r>
+        <w:rPr>
+          <w:rFonts w:ascii="NSimSun" w:eastAsia="NSimSun" w:hAnsi="NSimSun" w:hint="eastAsia"/>
+          <w:sz w:val="20"/>
+          <w:szCs w:val="20"/>
+          <w:lang w:eastAsia="zh-CN"/>
+        </w:rPr>
+        <w:t>但不限于</w:t>
+      </w:r>
+      <w:r>
+        <w:rPr>
+          <w:rFonts w:ascii="NSimSun" w:eastAsia="NSimSun" w:hAnsi="NSimSun" w:hint="eastAsia"/>
+          <w:sz w:val="20"/>
+          <w:szCs w:val="20"/>
+          <w:lang w:eastAsia="zh-CN"/>
+        </w:rPr>
+        <w:t>：</w:t>
+      </w:r>
+      <w:r>
+        <w:rPr>
+          <w:rFonts w:eastAsia="NSimSun"/>
           <w:sz w:val="20"/>
           <w:szCs w:val="20"/>
           <w:lang w:eastAsia="zh-CN"/>
         </w:rPr>
         <w:t>Matlab</w:t>
       </w:r>
-      <w:proofErr w:type="spellEnd"/>
-      <w:r>
-        <w:rPr>
-          <w:rFonts w:ascii="新宋体" w:eastAsia="新宋体" w:hAnsi="新宋体"/>
+      <w:r>
+        <w:rPr>
+          <w:rFonts w:ascii="NSimSun" w:eastAsia="NSimSun" w:hAnsi="NSimSun"/>
           <w:sz w:val="20"/>
           <w:szCs w:val="20"/>
           <w:lang w:eastAsia="zh-CN"/>
@@ -924,34 +1044,16 @@
       </w:r>
       <w:r>
         <w:rPr>
-          <w:rFonts w:ascii="新宋体" w:eastAsia="新宋体" w:hAnsi="新宋体" w:hint="eastAsia"/>
-          <w:sz w:val="20"/>
-          <w:szCs w:val="20"/>
-          <w:lang w:eastAsia="zh-CN"/>
-        </w:rPr>
-        <w:t>编程</w:t>
-      </w:r>
-      <w:r>
-        <w:rPr>
-          <w:rFonts w:ascii="新宋体" w:eastAsia="新宋体" w:hAnsi="新宋体" w:hint="eastAsia"/>
-          <w:sz w:val="20"/>
-          <w:szCs w:val="20"/>
-          <w:lang w:eastAsia="zh-CN"/>
-        </w:rPr>
-        <w:t>；</w:t>
-      </w:r>
-      <w:r>
-        <w:rPr>
-          <w:rFonts w:ascii="新宋体" w:eastAsia="新宋体" w:hAnsi="新宋体" w:hint="eastAsia"/>
-          <w:sz w:val="20"/>
-          <w:szCs w:val="20"/>
-          <w:lang w:eastAsia="zh-CN"/>
-        </w:rPr>
-        <w:t>机械电子系统导论1,</w:t>
-      </w:r>
-      <w:r>
-        <w:rPr>
-          <w:rFonts w:ascii="新宋体" w:eastAsia="新宋体" w:hAnsi="新宋体"/>
+          <w:rFonts w:ascii="NSimSun" w:eastAsia="NSimSun" w:hAnsi="NSimSun" w:hint="eastAsia"/>
+          <w:sz w:val="20"/>
+          <w:szCs w:val="20"/>
+          <w:lang w:eastAsia="zh-CN"/>
+        </w:rPr>
+        <w:t>编程；机械电子系统导论1,</w:t>
+      </w:r>
+      <w:r>
+        <w:rPr>
+          <w:rFonts w:ascii="NSimSun" w:eastAsia="NSimSun" w:hAnsi="NSimSun"/>
           <w:sz w:val="20"/>
           <w:szCs w:val="20"/>
           <w:lang w:eastAsia="zh-CN"/>
@@ -960,97 +1062,16 @@
       </w:r>
       <w:r>
         <w:rPr>
-          <w:rFonts w:ascii="新宋体" w:eastAsia="新宋体" w:hAnsi="新宋体" w:hint="eastAsia"/>
-          <w:sz w:val="20"/>
-          <w:szCs w:val="20"/>
-          <w:lang w:eastAsia="zh-CN"/>
-        </w:rPr>
-        <w:t>；</w:t>
-      </w:r>
-      <w:r>
-        <w:rPr>
-          <w:rFonts w:ascii="新宋体" w:eastAsia="新宋体" w:hAnsi="新宋体" w:hint="eastAsia"/>
-          <w:sz w:val="20"/>
-          <w:szCs w:val="20"/>
-          <w:lang w:eastAsia="zh-CN"/>
-        </w:rPr>
-        <w:t>机械工程导论</w:t>
-      </w:r>
-      <w:r>
-        <w:rPr>
-          <w:rFonts w:ascii="新宋体" w:eastAsia="新宋体" w:hAnsi="新宋体" w:hint="eastAsia"/>
-          <w:sz w:val="20"/>
-          <w:szCs w:val="20"/>
-          <w:lang w:eastAsia="zh-CN"/>
-        </w:rPr>
-        <w:t>；</w:t>
-      </w:r>
-      <w:r>
-        <w:rPr>
-          <w:rFonts w:ascii="新宋体" w:eastAsia="新宋体" w:hAnsi="新宋体" w:hint="eastAsia"/>
-          <w:sz w:val="20"/>
-          <w:szCs w:val="20"/>
-          <w:lang w:eastAsia="zh-CN"/>
-        </w:rPr>
-        <w:t>电子电路</w:t>
-      </w:r>
-      <w:r>
-        <w:rPr>
-          <w:rFonts w:ascii="新宋体" w:eastAsia="新宋体" w:hAnsi="新宋体" w:hint="eastAsia"/>
-          <w:sz w:val="20"/>
-          <w:szCs w:val="20"/>
-          <w:lang w:eastAsia="zh-CN"/>
-        </w:rPr>
-        <w:t>；</w:t>
-      </w:r>
-      <w:r>
-        <w:rPr>
-          <w:rFonts w:ascii="新宋体" w:eastAsia="新宋体" w:hAnsi="新宋体" w:hint="eastAsia"/>
-          <w:sz w:val="20"/>
-          <w:szCs w:val="20"/>
-          <w:lang w:eastAsia="zh-CN"/>
-        </w:rPr>
-        <w:t>数字电路设计</w:t>
-      </w:r>
-      <w:r>
-        <w:rPr>
-          <w:rFonts w:ascii="新宋体" w:eastAsia="新宋体" w:hAnsi="新宋体" w:hint="eastAsia"/>
-          <w:sz w:val="20"/>
-          <w:szCs w:val="20"/>
-          <w:lang w:eastAsia="zh-CN"/>
-        </w:rPr>
-        <w:t>；</w:t>
-      </w:r>
-      <w:r>
-        <w:rPr>
-          <w:rFonts w:ascii="新宋体" w:eastAsia="新宋体" w:hAnsi="新宋体" w:hint="eastAsia"/>
-          <w:sz w:val="20"/>
-          <w:szCs w:val="20"/>
-          <w:lang w:eastAsia="zh-CN"/>
-        </w:rPr>
-        <w:t>工程与科学设计</w:t>
-      </w:r>
-      <w:r>
-        <w:rPr>
-          <w:rFonts w:ascii="新宋体" w:eastAsia="新宋体" w:hAnsi="新宋体" w:hint="eastAsia"/>
-          <w:sz w:val="20"/>
-          <w:szCs w:val="20"/>
-          <w:lang w:eastAsia="zh-CN"/>
-        </w:rPr>
-        <w:t>；</w:t>
-      </w:r>
-      <w:r>
-        <w:rPr>
-          <w:rFonts w:ascii="新宋体" w:eastAsia="新宋体" w:hAnsi="新宋体" w:hint="eastAsia"/>
-          <w:sz w:val="20"/>
-          <w:szCs w:val="20"/>
-          <w:lang w:eastAsia="zh-CN"/>
-        </w:rPr>
-        <w:t>入式系统编程</w:t>
-      </w:r>
-      <w:r>
-        <w:rPr>
-          <w:rFonts w:ascii="新宋体" w:eastAsia="新宋体" w:hAnsi="新宋体" w:hint="eastAsia"/>
+          <w:rFonts w:ascii="NSimSun" w:eastAsia="NSimSun" w:hAnsi="NSimSun" w:hint="eastAsia"/>
+          <w:sz w:val="20"/>
+          <w:szCs w:val="20"/>
+          <w:lang w:eastAsia="zh-CN"/>
+        </w:rPr>
+        <w:t>；机械工程导论；电子电路；数字电路设计；工程与科学设计；入式系统编程</w:t>
+      </w:r>
+      <w:r>
+        <w:rPr>
+          <w:rFonts w:ascii="NSimSun" w:eastAsia="NSimSun" w:hAnsi="NSimSun" w:hint="eastAsia"/>
           <w:sz w:val="20"/>
           <w:szCs w:val="20"/>
           <w:lang w:eastAsia="zh-CN"/>
@@ -1067,7 +1088,7 @@
         </w:numPr>
         <w:spacing w:after="0" w:line="240" w:lineRule="auto"/>
         <w:rPr>
-          <w:rFonts w:ascii="新宋体" w:eastAsia="新宋体" w:hAnsi="新宋体"/>
+          <w:rFonts w:ascii="NSimSun" w:eastAsia="NSimSun" w:hAnsi="NSimSun"/>
           <w:bCs/>
           <w:sz w:val="20"/>
           <w:szCs w:val="20"/>
@@ -1076,7 +1097,7 @@
       </w:pPr>
       <w:r>
         <w:rPr>
-          <w:rFonts w:ascii="新宋体" w:eastAsia="新宋体" w:hAnsi="新宋体"/>
+          <w:rFonts w:ascii="NSimSun" w:eastAsia="NSimSun" w:hAnsi="NSimSun"/>
           <w:bCs/>
           <w:sz w:val="20"/>
           <w:szCs w:val="20"/>
@@ -1086,57 +1107,57 @@
       </w:r>
       <w:r>
         <w:rPr>
-          <w:rFonts w:ascii="新宋体" w:eastAsia="新宋体" w:hAnsi="新宋体" w:hint="eastAsia"/>
+          <w:rFonts w:ascii="NSimSun" w:eastAsia="NSimSun" w:hAnsi="NSimSun" w:hint="eastAsia"/>
+          <w:b/>
+          <w:sz w:val="20"/>
+          <w:szCs w:val="20"/>
+          <w:lang w:eastAsia="zh-CN"/>
+        </w:rPr>
+        <w:t>讲师及技术顾问</w:t>
+      </w:r>
+      <w:r>
+        <w:rPr>
+          <w:rFonts w:ascii="NSimSun" w:eastAsia="NSimSun" w:hAnsi="NSimSun"/>
           <w:bCs/>
           <w:sz w:val="20"/>
           <w:szCs w:val="20"/>
           <w:lang w:eastAsia="zh-CN"/>
         </w:rPr>
-        <w:t>讲师及技术顾问</w:t>
-      </w:r>
-      <w:r>
-        <w:rPr>
-          <w:rFonts w:ascii="新宋体" w:eastAsia="新宋体" w:hAnsi="新宋体"/>
+        <w:t xml:space="preserve"> | </w:t>
+      </w:r>
+      <w:r>
+        <w:rPr>
+          <w:rFonts w:eastAsia="NSimSun"/>
           <w:bCs/>
           <w:sz w:val="20"/>
           <w:szCs w:val="20"/>
           <w:lang w:eastAsia="zh-CN"/>
         </w:rPr>
-        <w:t xml:space="preserve"> | </w:t>
-      </w:r>
-      <w:r>
-        <w:rPr>
-          <w:rFonts w:eastAsia="新宋体"/>
+        <w:t>SVVSD</w:t>
+      </w:r>
+      <w:r>
+        <w:rPr>
+          <w:rFonts w:ascii="NSimSun" w:eastAsia="NSimSun" w:hAnsi="NSimSun" w:hint="eastAsia"/>
           <w:bCs/>
           <w:sz w:val="20"/>
           <w:szCs w:val="20"/>
           <w:lang w:eastAsia="zh-CN"/>
         </w:rPr>
-        <w:t>SVVSD</w:t>
-      </w:r>
-      <w:r>
-        <w:rPr>
-          <w:rFonts w:ascii="新宋体" w:eastAsia="新宋体" w:hAnsi="新宋体" w:hint="eastAsia"/>
+        <w:t xml:space="preserve">学区的创意中心 </w:t>
+      </w:r>
+      <w:r>
+        <w:rPr>
+          <w:rFonts w:ascii="NSimSun" w:eastAsia="NSimSun" w:hAnsi="NSimSun"/>
           <w:bCs/>
           <w:sz w:val="20"/>
           <w:szCs w:val="20"/>
           <w:lang w:eastAsia="zh-CN"/>
         </w:rPr>
-        <w:t xml:space="preserve">学区的创意中心 </w:t>
-      </w:r>
-      <w:r>
-        <w:rPr>
-          <w:rFonts w:ascii="新宋体" w:eastAsia="新宋体" w:hAnsi="新宋体"/>
-          <w:bCs/>
-          <w:sz w:val="20"/>
-          <w:szCs w:val="20"/>
-          <w:lang w:eastAsia="zh-CN"/>
-        </w:rPr>
         <w:t xml:space="preserve">| </w:t>
       </w:r>
       <w:r>
         <w:rPr>
-          <w:rFonts w:ascii="新宋体" w:eastAsia="新宋体" w:hAnsi="新宋体" w:hint="eastAsia"/>
+          <w:rFonts w:ascii="NSimSun" w:eastAsia="NSimSun" w:hAnsi="NSimSun" w:hint="eastAsia"/>
           <w:bCs/>
           <w:sz w:val="20"/>
           <w:szCs w:val="20"/>
@@ -1150,177 +1171,169 @@
         <w:spacing w:after="0" w:line="240" w:lineRule="auto"/>
         <w:ind w:left="360"/>
         <w:rPr>
-          <w:rFonts w:ascii="新宋体" w:eastAsia="新宋体" w:hAnsi="新宋体"/>
+          <w:rFonts w:ascii="NSimSun" w:eastAsia="NSimSun" w:hAnsi="NSimSun"/>
+          <w:sz w:val="20"/>
+          <w:szCs w:val="20"/>
+          <w:lang w:eastAsia="zh-CN"/>
+        </w:rPr>
+      </w:pPr>
+      <w:r>
+        <w:rPr>
+          <w:rFonts w:ascii="NSimSun" w:eastAsia="NSimSun" w:hAnsi="NSimSun" w:hint="eastAsia"/>
+          <w:sz w:val="20"/>
+          <w:szCs w:val="20"/>
+          <w:lang w:eastAsia="zh-CN"/>
+        </w:rPr>
+        <w:t>参与设计包含设计思维（</w:t>
+      </w:r>
+      <w:r>
+        <w:rPr>
+          <w:rFonts w:eastAsia="NSimSun"/>
+          <w:sz w:val="20"/>
+          <w:szCs w:val="20"/>
+          <w:lang w:eastAsia="zh-CN"/>
+        </w:rPr>
+        <w:t>design thinking</w:t>
+      </w:r>
+      <w:r>
+        <w:rPr>
+          <w:rFonts w:ascii="NSimSun" w:eastAsia="NSimSun" w:hAnsi="NSimSun" w:hint="eastAsia"/>
+          <w:sz w:val="20"/>
+          <w:szCs w:val="20"/>
+          <w:lang w:eastAsia="zh-CN"/>
+        </w:rPr>
+        <w:t>）风格的课程，并且应用于多年龄段的创新</w:t>
+      </w:r>
+      <w:r>
+        <w:rPr>
+          <w:rFonts w:eastAsia="NSimSun"/>
+          <w:sz w:val="20"/>
+          <w:szCs w:val="20"/>
+          <w:lang w:eastAsia="zh-CN"/>
+        </w:rPr>
+        <w:t>STEM</w:t>
+      </w:r>
+      <w:r>
+        <w:rPr>
+          <w:rFonts w:ascii="NSimSun" w:eastAsia="NSimSun" w:hAnsi="NSimSun" w:hint="eastAsia"/>
+          <w:sz w:val="20"/>
+          <w:szCs w:val="20"/>
+          <w:lang w:eastAsia="zh-CN"/>
+        </w:rPr>
+        <w:t>教育中。积极参与组织举办各类区域范围内的机器人比赛，例如</w:t>
+      </w:r>
+      <w:r>
+        <w:rPr>
+          <w:rFonts w:eastAsia="NSimSun"/>
+          <w:sz w:val="20"/>
+          <w:szCs w:val="20"/>
+          <w:lang w:eastAsia="zh-CN"/>
+        </w:rPr>
+        <w:t>Vex, VexIQ,</w:t>
+      </w:r>
+      <w:r>
+        <w:rPr>
+          <w:rFonts w:ascii="NSimSun" w:eastAsia="NSimSun" w:hAnsi="NSimSun"/>
+          <w:sz w:val="20"/>
+          <w:szCs w:val="20"/>
+          <w:lang w:eastAsia="zh-CN"/>
+        </w:rPr>
+        <w:t xml:space="preserve"> </w:t>
+      </w:r>
+      <w:r>
+        <w:rPr>
+          <w:rFonts w:ascii="NSimSun" w:eastAsia="NSimSun" w:hAnsi="NSimSun" w:hint="eastAsia"/>
+          <w:sz w:val="20"/>
+          <w:szCs w:val="20"/>
+          <w:lang w:eastAsia="zh-CN"/>
+        </w:rPr>
+        <w:t>乐高，</w:t>
+      </w:r>
+      <w:r>
+        <w:rPr>
+          <w:rFonts w:eastAsia="NSimSun"/>
+          <w:sz w:val="20"/>
+          <w:szCs w:val="20"/>
+          <w:lang w:eastAsia="zh-CN"/>
+        </w:rPr>
+        <w:t>FIRST, BEST</w:t>
+      </w:r>
+      <w:r>
+        <w:rPr>
+          <w:rFonts w:ascii="NSimSun" w:eastAsia="NSimSun" w:hAnsi="NSimSun" w:hint="eastAsia"/>
+          <w:sz w:val="20"/>
+          <w:szCs w:val="20"/>
+          <w:lang w:eastAsia="zh-CN"/>
+        </w:rPr>
+        <w:t>和</w:t>
+      </w:r>
+      <w:r>
+        <w:rPr>
+          <w:rFonts w:eastAsia="NSimSun"/>
+          <w:sz w:val="20"/>
+          <w:szCs w:val="20"/>
+          <w:lang w:eastAsia="zh-CN"/>
+        </w:rPr>
+        <w:t>NAO</w:t>
+      </w:r>
+      <w:r>
+        <w:rPr>
+          <w:rFonts w:ascii="NSimSun" w:eastAsia="NSimSun" w:hAnsi="NSimSun" w:hint="eastAsia"/>
+          <w:sz w:val="20"/>
+          <w:szCs w:val="20"/>
+          <w:lang w:eastAsia="zh-CN"/>
+        </w:rPr>
+        <w:t>等比赛项目。协助举办了日本姐妹城市的</w:t>
+      </w:r>
+      <w:r>
+        <w:rPr>
+          <w:rFonts w:eastAsia="NSimSun"/>
+          <w:sz w:val="20"/>
+          <w:szCs w:val="20"/>
+          <w:lang w:eastAsia="zh-CN"/>
+        </w:rPr>
+        <w:t>STEM</w:t>
+      </w:r>
+      <w:r>
+        <w:rPr>
+          <w:rFonts w:ascii="NSimSun" w:eastAsia="NSimSun" w:hAnsi="NSimSun" w:hint="eastAsia"/>
+          <w:sz w:val="20"/>
+          <w:szCs w:val="20"/>
+          <w:lang w:eastAsia="zh-CN"/>
+        </w:rPr>
+        <w:t>夏令营活动。参与录制了在当地的电视台和</w:t>
+      </w:r>
+      <w:r>
+        <w:rPr>
+          <w:rFonts w:eastAsia="NSimSun"/>
+          <w:sz w:val="20"/>
+          <w:szCs w:val="20"/>
+          <w:lang w:eastAsia="zh-CN"/>
+        </w:rPr>
+        <w:t>Discovery</w:t>
+      </w:r>
+      <w:r>
+        <w:rPr>
+          <w:rFonts w:ascii="NSimSun" w:eastAsia="NSimSun" w:hAnsi="NSimSun" w:hint="eastAsia"/>
+          <w:sz w:val="20"/>
+          <w:szCs w:val="20"/>
+          <w:lang w:eastAsia="zh-CN"/>
+        </w:rPr>
+        <w:t>频道的科教节目。</w:t>
+      </w:r>
+    </w:p>
+    <w:p>
+      <w:pPr>
+        <w:spacing w:after="0" w:line="240" w:lineRule="auto"/>
+        <w:ind w:left="360"/>
+        <w:rPr>
+          <w:rFonts w:ascii="NSimSun" w:eastAsia="NSimSun" w:hAnsi="NSimSun"/>
           <w:b/>
-          <w:sz w:val="20"/>
-          <w:szCs w:val="20"/>
-          <w:lang w:eastAsia="zh-CN"/>
-        </w:rPr>
-      </w:pPr>
-      <w:r>
-        <w:rPr>
-          <w:rFonts w:ascii="新宋体" w:eastAsia="新宋体" w:hAnsi="新宋体" w:hint="eastAsia"/>
-          <w:sz w:val="20"/>
-          <w:szCs w:val="20"/>
-          <w:lang w:eastAsia="zh-CN"/>
-        </w:rPr>
-        <w:t>参与设计包含设计思维（</w:t>
-      </w:r>
-      <w:r>
-        <w:rPr>
-          <w:rFonts w:eastAsia="新宋体"/>
-          <w:sz w:val="20"/>
-          <w:szCs w:val="20"/>
-          <w:lang w:eastAsia="zh-CN"/>
-        </w:rPr>
-        <w:t>design thinking</w:t>
-      </w:r>
-      <w:r>
-        <w:rPr>
-          <w:rFonts w:ascii="新宋体" w:eastAsia="新宋体" w:hAnsi="新宋体" w:hint="eastAsia"/>
-          <w:sz w:val="20"/>
-          <w:szCs w:val="20"/>
-          <w:lang w:eastAsia="zh-CN"/>
-        </w:rPr>
-        <w:t>）风格的课程，并且应用于多年龄段的创新</w:t>
-      </w:r>
-      <w:r>
-        <w:rPr>
-          <w:rFonts w:eastAsia="新宋体"/>
-          <w:sz w:val="20"/>
-          <w:szCs w:val="20"/>
-          <w:lang w:eastAsia="zh-CN"/>
-        </w:rPr>
-        <w:t>STEM</w:t>
-      </w:r>
-      <w:r>
-        <w:rPr>
-          <w:rFonts w:ascii="新宋体" w:eastAsia="新宋体" w:hAnsi="新宋体" w:hint="eastAsia"/>
-          <w:sz w:val="20"/>
-          <w:szCs w:val="20"/>
-          <w:lang w:eastAsia="zh-CN"/>
-        </w:rPr>
-        <w:t>教育中。积极参与组织举办各类区域范围内的机器人比赛，例如</w:t>
-      </w:r>
-      <w:r>
-        <w:rPr>
-          <w:rFonts w:eastAsia="新宋体"/>
-          <w:sz w:val="20"/>
-          <w:szCs w:val="20"/>
-          <w:lang w:eastAsia="zh-CN"/>
-        </w:rPr>
-        <w:t xml:space="preserve">Vex, </w:t>
-      </w:r>
-      <w:proofErr w:type="spellStart"/>
-      <w:r>
-        <w:rPr>
-          <w:rFonts w:eastAsia="新宋体"/>
-          <w:sz w:val="20"/>
-          <w:szCs w:val="20"/>
-          <w:lang w:eastAsia="zh-CN"/>
-        </w:rPr>
-        <w:t>VexIQ</w:t>
-      </w:r>
-      <w:proofErr w:type="spellEnd"/>
-      <w:r>
-        <w:rPr>
-          <w:rFonts w:eastAsia="新宋体"/>
-          <w:sz w:val="20"/>
-          <w:szCs w:val="20"/>
-          <w:lang w:eastAsia="zh-CN"/>
-        </w:rPr>
-        <w:t>,</w:t>
-      </w:r>
-      <w:r>
-        <w:rPr>
-          <w:rFonts w:ascii="新宋体" w:eastAsia="新宋体" w:hAnsi="新宋体"/>
-          <w:sz w:val="20"/>
-          <w:szCs w:val="20"/>
-          <w:lang w:eastAsia="zh-CN"/>
-        </w:rPr>
-        <w:t xml:space="preserve"> </w:t>
-      </w:r>
-      <w:r>
-        <w:rPr>
-          <w:rFonts w:ascii="新宋体" w:eastAsia="新宋体" w:hAnsi="新宋体" w:hint="eastAsia"/>
-          <w:sz w:val="20"/>
-          <w:szCs w:val="20"/>
-          <w:lang w:eastAsia="zh-CN"/>
-        </w:rPr>
-        <w:t>乐高，</w:t>
-      </w:r>
-      <w:r>
-        <w:rPr>
-          <w:rFonts w:eastAsia="新宋体"/>
-          <w:sz w:val="20"/>
-          <w:szCs w:val="20"/>
-          <w:lang w:eastAsia="zh-CN"/>
-        </w:rPr>
-        <w:t>FIRST, BEST</w:t>
-      </w:r>
-      <w:r>
-        <w:rPr>
-          <w:rFonts w:ascii="新宋体" w:eastAsia="新宋体" w:hAnsi="新宋体" w:hint="eastAsia"/>
-          <w:sz w:val="20"/>
-          <w:szCs w:val="20"/>
-          <w:lang w:eastAsia="zh-CN"/>
-        </w:rPr>
-        <w:t>和</w:t>
-      </w:r>
-      <w:r>
-        <w:rPr>
-          <w:rFonts w:eastAsia="新宋体"/>
-          <w:sz w:val="20"/>
-          <w:szCs w:val="20"/>
-          <w:lang w:eastAsia="zh-CN"/>
-        </w:rPr>
-        <w:t>NAO</w:t>
-      </w:r>
-      <w:r>
-        <w:rPr>
-          <w:rFonts w:ascii="新宋体" w:eastAsia="新宋体" w:hAnsi="新宋体" w:hint="eastAsia"/>
-          <w:sz w:val="20"/>
-          <w:szCs w:val="20"/>
-          <w:lang w:eastAsia="zh-CN"/>
-        </w:rPr>
-        <w:t>等比赛项目。协助举办了日本姐妹城市的</w:t>
-      </w:r>
-      <w:r>
-        <w:rPr>
-          <w:rFonts w:eastAsia="新宋体"/>
-          <w:sz w:val="20"/>
-          <w:szCs w:val="20"/>
-          <w:lang w:eastAsia="zh-CN"/>
-        </w:rPr>
-        <w:t>STEM</w:t>
-      </w:r>
-      <w:r>
-        <w:rPr>
-          <w:rFonts w:ascii="新宋体" w:eastAsia="新宋体" w:hAnsi="新宋体" w:hint="eastAsia"/>
-          <w:sz w:val="20"/>
-          <w:szCs w:val="20"/>
-          <w:lang w:eastAsia="zh-CN"/>
-        </w:rPr>
-        <w:t>夏令营活动。参与录制了在当地的电视台和</w:t>
-      </w:r>
-      <w:r>
-        <w:rPr>
-          <w:rFonts w:eastAsia="新宋体"/>
-          <w:sz w:val="20"/>
-          <w:szCs w:val="20"/>
-          <w:lang w:eastAsia="zh-CN"/>
-        </w:rPr>
-        <w:t>Discovery</w:t>
-      </w:r>
-      <w:r>
-        <w:rPr>
-          <w:rFonts w:ascii="新宋体" w:eastAsia="新宋体" w:hAnsi="新宋体" w:hint="eastAsia"/>
-          <w:sz w:val="20"/>
-          <w:szCs w:val="20"/>
-          <w:lang w:eastAsia="zh-CN"/>
-        </w:rPr>
-        <w:t>频道的科教节目。</w:t>
-      </w:r>
+          <w:sz w:val="10"/>
+          <w:szCs w:val="10"/>
+          <w:lang w:eastAsia="zh-CN"/>
+        </w:rPr>
+      </w:pPr>
     </w:p>
     <w:p>
       <w:pPr>
@@ -1345,6 +1358,26 @@
           <w:lang w:eastAsia="zh-CN"/>
         </w:rPr>
         <w:t>科研经历</w:t>
+      </w:r>
+      <w:r>
+        <w:rPr>
+          <w:rFonts w:hint="eastAsia"/>
+          <w:b/>
+          <w:sz w:val="20"/>
+          <w:szCs w:val="20"/>
+          <w:lang w:eastAsia="zh-CN"/>
+        </w:rPr>
+        <w:t xml:space="preserve"> </w:t>
+      </w:r>
+      <w:r>
+        <w:rPr>
+          <w:rFonts w:hint="eastAsia"/>
+          <w:b/>
+          <w:sz w:val="20"/>
+          <w:szCs w:val="20"/>
+          <w:lang w:eastAsia="zh-CN"/>
+        </w:rPr>
+        <w:t>（助理研究员）</w:t>
       </w:r>
     </w:p>
     <w:p>
@@ -1356,15 +1389,15 @@
         </w:numPr>
         <w:spacing w:after="0" w:line="240" w:lineRule="auto"/>
         <w:rPr>
-          <w:rFonts w:ascii="新宋体" w:eastAsia="新宋体" w:hAnsi="新宋体"/>
-          <w:sz w:val="20"/>
-          <w:szCs w:val="20"/>
-          <w:lang w:eastAsia="zh-CN"/>
-        </w:rPr>
-      </w:pPr>
-      <w:r>
-        <w:rPr>
-          <w:rFonts w:ascii="新宋体" w:eastAsia="新宋体" w:hAnsi="新宋体"/>
+          <w:rFonts w:ascii="NSimSun" w:eastAsia="NSimSun" w:hAnsi="NSimSun"/>
+          <w:sz w:val="20"/>
+          <w:szCs w:val="20"/>
+          <w:lang w:eastAsia="zh-CN"/>
+        </w:rPr>
+      </w:pPr>
+      <w:r>
+        <w:rPr>
+          <w:rFonts w:ascii="NSimSun" w:eastAsia="NSimSun" w:hAnsi="NSimSun"/>
           <w:sz w:val="20"/>
           <w:szCs w:val="20"/>
           <w:lang w:eastAsia="zh-CN"/>
@@ -1373,7 +1406,16 @@
       </w:r>
       <w:r>
         <w:rPr>
-          <w:rFonts w:ascii="新宋体" w:eastAsia="新宋体" w:hAnsi="新宋体" w:hint="eastAsia"/>
+          <w:rFonts w:ascii="NSimSun" w:eastAsia="NSimSun" w:hAnsi="NSimSun"/>
+          <w:sz w:val="20"/>
+          <w:szCs w:val="20"/>
+          <w:lang w:eastAsia="zh-CN"/>
+        </w:rPr>
+        <w:t xml:space="preserve">- </w:t>
+      </w:r>
+      <w:r>
+        <w:rPr>
+          <w:rFonts w:ascii="NSimSun" w:eastAsia="NSimSun" w:hAnsi="NSimSun" w:hint="eastAsia"/>
           <w:sz w:val="20"/>
           <w:szCs w:val="20"/>
           <w:lang w:eastAsia="zh-CN"/>
@@ -1382,7 +1424,7 @@
       </w:r>
       <w:r>
         <w:rPr>
-          <w:rFonts w:ascii="新宋体" w:eastAsia="新宋体" w:hAnsi="新宋体"/>
+          <w:rFonts w:ascii="NSimSun" w:eastAsia="NSimSun" w:hAnsi="NSimSun"/>
           <w:sz w:val="20"/>
           <w:szCs w:val="20"/>
           <w:lang w:eastAsia="zh-CN"/>
@@ -1391,7 +1433,27 @@
       </w:r>
       <w:r>
         <w:rPr>
-          <w:rFonts w:ascii="新宋体" w:eastAsia="新宋体" w:hAnsi="新宋体" w:hint="eastAsia"/>
+          <w:rFonts w:ascii="NSimSun" w:eastAsia="NSimSun" w:hAnsi="NSimSun" w:hint="eastAsia"/>
+          <w:b/>
+          <w:bCs/>
+          <w:sz w:val="20"/>
+          <w:szCs w:val="20"/>
+          <w:lang w:eastAsia="zh-CN"/>
+        </w:rPr>
+        <w:t>首席设计师</w:t>
+      </w:r>
+      <w:r>
+        <w:rPr>
+          <w:rFonts w:ascii="NSimSun" w:eastAsia="NSimSun" w:hAnsi="NSimSun" w:hint="eastAsia"/>
+          <w:sz w:val="20"/>
+          <w:szCs w:val="20"/>
+          <w:lang w:eastAsia="zh-CN"/>
+        </w:rPr>
+        <w:t>。</w:t>
+      </w:r>
+      <w:r>
+        <w:rPr>
+          <w:rFonts w:ascii="NSimSun" w:eastAsia="NSimSun" w:hAnsi="NSimSun" w:hint="eastAsia"/>
           <w:sz w:val="20"/>
           <w:szCs w:val="20"/>
           <w:lang w:eastAsia="zh-CN"/>
@@ -1400,27 +1462,16 @@
       </w:r>
       <w:r>
         <w:rPr>
-          <w:rFonts w:eastAsia="新宋体"/>
-          <w:sz w:val="20"/>
-          <w:szCs w:val="20"/>
-          <w:lang w:eastAsia="zh-CN"/>
-        </w:rPr>
-        <w:t>X-</w:t>
-      </w:r>
-      <w:proofErr w:type="spellStart"/>
-      <w:r>
-        <w:rPr>
-          <w:rFonts w:eastAsia="新宋体"/>
-          <w:sz w:val="20"/>
-          <w:szCs w:val="20"/>
-          <w:lang w:eastAsia="zh-CN"/>
-        </w:rPr>
-        <w:t>elophone</w:t>
-      </w:r>
-      <w:proofErr w:type="spellEnd"/>
-      <w:r>
-        <w:rPr>
-          <w:rFonts w:ascii="新宋体" w:eastAsia="新宋体" w:hAnsi="新宋体" w:hint="eastAsia"/>
+          <w:rFonts w:eastAsia="NSimSun"/>
+          <w:sz w:val="20"/>
+          <w:szCs w:val="20"/>
+          <w:lang w:eastAsia="zh-CN"/>
+        </w:rPr>
+        <w:t>X-elophone</w:t>
+      </w:r>
+      <w:r>
+        <w:rPr>
+          <w:rFonts w:ascii="NSimSun" w:eastAsia="NSimSun" w:hAnsi="NSimSun" w:hint="eastAsia"/>
           <w:sz w:val="20"/>
           <w:szCs w:val="20"/>
           <w:lang w:eastAsia="zh-CN"/>
@@ -1429,7 +1480,7 @@
       </w:r>
       <w:r>
         <w:rPr>
-          <w:rFonts w:ascii="新宋体" w:eastAsia="新宋体" w:hAnsi="新宋体"/>
+          <w:rFonts w:ascii="NSimSun" w:eastAsia="NSimSun" w:hAnsi="NSimSun"/>
           <w:sz w:val="20"/>
           <w:szCs w:val="20"/>
           <w:lang w:eastAsia="zh-CN"/>
@@ -1446,15 +1497,15 @@
         </w:numPr>
         <w:spacing w:after="0" w:line="240" w:lineRule="auto"/>
         <w:rPr>
-          <w:rFonts w:ascii="新宋体" w:eastAsia="新宋体" w:hAnsi="新宋体"/>
-          <w:sz w:val="20"/>
-          <w:szCs w:val="20"/>
-          <w:lang w:eastAsia="zh-CN"/>
-        </w:rPr>
-      </w:pPr>
-      <w:r>
-        <w:rPr>
-          <w:rFonts w:ascii="新宋体" w:eastAsia="新宋体" w:hAnsi="新宋体"/>
+          <w:rFonts w:ascii="NSimSun" w:eastAsia="NSimSun" w:hAnsi="NSimSun"/>
+          <w:sz w:val="20"/>
+          <w:szCs w:val="20"/>
+          <w:lang w:eastAsia="zh-CN"/>
+        </w:rPr>
+      </w:pPr>
+      <w:r>
+        <w:rPr>
+          <w:rFonts w:ascii="NSimSun" w:eastAsia="NSimSun" w:hAnsi="NSimSun"/>
           <w:sz w:val="20"/>
           <w:szCs w:val="20"/>
           <w:lang w:eastAsia="zh-CN"/>
@@ -1463,7 +1514,16 @@
       </w:r>
       <w:r>
         <w:rPr>
-          <w:rFonts w:ascii="新宋体" w:eastAsia="新宋体" w:hAnsi="新宋体" w:hint="eastAsia"/>
+          <w:rFonts w:ascii="NSimSun" w:eastAsia="NSimSun" w:hAnsi="NSimSun"/>
+          <w:sz w:val="20"/>
+          <w:szCs w:val="20"/>
+          <w:lang w:eastAsia="zh-CN"/>
+        </w:rPr>
+        <w:t xml:space="preserve">- </w:t>
+      </w:r>
+      <w:r>
+        <w:rPr>
+          <w:rFonts w:ascii="NSimSun" w:eastAsia="NSimSun" w:hAnsi="NSimSun" w:hint="eastAsia"/>
           <w:sz w:val="20"/>
           <w:szCs w:val="20"/>
           <w:lang w:eastAsia="zh-CN"/>
@@ -1472,7 +1532,7 @@
       </w:r>
       <w:r>
         <w:rPr>
-          <w:rFonts w:ascii="新宋体" w:eastAsia="新宋体" w:hAnsi="新宋体"/>
+          <w:rFonts w:ascii="NSimSun" w:eastAsia="NSimSun" w:hAnsi="NSimSun"/>
           <w:sz w:val="20"/>
           <w:szCs w:val="20"/>
           <w:lang w:eastAsia="zh-CN"/>
@@ -1481,7 +1541,27 @@
       </w:r>
       <w:r>
         <w:rPr>
-          <w:rFonts w:ascii="新宋体" w:eastAsia="新宋体" w:hAnsi="新宋体" w:hint="eastAsia"/>
+          <w:rFonts w:ascii="NSimSun" w:eastAsia="NSimSun" w:hAnsi="NSimSun" w:hint="eastAsia"/>
+          <w:b/>
+          <w:bCs/>
+          <w:sz w:val="20"/>
+          <w:szCs w:val="20"/>
+          <w:lang w:eastAsia="zh-CN"/>
+        </w:rPr>
+        <w:t>首席设计师</w:t>
+      </w:r>
+      <w:r>
+        <w:rPr>
+          <w:rFonts w:ascii="NSimSun" w:eastAsia="NSimSun" w:hAnsi="NSimSun" w:hint="eastAsia"/>
+          <w:sz w:val="20"/>
+          <w:szCs w:val="20"/>
+          <w:lang w:eastAsia="zh-CN"/>
+        </w:rPr>
+        <w:t>。</w:t>
+      </w:r>
+      <w:r>
+        <w:rPr>
+          <w:rFonts w:ascii="NSimSun" w:eastAsia="NSimSun" w:hAnsi="NSimSun" w:hint="eastAsia"/>
           <w:sz w:val="20"/>
           <w:szCs w:val="20"/>
           <w:lang w:eastAsia="zh-CN"/>
@@ -1490,7 +1570,7 @@
       </w:r>
       <w:r>
         <w:rPr>
-          <w:rFonts w:eastAsia="新宋体"/>
+          <w:rFonts w:eastAsia="NSimSun"/>
           <w:sz w:val="20"/>
           <w:szCs w:val="20"/>
           <w:lang w:eastAsia="zh-CN"/>
@@ -1499,16 +1579,34 @@
       </w:r>
       <w:r>
         <w:rPr>
-          <w:rFonts w:ascii="新宋体" w:eastAsia="新宋体" w:hAnsi="新宋体" w:hint="eastAsia"/>
-          <w:sz w:val="20"/>
-          <w:szCs w:val="20"/>
-          <w:lang w:eastAsia="zh-CN"/>
-        </w:rPr>
-        <w:t>进行机器人视觉处理；使用逆运动学理论控制机器人敲击琴键；使用快速傅里叶变化和短时傅里叶变化进行实时音频识别进行人机交互；加入莱文斯坦距离设计实时音乐评分系统。</w:t>
-      </w:r>
-      <w:r>
-        <w:rPr>
-          <w:rFonts w:ascii="新宋体" w:eastAsia="新宋体" w:hAnsi="新宋体"/>
+          <w:rFonts w:ascii="NSimSun" w:eastAsia="NSimSun" w:hAnsi="NSimSun" w:hint="eastAsia"/>
+          <w:sz w:val="20"/>
+          <w:szCs w:val="20"/>
+          <w:lang w:eastAsia="zh-CN"/>
+        </w:rPr>
+        <w:t>进行机器人视觉处理；使用逆运动学理论控制机器人敲击琴键；使用短时傅里叶变化进行实时音频识别进行人机交互；</w:t>
+      </w:r>
+      <w:r>
+        <w:rPr>
+          <w:rFonts w:ascii="NSimSun" w:eastAsia="NSimSun" w:hAnsi="NSimSun" w:hint="eastAsia"/>
+          <w:sz w:val="20"/>
+          <w:szCs w:val="20"/>
+          <w:lang w:eastAsia="zh-CN"/>
+        </w:rPr>
+        <w:t>使用</w:t>
+      </w:r>
+      <w:r>
+        <w:rPr>
+          <w:rFonts w:ascii="NSimSun" w:eastAsia="NSimSun" w:hAnsi="NSimSun" w:hint="eastAsia"/>
+          <w:sz w:val="20"/>
+          <w:szCs w:val="20"/>
+          <w:lang w:eastAsia="zh-CN"/>
+        </w:rPr>
+        <w:t>莱文斯坦距离实时音乐评分系统。</w:t>
+      </w:r>
+      <w:r>
+        <w:rPr>
+          <w:rFonts w:ascii="NSimSun" w:eastAsia="NSimSun" w:hAnsi="NSimSun"/>
           <w:sz w:val="20"/>
           <w:szCs w:val="20"/>
           <w:lang w:eastAsia="zh-CN"/>
@@ -1525,24 +1623,62 @@
         </w:numPr>
         <w:spacing w:after="0" w:line="240" w:lineRule="auto"/>
         <w:rPr>
-          <w:rFonts w:ascii="新宋体" w:eastAsia="新宋体" w:hAnsi="新宋体"/>
-          <w:sz w:val="20"/>
-          <w:szCs w:val="20"/>
-          <w:lang w:eastAsia="zh-CN"/>
-        </w:rPr>
-      </w:pPr>
-      <w:r>
-        <w:rPr>
-          <w:rFonts w:ascii="新宋体" w:eastAsia="新宋体" w:hAnsi="新宋体"/>
-          <w:sz w:val="20"/>
-          <w:szCs w:val="20"/>
-          <w:lang w:eastAsia="zh-CN"/>
-        </w:rPr>
-        <w:t xml:space="preserve">2017 – 2018 | </w:t>
-      </w:r>
-      <w:r>
-        <w:rPr>
-          <w:rFonts w:ascii="新宋体" w:eastAsia="新宋体" w:hAnsi="新宋体" w:hint="eastAsia"/>
+          <w:rFonts w:ascii="NSimSun" w:eastAsia="NSimSun" w:hAnsi="NSimSun"/>
+          <w:sz w:val="20"/>
+          <w:szCs w:val="20"/>
+          <w:lang w:eastAsia="zh-CN"/>
+        </w:rPr>
+      </w:pPr>
+      <w:r>
+        <w:rPr>
+          <w:rFonts w:ascii="NSimSun" w:eastAsia="NSimSun" w:hAnsi="NSimSun"/>
+          <w:sz w:val="20"/>
+          <w:szCs w:val="20"/>
+          <w:lang w:eastAsia="zh-CN"/>
+        </w:rPr>
+        <w:t xml:space="preserve">2017 </w:t>
+      </w:r>
+      <w:r>
+        <w:rPr>
+          <w:rFonts w:ascii="NSimSun" w:eastAsia="NSimSun" w:hAnsi="NSimSun"/>
+          <w:sz w:val="20"/>
+          <w:szCs w:val="20"/>
+          <w:lang w:eastAsia="zh-CN"/>
+        </w:rPr>
+        <w:t>-</w:t>
+      </w:r>
+      <w:r>
+        <w:rPr>
+          <w:rFonts w:ascii="NSimSun" w:eastAsia="NSimSun" w:hAnsi="NSimSun"/>
+          <w:sz w:val="20"/>
+          <w:szCs w:val="20"/>
+          <w:lang w:eastAsia="zh-CN"/>
+        </w:rPr>
+        <w:t xml:space="preserve"> 2018 | </w:t>
+      </w:r>
+      <w:r>
+        <w:rPr>
+          <w:rFonts w:ascii="NSimSun" w:eastAsia="NSimSun" w:hAnsi="NSimSun" w:hint="eastAsia"/>
+          <w:b/>
+          <w:bCs/>
+          <w:sz w:val="20"/>
+          <w:szCs w:val="20"/>
+          <w:lang w:eastAsia="zh-CN"/>
+        </w:rPr>
+        <w:t>设计师</w:t>
+      </w:r>
+      <w:r>
+        <w:rPr>
+          <w:rFonts w:ascii="NSimSun" w:eastAsia="NSimSun" w:hAnsi="NSimSun" w:hint="eastAsia"/>
+          <w:sz w:val="20"/>
+          <w:szCs w:val="20"/>
+          <w:lang w:eastAsia="zh-CN"/>
+        </w:rPr>
+        <w:t>。</w:t>
+      </w:r>
+      <w:r>
+        <w:rPr>
+          <w:rFonts w:ascii="NSimSun" w:eastAsia="NSimSun" w:hAnsi="NSimSun" w:hint="eastAsia"/>
           <w:sz w:val="20"/>
           <w:szCs w:val="20"/>
           <w:lang w:eastAsia="zh-CN"/>
@@ -1551,7 +1687,7 @@
       </w:r>
       <w:r>
         <w:rPr>
-          <w:rFonts w:eastAsia="新宋体"/>
+          <w:rFonts w:eastAsia="NSimSun"/>
           <w:sz w:val="20"/>
           <w:szCs w:val="20"/>
           <w:lang w:eastAsia="zh-CN"/>
@@ -1560,27 +1696,25 @@
       </w:r>
       <w:r>
         <w:rPr>
-          <w:rFonts w:ascii="新宋体" w:eastAsia="新宋体" w:hAnsi="新宋体" w:hint="eastAsia"/>
-          <w:sz w:val="20"/>
-          <w:szCs w:val="20"/>
-          <w:lang w:eastAsia="zh-CN"/>
-        </w:rPr>
-        <w:t>）的自动情绪识别方法。此方法使用了 复区间</w:t>
-      </w:r>
-      <w:proofErr w:type="spellStart"/>
-      <w:r>
-        <w:rPr>
-          <w:rFonts w:eastAsia="新宋体"/>
+          <w:rFonts w:ascii="NSimSun" w:eastAsia="NSimSun" w:hAnsi="NSimSun" w:hint="eastAsia"/>
+          <w:sz w:val="20"/>
+          <w:szCs w:val="20"/>
+          <w:lang w:eastAsia="zh-CN"/>
+        </w:rPr>
+        <w:t>）的自动情绪识别方法。此方法使用了复区间</w:t>
+      </w:r>
+      <w:r>
+        <w:rPr>
+          <w:rFonts w:eastAsia="NSimSun"/>
           <w:sz w:val="20"/>
           <w:szCs w:val="20"/>
           <w:lang w:eastAsia="zh-CN"/>
         </w:rPr>
         <w:t>Morlet</w:t>
       </w:r>
-      <w:proofErr w:type="spellEnd"/>
-      <w:r>
-        <w:rPr>
-          <w:rFonts w:ascii="新宋体" w:eastAsia="新宋体" w:hAnsi="新宋体" w:hint="eastAsia"/>
+      <w:r>
+        <w:rPr>
+          <w:rFonts w:ascii="NSimSun" w:eastAsia="NSimSun" w:hAnsi="NSimSun" w:hint="eastAsia"/>
           <w:sz w:val="20"/>
           <w:szCs w:val="20"/>
           <w:lang w:eastAsia="zh-CN"/>
@@ -1589,27 +1723,16 @@
       </w:r>
       <w:r>
         <w:rPr>
-          <w:rFonts w:eastAsia="新宋体"/>
-          <w:sz w:val="20"/>
-          <w:szCs w:val="20"/>
-          <w:lang w:eastAsia="zh-CN"/>
-        </w:rPr>
-        <w:t>C-</w:t>
-      </w:r>
-      <w:proofErr w:type="spellStart"/>
-      <w:r>
-        <w:rPr>
-          <w:rFonts w:eastAsia="新宋体"/>
-          <w:sz w:val="20"/>
-          <w:szCs w:val="20"/>
-          <w:lang w:eastAsia="zh-CN"/>
-        </w:rPr>
-        <w:t>Morlet</w:t>
-      </w:r>
-      <w:proofErr w:type="spellEnd"/>
-      <w:r>
-        <w:rPr>
-          <w:rFonts w:ascii="新宋体" w:eastAsia="新宋体" w:hAnsi="新宋体" w:hint="eastAsia"/>
+          <w:rFonts w:eastAsia="NSimSun"/>
+          <w:sz w:val="20"/>
+          <w:szCs w:val="20"/>
+          <w:lang w:eastAsia="zh-CN"/>
+        </w:rPr>
+        <w:t>C-Morlet</w:t>
+      </w:r>
+      <w:r>
+        <w:rPr>
+          <w:rFonts w:ascii="NSimSun" w:eastAsia="NSimSun" w:hAnsi="NSimSun" w:hint="eastAsia"/>
           <w:sz w:val="20"/>
           <w:szCs w:val="20"/>
           <w:lang w:eastAsia="zh-CN"/>
@@ -1618,7 +1741,7 @@
       </w:r>
       <w:r>
         <w:rPr>
-          <w:rFonts w:eastAsia="新宋体"/>
+          <w:rFonts w:eastAsia="NSimSun"/>
           <w:sz w:val="20"/>
           <w:szCs w:val="20"/>
           <w:lang w:eastAsia="zh-CN"/>
@@ -1627,7 +1750,7 @@
       </w:r>
       <w:r>
         <w:rPr>
-          <w:rFonts w:ascii="新宋体" w:eastAsia="新宋体" w:hAnsi="新宋体" w:hint="eastAsia"/>
+          <w:rFonts w:ascii="NSimSun" w:eastAsia="NSimSun" w:hAnsi="NSimSun" w:hint="eastAsia"/>
           <w:sz w:val="20"/>
           <w:szCs w:val="20"/>
           <w:lang w:eastAsia="zh-CN"/>
@@ -1636,7 +1759,7 @@
       </w:r>
       <w:r>
         <w:rPr>
-          <w:rFonts w:eastAsia="新宋体"/>
+          <w:rFonts w:eastAsia="NSimSun"/>
           <w:sz w:val="20"/>
           <w:szCs w:val="20"/>
           <w:lang w:eastAsia="zh-CN"/>
@@ -1645,7 +1768,7 @@
       </w:r>
       <w:r>
         <w:rPr>
-          <w:rFonts w:ascii="新宋体" w:eastAsia="新宋体" w:hAnsi="新宋体" w:hint="eastAsia"/>
+          <w:rFonts w:ascii="NSimSun" w:eastAsia="NSimSun" w:hAnsi="NSimSun" w:hint="eastAsia"/>
           <w:sz w:val="20"/>
           <w:szCs w:val="20"/>
           <w:lang w:eastAsia="zh-CN"/>
@@ -1662,33 +1785,62 @@
         </w:numPr>
         <w:spacing w:after="0" w:line="240" w:lineRule="auto"/>
         <w:rPr>
-          <w:rFonts w:ascii="新宋体" w:eastAsia="新宋体" w:hAnsi="新宋体"/>
-          <w:sz w:val="20"/>
-          <w:szCs w:val="20"/>
-          <w:lang w:eastAsia="zh-CN"/>
-        </w:rPr>
-      </w:pPr>
-      <w:r>
-        <w:rPr>
-          <w:rFonts w:ascii="新宋体" w:eastAsia="新宋体" w:hAnsi="新宋体"/>
-          <w:sz w:val="20"/>
-          <w:szCs w:val="20"/>
-          <w:lang w:eastAsia="zh-CN"/>
-        </w:rPr>
-        <w:t xml:space="preserve">2017 – 2018 | </w:t>
-      </w:r>
-      <w:r>
-        <w:rPr>
-          <w:rFonts w:ascii="新宋体" w:eastAsia="新宋体" w:hAnsi="新宋体" w:hint="eastAsia"/>
-          <w:sz w:val="20"/>
-          <w:szCs w:val="20"/>
-          <w:lang w:eastAsia="zh-CN"/>
-        </w:rPr>
-        <w:t>协助参与设计了为比较自闭症与正常儿童的人脸识别的先行实验。此实验用了一款名叫</w:t>
-      </w:r>
-      <w:r>
-        <w:rPr>
-          <w:rFonts w:eastAsia="新宋体"/>
+          <w:rFonts w:ascii="NSimSun" w:eastAsia="NSimSun" w:hAnsi="NSimSun"/>
+          <w:sz w:val="20"/>
+          <w:szCs w:val="20"/>
+          <w:lang w:eastAsia="zh-CN"/>
+        </w:rPr>
+      </w:pPr>
+      <w:r>
+        <w:rPr>
+          <w:rFonts w:ascii="NSimSun" w:eastAsia="NSimSun" w:hAnsi="NSimSun"/>
+          <w:sz w:val="20"/>
+          <w:szCs w:val="20"/>
+          <w:lang w:eastAsia="zh-CN"/>
+        </w:rPr>
+        <w:t xml:space="preserve">2017 </w:t>
+      </w:r>
+      <w:r>
+        <w:rPr>
+          <w:rFonts w:ascii="NSimSun" w:eastAsia="NSimSun" w:hAnsi="NSimSun"/>
+          <w:sz w:val="20"/>
+          <w:szCs w:val="20"/>
+          <w:lang w:eastAsia="zh-CN"/>
+        </w:rPr>
+        <w:t>-</w:t>
+      </w:r>
+      <w:r>
+        <w:rPr>
+          <w:rFonts w:ascii="NSimSun" w:eastAsia="NSimSun" w:hAnsi="NSimSun"/>
+          <w:sz w:val="20"/>
+          <w:szCs w:val="20"/>
+          <w:lang w:eastAsia="zh-CN"/>
+        </w:rPr>
+        <w:t xml:space="preserve"> 2018 | </w:t>
+      </w:r>
+      <w:r>
+        <w:rPr>
+          <w:rFonts w:ascii="NSimSun" w:eastAsia="NSimSun" w:hAnsi="NSimSun" w:hint="eastAsia"/>
+          <w:b/>
+          <w:bCs/>
+          <w:sz w:val="20"/>
+          <w:szCs w:val="20"/>
+          <w:lang w:eastAsia="zh-CN"/>
+        </w:rPr>
+        <w:t>协助参与设计</w:t>
+      </w:r>
+      <w:r>
+        <w:rPr>
+          <w:rFonts w:ascii="NSimSun" w:eastAsia="NSimSun" w:hAnsi="NSimSun" w:hint="eastAsia"/>
+          <w:sz w:val="20"/>
+          <w:szCs w:val="20"/>
+          <w:lang w:eastAsia="zh-CN"/>
+        </w:rPr>
+        <w:t>了为比较自闭症与正常儿童的人脸识别的先行实验。此实验用了一款名叫</w:t>
+      </w:r>
+      <w:r>
+        <w:rPr>
+          <w:rFonts w:eastAsia="NSimSun"/>
           <w:sz w:val="20"/>
           <w:szCs w:val="20"/>
           <w:lang w:eastAsia="zh-CN"/>
@@ -1697,7 +1849,7 @@
       </w:r>
       <w:r>
         <w:rPr>
-          <w:rFonts w:ascii="新宋体" w:eastAsia="新宋体" w:hAnsi="新宋体" w:hint="eastAsia"/>
+          <w:rFonts w:ascii="NSimSun" w:eastAsia="NSimSun" w:hAnsi="NSimSun" w:hint="eastAsia"/>
           <w:sz w:val="20"/>
           <w:szCs w:val="20"/>
           <w:lang w:eastAsia="zh-CN"/>
@@ -1714,15 +1866,15 @@
         </w:numPr>
         <w:spacing w:after="0" w:line="240" w:lineRule="auto"/>
         <w:rPr>
-          <w:rFonts w:ascii="新宋体" w:eastAsia="新宋体" w:hAnsi="新宋体"/>
-          <w:sz w:val="20"/>
-          <w:szCs w:val="20"/>
-          <w:lang w:eastAsia="zh-CN"/>
-        </w:rPr>
-      </w:pPr>
-      <w:r>
-        <w:rPr>
-          <w:rFonts w:ascii="新宋体" w:eastAsia="新宋体" w:hAnsi="新宋体"/>
+          <w:rFonts w:ascii="NSimSun" w:eastAsia="NSimSun" w:hAnsi="NSimSun"/>
+          <w:sz w:val="20"/>
+          <w:szCs w:val="20"/>
+          <w:lang w:eastAsia="zh-CN"/>
+        </w:rPr>
+      </w:pPr>
+      <w:r>
+        <w:rPr>
+          <w:rFonts w:ascii="NSimSun" w:eastAsia="NSimSun" w:hAnsi="NSimSun"/>
           <w:sz w:val="20"/>
           <w:szCs w:val="20"/>
           <w:lang w:eastAsia="zh-CN"/>
@@ -1731,7 +1883,16 @@
       </w:r>
       <w:r>
         <w:rPr>
-          <w:rFonts w:ascii="新宋体" w:eastAsia="新宋体" w:hAnsi="新宋体" w:hint="eastAsia"/>
+          <w:rFonts w:ascii="NSimSun" w:eastAsia="NSimSun" w:hAnsi="NSimSun"/>
+          <w:sz w:val="20"/>
+          <w:szCs w:val="20"/>
+          <w:lang w:eastAsia="zh-CN"/>
+        </w:rPr>
+        <w:t xml:space="preserve">- </w:t>
+      </w:r>
+      <w:r>
+        <w:rPr>
+          <w:rFonts w:ascii="NSimSun" w:eastAsia="NSimSun" w:hAnsi="NSimSun" w:hint="eastAsia"/>
           <w:sz w:val="20"/>
           <w:szCs w:val="20"/>
           <w:lang w:eastAsia="zh-CN"/>
@@ -1740,7 +1901,7 @@
       </w:r>
       <w:r>
         <w:rPr>
-          <w:rFonts w:ascii="新宋体" w:eastAsia="新宋体" w:hAnsi="新宋体"/>
+          <w:rFonts w:ascii="NSimSun" w:eastAsia="NSimSun" w:hAnsi="NSimSun"/>
           <w:sz w:val="20"/>
           <w:szCs w:val="20"/>
           <w:lang w:eastAsia="zh-CN"/>
@@ -1749,16 +1910,36 @@
       </w:r>
       <w:r>
         <w:rPr>
-          <w:rFonts w:ascii="新宋体" w:eastAsia="新宋体" w:hAnsi="新宋体" w:hint="eastAsia"/>
-          <w:sz w:val="20"/>
-          <w:szCs w:val="20"/>
-          <w:lang w:eastAsia="zh-CN"/>
-        </w:rPr>
-        <w:t>与丹佛大学心理学院合作，参与设计了了人形机器人</w:t>
-      </w:r>
-      <w:r>
-        <w:rPr>
-          <w:rFonts w:eastAsia="新宋体"/>
+          <w:rFonts w:ascii="NSimSun" w:eastAsia="NSimSun" w:hAnsi="NSimSun" w:hint="eastAsia"/>
+          <w:sz w:val="20"/>
+          <w:szCs w:val="20"/>
+          <w:lang w:eastAsia="zh-CN"/>
+        </w:rPr>
+        <w:t>与丹佛大学心理学院合作，</w:t>
+      </w:r>
+      <w:r>
+        <w:rPr>
+          <w:rFonts w:ascii="NSimSun" w:eastAsia="NSimSun" w:hAnsi="NSimSun" w:hint="eastAsia"/>
+          <w:b/>
+          <w:bCs/>
+          <w:sz w:val="20"/>
+          <w:szCs w:val="20"/>
+          <w:lang w:eastAsia="zh-CN"/>
+        </w:rPr>
+        <w:t>参与设计</w:t>
+      </w:r>
+      <w:r>
+        <w:rPr>
+          <w:rFonts w:ascii="NSimSun" w:eastAsia="NSimSun" w:hAnsi="NSimSun" w:hint="eastAsia"/>
+          <w:sz w:val="20"/>
+          <w:szCs w:val="20"/>
+          <w:lang w:eastAsia="zh-CN"/>
+        </w:rPr>
+        <w:t>了了人形机器人</w:t>
+      </w:r>
+      <w:r>
+        <w:rPr>
+          <w:rFonts w:eastAsia="NSimSun"/>
           <w:sz w:val="20"/>
           <w:szCs w:val="20"/>
           <w:lang w:eastAsia="zh-CN"/>
@@ -1767,12 +1948,43 @@
       </w:r>
       <w:r>
         <w:rPr>
-          <w:rFonts w:ascii="新宋体" w:eastAsia="新宋体" w:hAnsi="新宋体" w:hint="eastAsia"/>
-          <w:sz w:val="20"/>
-          <w:szCs w:val="20"/>
-          <w:lang w:eastAsia="zh-CN"/>
-        </w:rPr>
-        <w:t>的编程，并且主要负责实验执行人员，此实验旨在发现受试者对于机器人眼神与头部位置的方向敏感认知。</w:t>
+          <w:rFonts w:ascii="NSimSun" w:eastAsia="NSimSun" w:hAnsi="NSimSun" w:hint="eastAsia"/>
+          <w:sz w:val="20"/>
+          <w:szCs w:val="20"/>
+          <w:lang w:eastAsia="zh-CN"/>
+        </w:rPr>
+        <w:t>的编程，并且</w:t>
+      </w:r>
+      <w:r>
+        <w:rPr>
+          <w:rFonts w:ascii="NSimSun" w:eastAsia="NSimSun" w:hAnsi="NSimSun" w:hint="eastAsia"/>
+          <w:b/>
+          <w:bCs/>
+          <w:sz w:val="20"/>
+          <w:szCs w:val="20"/>
+          <w:lang w:eastAsia="zh-CN"/>
+        </w:rPr>
+        <w:t>主要负责</w:t>
+      </w:r>
+      <w:r>
+        <w:rPr>
+          <w:rFonts w:ascii="NSimSun" w:eastAsia="NSimSun" w:hAnsi="NSimSun" w:hint="eastAsia"/>
+          <w:b/>
+          <w:bCs/>
+          <w:sz w:val="20"/>
+          <w:szCs w:val="20"/>
+          <w:lang w:eastAsia="zh-CN"/>
+        </w:rPr>
+        <w:t>人机交互实验执行</w:t>
+      </w:r>
+      <w:r>
+        <w:rPr>
+          <w:rFonts w:ascii="NSimSun" w:eastAsia="NSimSun" w:hAnsi="NSimSun" w:hint="eastAsia"/>
+          <w:sz w:val="20"/>
+          <w:szCs w:val="20"/>
+          <w:lang w:eastAsia="zh-CN"/>
+        </w:rPr>
+        <w:t>，此实验旨在发现受试者对于机器人眼神与头部位置的方向敏感认知。</w:t>
       </w:r>
     </w:p>
     <w:p>
@@ -1784,24 +1996,71 @@
         </w:numPr>
         <w:spacing w:after="0" w:line="240" w:lineRule="auto"/>
         <w:rPr>
-          <w:rFonts w:ascii="新宋体" w:eastAsia="新宋体" w:hAnsi="新宋体"/>
-          <w:sz w:val="20"/>
-          <w:szCs w:val="20"/>
-          <w:lang w:eastAsia="zh-CN"/>
-        </w:rPr>
-      </w:pPr>
-      <w:r>
-        <w:rPr>
-          <w:rFonts w:ascii="新宋体" w:eastAsia="新宋体" w:hAnsi="新宋体"/>
-          <w:sz w:val="20"/>
-          <w:szCs w:val="20"/>
-          <w:lang w:eastAsia="zh-CN"/>
-        </w:rPr>
-        <w:t xml:space="preserve">2012 – 2014 | </w:t>
-      </w:r>
-      <w:r>
-        <w:rPr>
-          <w:rFonts w:ascii="新宋体" w:eastAsia="新宋体" w:hAnsi="新宋体" w:hint="eastAsia"/>
+          <w:rFonts w:ascii="NSimSun" w:eastAsia="NSimSun" w:hAnsi="NSimSun"/>
+          <w:sz w:val="20"/>
+          <w:szCs w:val="20"/>
+          <w:lang w:eastAsia="zh-CN"/>
+        </w:rPr>
+      </w:pPr>
+      <w:r>
+        <w:rPr>
+          <w:rFonts w:ascii="NSimSun" w:eastAsia="NSimSun" w:hAnsi="NSimSun"/>
+          <w:sz w:val="20"/>
+          <w:szCs w:val="20"/>
+          <w:lang w:eastAsia="zh-CN"/>
+        </w:rPr>
+        <w:t xml:space="preserve">2012 </w:t>
+      </w:r>
+      <w:r>
+        <w:rPr>
+          <w:rFonts w:ascii="NSimSun" w:eastAsia="NSimSun" w:hAnsi="NSimSun"/>
+          <w:sz w:val="20"/>
+          <w:szCs w:val="20"/>
+          <w:lang w:eastAsia="zh-CN"/>
+        </w:rPr>
+        <w:t>-</w:t>
+      </w:r>
+      <w:r>
+        <w:rPr>
+          <w:rFonts w:ascii="NSimSun" w:eastAsia="NSimSun" w:hAnsi="NSimSun"/>
+          <w:sz w:val="20"/>
+          <w:szCs w:val="20"/>
+          <w:lang w:eastAsia="zh-CN"/>
+        </w:rPr>
+        <w:t xml:space="preserve"> 2014 |</w:t>
+      </w:r>
+      <w:r>
+        <w:rPr>
+          <w:rFonts w:ascii="NSimSun" w:eastAsia="NSimSun" w:hAnsi="NSimSun"/>
+          <w:sz w:val="20"/>
+          <w:szCs w:val="20"/>
+          <w:lang w:eastAsia="zh-CN"/>
+        </w:rPr>
+        <w:t xml:space="preserve"> </w:t>
+      </w:r>
+      <w:r>
+        <w:rPr>
+          <w:rFonts w:ascii="NSimSun" w:eastAsia="NSimSun" w:hAnsi="NSimSun" w:hint="eastAsia"/>
+          <w:b/>
+          <w:bCs/>
+          <w:sz w:val="20"/>
+          <w:szCs w:val="20"/>
+          <w:lang w:eastAsia="zh-CN"/>
+        </w:rPr>
+        <w:t>首席设计师</w:t>
+      </w:r>
+      <w:r>
+        <w:rPr>
+          <w:rFonts w:ascii="NSimSun" w:eastAsia="NSimSun" w:hAnsi="NSimSun" w:hint="eastAsia"/>
+          <w:sz w:val="20"/>
+          <w:szCs w:val="20"/>
+          <w:lang w:eastAsia="zh-CN"/>
+        </w:rPr>
+        <w:t>。</w:t>
+      </w:r>
+      <w:r>
+        <w:rPr>
+          <w:rFonts w:ascii="NSimSun" w:eastAsia="NSimSun" w:hAnsi="NSimSun" w:hint="eastAsia"/>
           <w:sz w:val="20"/>
           <w:szCs w:val="20"/>
           <w:lang w:eastAsia="zh-CN"/>
@@ -1810,7 +2069,7 @@
       </w:r>
       <w:r>
         <w:rPr>
-          <w:rFonts w:eastAsia="新宋体"/>
+          <w:rFonts w:eastAsia="NSimSun"/>
           <w:sz w:val="20"/>
           <w:szCs w:val="20"/>
           <w:lang w:eastAsia="zh-CN"/>
@@ -1819,12 +2078,48 @@
       </w:r>
       <w:r>
         <w:rPr>
-          <w:rFonts w:ascii="新宋体" w:eastAsia="新宋体" w:hAnsi="新宋体" w:hint="eastAsia"/>
-          <w:sz w:val="20"/>
-          <w:szCs w:val="20"/>
-          <w:lang w:eastAsia="zh-CN"/>
-        </w:rPr>
-        <w:t>机器人对自闭症儿童进行治疗实验，主要提高的社交技能是眼神的交流。通过使用隐马可夫模型对眼神变化的规律进行分析归类，并且可通过此分类器达到通过眼神规律来预判受试者是否有概率患有自闭症。</w:t>
+          <w:rFonts w:ascii="NSimSun" w:eastAsia="NSimSun" w:hAnsi="NSimSun" w:hint="eastAsia"/>
+          <w:sz w:val="20"/>
+          <w:szCs w:val="20"/>
+          <w:lang w:eastAsia="zh-CN"/>
+        </w:rPr>
+        <w:t>机器人对自闭症儿童进行治疗实验，</w:t>
+      </w:r>
+      <w:r>
+        <w:rPr>
+          <w:rFonts w:ascii="NSimSun" w:eastAsia="NSimSun" w:hAnsi="NSimSun" w:hint="eastAsia"/>
+          <w:sz w:val="20"/>
+          <w:szCs w:val="20"/>
+          <w:lang w:eastAsia="zh-CN"/>
+        </w:rPr>
+        <w:t>专注于</w:t>
+      </w:r>
+      <w:r>
+        <w:rPr>
+          <w:rFonts w:ascii="NSimSun" w:eastAsia="NSimSun" w:hAnsi="NSimSun" w:hint="eastAsia"/>
+          <w:sz w:val="20"/>
+          <w:szCs w:val="20"/>
+          <w:lang w:eastAsia="zh-CN"/>
+        </w:rPr>
+        <w:t>眼神的交流</w:t>
+      </w:r>
+      <w:r>
+        <w:rPr>
+          <w:rFonts w:ascii="NSimSun" w:eastAsia="NSimSun" w:hAnsi="NSimSun" w:hint="eastAsia"/>
+          <w:sz w:val="20"/>
+          <w:szCs w:val="20"/>
+          <w:lang w:eastAsia="zh-CN"/>
+        </w:rPr>
+        <w:t>的提高</w:t>
+      </w:r>
+      <w:r>
+        <w:rPr>
+          <w:rFonts w:ascii="NSimSun" w:eastAsia="NSimSun" w:hAnsi="NSimSun" w:hint="eastAsia"/>
+          <w:sz w:val="20"/>
+          <w:szCs w:val="20"/>
+          <w:lang w:eastAsia="zh-CN"/>
+        </w:rPr>
+        <w:t>。使用隐马可夫模型对眼神变化的规律进行分析归类，并且通过此分类器达到通过眼神规律来预判受试者是否有概率患有自闭症。</w:t>
       </w:r>
     </w:p>
     <w:p>
@@ -1836,24 +2131,51 @@
         </w:numPr>
         <w:spacing w:after="0" w:line="240" w:lineRule="auto"/>
         <w:rPr>
-          <w:rFonts w:ascii="新宋体" w:eastAsia="新宋体" w:hAnsi="新宋体" w:hint="eastAsia"/>
-          <w:sz w:val="20"/>
-          <w:szCs w:val="20"/>
-          <w:lang w:eastAsia="zh-CN"/>
-        </w:rPr>
-      </w:pPr>
-      <w:r>
-        <w:rPr>
-          <w:rFonts w:ascii="新宋体" w:eastAsia="新宋体" w:hAnsi="新宋体"/>
-          <w:sz w:val="20"/>
-          <w:szCs w:val="20"/>
-          <w:lang w:eastAsia="zh-CN"/>
-        </w:rPr>
-        <w:t xml:space="preserve">2011 | </w:t>
-      </w:r>
-      <w:r>
-        <w:rPr>
-          <w:rFonts w:ascii="新宋体" w:eastAsia="新宋体" w:hAnsi="新宋体" w:hint="eastAsia"/>
+          <w:rFonts w:ascii="NSimSun" w:eastAsia="NSimSun" w:hAnsi="NSimSun"/>
+          <w:sz w:val="20"/>
+          <w:szCs w:val="20"/>
+          <w:lang w:eastAsia="zh-CN"/>
+        </w:rPr>
+      </w:pPr>
+      <w:r>
+        <w:rPr>
+          <w:rFonts w:ascii="NSimSun" w:eastAsia="NSimSun" w:hAnsi="NSimSun"/>
+          <w:sz w:val="20"/>
+          <w:szCs w:val="20"/>
+          <w:lang w:eastAsia="zh-CN"/>
+        </w:rPr>
+        <w:t xml:space="preserve">2011 </w:t>
+      </w:r>
+      <w:r>
+        <w:rPr>
+          <w:rFonts w:ascii="NSimSun" w:eastAsia="NSimSun" w:hAnsi="NSimSun"/>
+          <w:sz w:val="20"/>
+          <w:szCs w:val="20"/>
+          <w:lang w:eastAsia="zh-CN"/>
+        </w:rPr>
+        <w:t>- 2012</w:t>
+      </w:r>
+      <w:r>
+        <w:rPr>
+          <w:rFonts w:ascii="NSimSun" w:eastAsia="NSimSun" w:hAnsi="NSimSun"/>
+          <w:sz w:val="20"/>
+          <w:szCs w:val="20"/>
+          <w:lang w:eastAsia="zh-CN"/>
+        </w:rPr>
+        <w:t xml:space="preserve"> </w:t>
+      </w:r>
+      <w:r>
+        <w:rPr>
+          <w:rFonts w:ascii="NSimSun" w:eastAsia="NSimSun" w:hAnsi="NSimSun"/>
+          <w:sz w:val="20"/>
+          <w:szCs w:val="20"/>
+          <w:lang w:eastAsia="zh-CN"/>
+        </w:rPr>
+        <w:t xml:space="preserve">| </w:t>
+      </w:r>
+      <w:r>
+        <w:rPr>
+          <w:rFonts w:ascii="NSimSun" w:eastAsia="NSimSun" w:hAnsi="NSimSun" w:hint="eastAsia"/>
           <w:sz w:val="20"/>
           <w:szCs w:val="20"/>
           <w:lang w:eastAsia="zh-CN"/>
@@ -1862,7 +2184,7 @@
       </w:r>
       <w:r>
         <w:rPr>
-          <w:rFonts w:eastAsia="新宋体"/>
+          <w:rFonts w:eastAsia="NSimSun"/>
           <w:sz w:val="20"/>
           <w:szCs w:val="20"/>
           <w:lang w:eastAsia="zh-CN"/>
@@ -1871,7 +2193,7 @@
       </w:r>
       <w:r>
         <w:rPr>
-          <w:rFonts w:ascii="新宋体" w:eastAsia="新宋体" w:hAnsi="新宋体" w:hint="eastAsia"/>
+          <w:rFonts w:ascii="NSimSun" w:eastAsia="NSimSun" w:hAnsi="NSimSun" w:hint="eastAsia"/>
           <w:sz w:val="20"/>
           <w:szCs w:val="20"/>
           <w:lang w:eastAsia="zh-CN"/>
@@ -1880,7 +2202,7 @@
       </w:r>
       <w:r>
         <w:rPr>
-          <w:rFonts w:eastAsia="新宋体"/>
+          <w:rFonts w:eastAsia="NSimSun"/>
           <w:sz w:val="20"/>
           <w:szCs w:val="20"/>
           <w:lang w:eastAsia="zh-CN"/>
@@ -1889,7 +2211,7 @@
       </w:r>
       <w:r>
         <w:rPr>
-          <w:rFonts w:ascii="新宋体" w:eastAsia="新宋体" w:hAnsi="新宋体" w:hint="eastAsia"/>
+          <w:rFonts w:ascii="NSimSun" w:eastAsia="NSimSun" w:hAnsi="NSimSun" w:hint="eastAsia"/>
           <w:sz w:val="20"/>
           <w:szCs w:val="20"/>
           <w:lang w:eastAsia="zh-CN"/>
@@ -1898,7 +2220,7 @@
       </w:r>
       <w:r>
         <w:rPr>
-          <w:rFonts w:eastAsia="新宋体"/>
+          <w:rFonts w:eastAsia="NSimSun"/>
           <w:sz w:val="20"/>
           <w:szCs w:val="20"/>
           <w:lang w:eastAsia="zh-CN"/>
@@ -1907,7 +2229,7 @@
       </w:r>
       <w:r>
         <w:rPr>
-          <w:rFonts w:ascii="新宋体" w:eastAsia="新宋体" w:hAnsi="新宋体" w:hint="eastAsia"/>
+          <w:rFonts w:ascii="NSimSun" w:eastAsia="NSimSun" w:hAnsi="NSimSun" w:hint="eastAsia"/>
           <w:sz w:val="20"/>
           <w:szCs w:val="20"/>
           <w:lang w:eastAsia="zh-CN"/>
@@ -1916,7 +2238,7 @@
       </w:r>
       <w:r>
         <w:rPr>
-          <w:rFonts w:ascii="新宋体" w:eastAsia="新宋体" w:hAnsi="新宋体"/>
+          <w:rFonts w:ascii="NSimSun" w:eastAsia="NSimSun" w:hAnsi="NSimSun"/>
           <w:sz w:val="20"/>
           <w:szCs w:val="20"/>
           <w:lang w:eastAsia="zh-CN"/>
@@ -1925,13 +2247,24 @@
       </w:r>
       <w:r>
         <w:rPr>
-          <w:rFonts w:ascii="新宋体" w:eastAsia="新宋体" w:hAnsi="新宋体" w:hint="eastAsia"/>
+          <w:rFonts w:ascii="NSimSun" w:eastAsia="NSimSun" w:hAnsi="NSimSun" w:hint="eastAsia"/>
           <w:sz w:val="20"/>
           <w:szCs w:val="20"/>
           <w:lang w:eastAsia="zh-CN"/>
         </w:rPr>
         <w:t>%。</w:t>
       </w:r>
+    </w:p>
+    <w:p>
+      <w:pPr>
+        <w:spacing w:after="0" w:line="240" w:lineRule="auto"/>
+        <w:rPr>
+          <w:rFonts w:ascii="NSimSun" w:eastAsia="NSimSun" w:hAnsi="NSimSun"/>
+          <w:sz w:val="10"/>
+          <w:szCs w:val="10"/>
+          <w:lang w:eastAsia="zh-CN"/>
+        </w:rPr>
+      </w:pPr>
     </w:p>
     <w:p>
       <w:pPr>
@@ -2002,30 +2335,14 @@
           <w:sz w:val="20"/>
           <w:szCs w:val="20"/>
         </w:rPr>
-        <w:t xml:space="preserve">Python, </w:t>
-      </w:r>
-      <w:proofErr w:type="spellStart"/>
-      <w:r>
-        <w:rPr>
-          <w:sz w:val="20"/>
-          <w:szCs w:val="20"/>
-        </w:rPr>
-        <w:t>Matlab</w:t>
-      </w:r>
-      <w:proofErr w:type="spellEnd"/>
-      <w:r>
-        <w:rPr>
-          <w:sz w:val="20"/>
-          <w:szCs w:val="20"/>
-        </w:rPr>
-        <w:t>, C++,</w:t>
-      </w:r>
-      <w:r>
-        <w:rPr>
-          <w:sz w:val="20"/>
-          <w:szCs w:val="20"/>
-        </w:rPr>
-        <w:t xml:space="preserve"> </w:t>
+        <w:t>Python, Matlab, C++</w:t>
+      </w:r>
+      <w:r>
+        <w:rPr>
+          <w:sz w:val="20"/>
+          <w:szCs w:val="20"/>
+        </w:rPr>
+        <w:t>/</w:t>
       </w:r>
       <w:r>
         <w:rPr>
@@ -2054,21 +2371,32 @@
         <w:spacing w:after="60" w:line="240" w:lineRule="auto"/>
         <w:jc w:val="both"/>
         <w:rPr>
-          <w:sz w:val="20"/>
-          <w:szCs w:val="20"/>
-        </w:rPr>
-      </w:pPr>
-      <w:r>
-        <w:rPr>
           <w:rFonts w:hint="eastAsia"/>
           <w:sz w:val="20"/>
           <w:szCs w:val="20"/>
           <w:lang w:eastAsia="zh-CN"/>
         </w:rPr>
+      </w:pPr>
+      <w:r>
+        <w:rPr>
+          <w:rFonts w:hint="eastAsia"/>
+          <w:sz w:val="20"/>
+          <w:szCs w:val="20"/>
+          <w:lang w:eastAsia="zh-CN"/>
+        </w:rPr>
         <w:t>库</w:t>
       </w:r>
       <w:r>
         <w:rPr>
+          <w:rFonts w:hint="eastAsia"/>
+          <w:sz w:val="20"/>
+          <w:szCs w:val="20"/>
+          <w:lang w:eastAsia="zh-CN"/>
+        </w:rPr>
+        <w:t>与平台</w:t>
+      </w:r>
+      <w:r>
+        <w:rPr>
           <w:sz w:val="20"/>
           <w:szCs w:val="20"/>
         </w:rPr>
@@ -2086,47 +2414,45 @@
           <w:sz w:val="20"/>
           <w:szCs w:val="20"/>
         </w:rPr>
-        <w:tab/>
-      </w:r>
-      <w:r>
-        <w:rPr>
-          <w:sz w:val="20"/>
-          <w:szCs w:val="20"/>
-        </w:rPr>
-        <w:t xml:space="preserve">OpenCV, </w:t>
-      </w:r>
-      <w:proofErr w:type="spellStart"/>
-      <w:r>
-        <w:rPr>
-          <w:sz w:val="20"/>
-          <w:szCs w:val="20"/>
-        </w:rPr>
-        <w:t>Keras</w:t>
-      </w:r>
-      <w:proofErr w:type="spellEnd"/>
-      <w:r>
-        <w:rPr>
-          <w:sz w:val="20"/>
-          <w:szCs w:val="20"/>
-        </w:rPr>
-        <w:t xml:space="preserve">, </w:t>
-      </w:r>
-      <w:proofErr w:type="spellStart"/>
-      <w:r>
-        <w:rPr>
-          <w:sz w:val="20"/>
-          <w:szCs w:val="20"/>
-        </w:rPr>
-        <w:t>sklearn</w:t>
-      </w:r>
-      <w:proofErr w:type="spellEnd"/>
-      <w:r>
-        <w:rPr>
-          <w:sz w:val="20"/>
-          <w:szCs w:val="20"/>
-        </w:rPr>
-        <w:t>, pandas</w:t>
-      </w:r>
+        <w:t>OpenCV, Keras, sklearn, pandas</w:t>
+      </w:r>
+      <w:r>
+        <w:rPr>
+          <w:sz w:val="20"/>
+          <w:szCs w:val="20"/>
+        </w:rPr>
+        <w:t>,</w:t>
+      </w:r>
+      <w:r>
+        <w:rPr>
+          <w:sz w:val="20"/>
+          <w:szCs w:val="20"/>
+        </w:rPr>
+        <w:t xml:space="preserve"> </w:t>
+      </w:r>
+      <w:r>
+        <w:rPr>
+          <w:sz w:val="20"/>
+          <w:szCs w:val="20"/>
+        </w:rPr>
+        <w:t xml:space="preserve">Jupyter Notebook, </w:t>
+      </w:r>
+      <w:r>
+        <w:rPr>
+          <w:sz w:val="20"/>
+          <w:szCs w:val="20"/>
+        </w:rPr>
+        <w:t>IBM Watson, TensorFlo</w:t>
+      </w:r>
+      <w:r>
+        <w:rPr>
+          <w:sz w:val="20"/>
+          <w:szCs w:val="20"/>
+        </w:rPr>
+        <w:t>w, ROS</w:t>
+      </w:r>
+      <w:bookmarkStart w:id="0" w:name="_GoBack"/>
+      <w:bookmarkEnd w:id="0"/>
     </w:p>
     <w:p>
       <w:pPr>
@@ -2172,49 +2498,12 @@
           <w:sz w:val="20"/>
           <w:szCs w:val="20"/>
         </w:rPr>
-        <w:t xml:space="preserve">Visual Studio, </w:t>
-      </w:r>
-      <w:proofErr w:type="spellStart"/>
-      <w:r>
-        <w:rPr>
-          <w:sz w:val="20"/>
-          <w:szCs w:val="20"/>
-        </w:rPr>
-        <w:t>IntellJ</w:t>
-      </w:r>
-      <w:proofErr w:type="spellEnd"/>
-      <w:r>
-        <w:rPr>
-          <w:sz w:val="20"/>
-          <w:szCs w:val="20"/>
-        </w:rPr>
-        <w:t>, LabView, SolidWorks</w:t>
-      </w:r>
-      <w:r>
-        <w:rPr>
-          <w:sz w:val="20"/>
-          <w:szCs w:val="20"/>
-        </w:rPr>
-        <w:t>,</w:t>
-      </w:r>
-      <w:r>
-        <w:rPr>
-          <w:sz w:val="20"/>
-          <w:szCs w:val="20"/>
-        </w:rPr>
-        <w:t xml:space="preserve"> </w:t>
-      </w:r>
-      <w:r>
-        <w:rPr>
-          <w:sz w:val="20"/>
-          <w:szCs w:val="20"/>
-        </w:rPr>
-        <w:t>Robot Operating System (ROS)</w:t>
+        <w:t>Visual Studio, IntellJ, LabView, SolidWorks</w:t>
       </w:r>
     </w:p>
     <w:p>
       <w:pPr>
-        <w:spacing w:after="60" w:line="240" w:lineRule="auto"/>
+        <w:spacing w:after="0" w:line="240" w:lineRule="auto"/>
         <w:jc w:val="both"/>
         <w:rPr>
           <w:sz w:val="20"/>
@@ -2228,7 +2517,7 @@
           <w:szCs w:val="20"/>
           <w:lang w:eastAsia="zh-CN"/>
         </w:rPr>
-        <w:t>平台</w:t>
+        <w:t>硬件经验</w:t>
       </w:r>
       <w:r>
         <w:rPr>
@@ -2249,37 +2538,24 @@
           <w:sz w:val="20"/>
           <w:szCs w:val="20"/>
         </w:rPr>
-        <w:tab/>
-      </w:r>
-      <w:r>
-        <w:rPr>
-          <w:sz w:val="20"/>
-          <w:szCs w:val="20"/>
-        </w:rPr>
-        <w:t xml:space="preserve">IBM Watson, </w:t>
-      </w:r>
-      <w:proofErr w:type="spellStart"/>
-      <w:r>
-        <w:rPr>
-          <w:sz w:val="20"/>
-          <w:szCs w:val="20"/>
-        </w:rPr>
-        <w:t>Jupyter</w:t>
-      </w:r>
-      <w:proofErr w:type="spellEnd"/>
-      <w:r>
-        <w:rPr>
-          <w:sz w:val="20"/>
-          <w:szCs w:val="20"/>
-        </w:rPr>
-        <w:t xml:space="preserve"> Notebook</w:t>
-      </w:r>
-      <w:r>
-        <w:rPr>
-          <w:sz w:val="20"/>
-          <w:szCs w:val="20"/>
-        </w:rPr>
-        <w:t>, TensorFlow</w:t>
+        <w:t xml:space="preserve">Arduino UNO with ATmega328 microprocessor, </w:t>
+      </w:r>
+      <w:r>
+        <w:rPr>
+          <w:rFonts w:hint="eastAsia"/>
+          <w:sz w:val="20"/>
+          <w:szCs w:val="20"/>
+          <w:lang w:eastAsia="zh-CN"/>
+        </w:rPr>
+        <w:t>RaspberryPi</w:t>
+      </w:r>
+      <w:r>
+        <w:rPr>
+          <w:sz w:val="20"/>
+          <w:szCs w:val="20"/>
+          <w:lang w:eastAsia="zh-CN"/>
+        </w:rPr>
+        <w:t>, FPGA</w:t>
       </w:r>
     </w:p>
     <w:p>
@@ -2287,83 +2563,35 @@
         <w:spacing w:after="0" w:line="240" w:lineRule="auto"/>
         <w:jc w:val="both"/>
         <w:rPr>
-          <w:sz w:val="20"/>
-          <w:szCs w:val="20"/>
-        </w:rPr>
-      </w:pPr>
-      <w:r>
-        <w:rPr>
-          <w:rFonts w:hint="eastAsia"/>
-          <w:sz w:val="20"/>
-          <w:szCs w:val="20"/>
-          <w:lang w:eastAsia="zh-CN"/>
-        </w:rPr>
-        <w:t>硬件经验</w:t>
-      </w:r>
-      <w:r>
-        <w:rPr>
-          <w:sz w:val="20"/>
-          <w:szCs w:val="20"/>
-        </w:rPr>
-        <w:t xml:space="preserve">: </w:t>
-      </w:r>
-      <w:r>
-        <w:rPr>
-          <w:sz w:val="20"/>
-          <w:szCs w:val="20"/>
-        </w:rPr>
-        <w:tab/>
-      </w:r>
-      <w:r>
-        <w:rPr>
-          <w:sz w:val="20"/>
-          <w:szCs w:val="20"/>
-        </w:rPr>
-        <w:t xml:space="preserve">Arduino UNO with ATmega328 microprocessor, </w:t>
-      </w:r>
-      <w:proofErr w:type="spellStart"/>
-      <w:r>
-        <w:rPr>
-          <w:rFonts w:hint="eastAsia"/>
-          <w:sz w:val="20"/>
-          <w:szCs w:val="20"/>
-          <w:lang w:eastAsia="zh-CN"/>
-        </w:rPr>
-        <w:t>RaspberryPi</w:t>
-      </w:r>
-      <w:proofErr w:type="spellEnd"/>
-      <w:r>
-        <w:rPr>
-          <w:sz w:val="20"/>
-          <w:szCs w:val="20"/>
-        </w:rPr>
-        <w:tab/>
-      </w:r>
-      <w:r>
-        <w:rPr>
-          <w:sz w:val="20"/>
-          <w:szCs w:val="20"/>
-        </w:rPr>
-        <w:tab/>
-      </w:r>
-      <w:r>
-        <w:rPr>
-          <w:sz w:val="20"/>
-          <w:szCs w:val="20"/>
-        </w:rPr>
-        <w:tab/>
-      </w:r>
-      <w:r>
-        <w:rPr>
-          <w:sz w:val="20"/>
-          <w:szCs w:val="20"/>
-        </w:rPr>
-        <w:tab/>
-      </w:r>
-      <w:r>
-        <w:rPr>
-          <w:sz w:val="20"/>
-          <w:szCs w:val="20"/>
+          <w:sz w:val="10"/>
+          <w:szCs w:val="10"/>
+        </w:rPr>
+      </w:pPr>
+      <w:r>
+        <w:rPr>
+          <w:sz w:val="10"/>
+          <w:szCs w:val="10"/>
+        </w:rPr>
+        <w:tab/>
+      </w:r>
+      <w:r>
+        <w:rPr>
+          <w:sz w:val="10"/>
+          <w:szCs w:val="10"/>
+        </w:rPr>
+        <w:tab/>
+      </w:r>
+      <w:r>
+        <w:rPr>
+          <w:sz w:val="10"/>
+          <w:szCs w:val="10"/>
+        </w:rPr>
+        <w:tab/>
+      </w:r>
+      <w:r>
+        <w:rPr>
+          <w:sz w:val="10"/>
+          <w:szCs w:val="10"/>
         </w:rPr>
         <w:tab/>
       </w:r>
@@ -2409,7 +2637,35 @@
       </w:pPr>
       <w:r>
         <w:rPr>
-          <w:rFonts w:ascii="新宋体" w:eastAsia="新宋体" w:hAnsi="新宋体" w:hint="eastAsia"/>
+          <w:rFonts w:ascii="NSimSun" w:eastAsia="NSimSun" w:hAnsi="NSimSun"/>
+          <w:sz w:val="20"/>
+          <w:szCs w:val="20"/>
+          <w:lang w:eastAsia="zh-CN"/>
+        </w:rPr>
+        <w:t xml:space="preserve">2018 – 2019 </w:t>
+      </w:r>
+      <w:r>
+        <w:rPr>
+          <w:rFonts w:ascii="NSimSun" w:eastAsia="NSimSun" w:hAnsi="NSimSun"/>
+          <w:sz w:val="20"/>
+          <w:szCs w:val="20"/>
+          <w:lang w:eastAsia="zh-CN"/>
+        </w:rPr>
+        <w:tab/>
+        <w:t>|</w:t>
+      </w:r>
+      <w:r>
+        <w:rPr>
+          <w:rFonts w:ascii="NSimSun" w:eastAsia="NSimSun" w:hAnsi="NSimSun"/>
+          <w:sz w:val="20"/>
+          <w:szCs w:val="20"/>
+          <w:lang w:eastAsia="zh-CN"/>
+        </w:rPr>
+        <w:tab/>
+      </w:r>
+      <w:r>
+        <w:rPr>
+          <w:rFonts w:ascii="NSimSun" w:eastAsia="NSimSun" w:hAnsi="NSimSun" w:hint="eastAsia"/>
           <w:sz w:val="20"/>
           <w:szCs w:val="20"/>
           <w:lang w:eastAsia="zh-CN"/>
@@ -2418,7 +2674,7 @@
       </w:r>
       <w:r>
         <w:rPr>
-          <w:rFonts w:eastAsia="新宋体"/>
+          <w:rFonts w:eastAsia="NSimSun"/>
           <w:sz w:val="20"/>
           <w:szCs w:val="20"/>
           <w:lang w:eastAsia="zh-CN"/>
@@ -2427,7 +2683,7 @@
       </w:r>
       <w:r>
         <w:rPr>
-          <w:rFonts w:ascii="新宋体" w:eastAsia="新宋体" w:hAnsi="新宋体" w:hint="eastAsia"/>
+          <w:rFonts w:ascii="NSimSun" w:eastAsia="NSimSun" w:hAnsi="NSimSun" w:hint="eastAsia"/>
           <w:sz w:val="20"/>
           <w:szCs w:val="20"/>
           <w:lang w:eastAsia="zh-CN"/>
@@ -2436,85 +2692,48 @@
       </w:r>
       <w:r>
         <w:rPr>
-          <w:rFonts w:ascii="新宋体" w:eastAsia="新宋体" w:hAnsi="新宋体"/>
-          <w:sz w:val="20"/>
-          <w:szCs w:val="20"/>
-          <w:lang w:eastAsia="zh-CN"/>
-        </w:rPr>
-        <w:tab/>
-      </w:r>
-      <w:r>
-        <w:rPr>
-          <w:rFonts w:ascii="新宋体" w:eastAsia="新宋体" w:hAnsi="新宋体"/>
-          <w:sz w:val="20"/>
-          <w:szCs w:val="20"/>
-          <w:lang w:eastAsia="zh-CN"/>
-        </w:rPr>
-        <w:tab/>
-      </w:r>
-      <w:r>
-        <w:rPr>
-          <w:rFonts w:ascii="新宋体" w:eastAsia="新宋体" w:hAnsi="新宋体"/>
-          <w:sz w:val="20"/>
-          <w:szCs w:val="20"/>
-          <w:lang w:eastAsia="zh-CN"/>
-        </w:rPr>
-        <w:tab/>
-      </w:r>
-      <w:r>
-        <w:rPr>
-          <w:rFonts w:ascii="新宋体" w:eastAsia="新宋体" w:hAnsi="新宋体"/>
-          <w:sz w:val="20"/>
-          <w:szCs w:val="20"/>
-          <w:lang w:eastAsia="zh-CN"/>
-        </w:rPr>
-        <w:tab/>
-      </w:r>
-      <w:r>
-        <w:rPr>
-          <w:rFonts w:ascii="新宋体" w:eastAsia="新宋体" w:hAnsi="新宋体"/>
-          <w:sz w:val="20"/>
-          <w:szCs w:val="20"/>
-          <w:lang w:eastAsia="zh-CN"/>
-        </w:rPr>
-        <w:tab/>
-      </w:r>
-      <w:r>
-        <w:rPr>
-          <w:rFonts w:ascii="新宋体" w:eastAsia="新宋体" w:hAnsi="新宋体"/>
-          <w:sz w:val="20"/>
-          <w:szCs w:val="20"/>
-          <w:lang w:eastAsia="zh-CN"/>
-        </w:rPr>
-        <w:tab/>
-      </w:r>
-      <w:r>
-        <w:rPr>
-          <w:rFonts w:ascii="新宋体" w:eastAsia="新宋体" w:hAnsi="新宋体"/>
-          <w:sz w:val="20"/>
-          <w:szCs w:val="20"/>
-          <w:lang w:eastAsia="zh-CN"/>
-        </w:rPr>
-        <w:tab/>
-      </w:r>
-      <w:r>
-        <w:rPr>
-          <w:rFonts w:ascii="新宋体" w:eastAsia="新宋体" w:hAnsi="新宋体"/>
-          <w:sz w:val="20"/>
-          <w:szCs w:val="20"/>
-          <w:lang w:eastAsia="zh-CN"/>
-        </w:rPr>
-        <w:tab/>
-      </w:r>
-      <w:r>
-        <w:rPr>
-          <w:rFonts w:ascii="新宋体" w:eastAsia="新宋体" w:hAnsi="新宋体"/>
-          <w:sz w:val="20"/>
-          <w:szCs w:val="20"/>
-          <w:lang w:eastAsia="zh-CN"/>
-        </w:rPr>
-        <w:tab/>
-        <w:t>2019</w:t>
+          <w:rFonts w:ascii="NSimSun" w:eastAsia="NSimSun" w:hAnsi="NSimSun"/>
+          <w:sz w:val="20"/>
+          <w:szCs w:val="20"/>
+          <w:lang w:eastAsia="zh-CN"/>
+        </w:rPr>
+        <w:tab/>
+      </w:r>
+      <w:r>
+        <w:rPr>
+          <w:rFonts w:ascii="NSimSun" w:eastAsia="NSimSun" w:hAnsi="NSimSun"/>
+          <w:sz w:val="20"/>
+          <w:szCs w:val="20"/>
+          <w:lang w:eastAsia="zh-CN"/>
+        </w:rPr>
+        <w:tab/>
+      </w:r>
+      <w:r>
+        <w:rPr>
+          <w:rFonts w:ascii="NSimSun" w:eastAsia="NSimSun" w:hAnsi="NSimSun"/>
+          <w:sz w:val="20"/>
+          <w:szCs w:val="20"/>
+          <w:lang w:eastAsia="zh-CN"/>
+        </w:rPr>
+        <w:tab/>
+      </w:r>
+      <w:r>
+        <w:rPr>
+          <w:rFonts w:ascii="NSimSun" w:eastAsia="NSimSun" w:hAnsi="NSimSun"/>
+          <w:sz w:val="20"/>
+          <w:szCs w:val="20"/>
+          <w:lang w:eastAsia="zh-CN"/>
+        </w:rPr>
+        <w:tab/>
+      </w:r>
+      <w:r>
+        <w:rPr>
+          <w:rFonts w:ascii="NSimSun" w:eastAsia="NSimSun" w:hAnsi="NSimSun"/>
+          <w:sz w:val="20"/>
+          <w:szCs w:val="20"/>
+          <w:lang w:eastAsia="zh-CN"/>
+        </w:rPr>
+        <w:tab/>
       </w:r>
     </w:p>
     <w:p>
@@ -2533,101 +2752,89 @@
       </w:pPr>
       <w:r>
         <w:rPr>
-          <w:rFonts w:ascii="新宋体" w:eastAsia="新宋体" w:hAnsi="新宋体" w:hint="eastAsia"/>
-          <w:sz w:val="20"/>
-          <w:szCs w:val="20"/>
-          <w:lang w:eastAsia="zh-CN"/>
-        </w:rPr>
-        <w:t>SVVSD学区创意中心最佳讲师及顾问</w:t>
-      </w:r>
-      <w:r>
-        <w:rPr>
-          <w:sz w:val="20"/>
-          <w:szCs w:val="20"/>
-          <w:lang w:eastAsia="zh-CN"/>
-        </w:rPr>
-        <w:tab/>
-      </w:r>
-      <w:r>
-        <w:rPr>
-          <w:sz w:val="20"/>
-          <w:szCs w:val="20"/>
-          <w:lang w:eastAsia="zh-CN"/>
-        </w:rPr>
-        <w:tab/>
-      </w:r>
-      <w:r>
-        <w:rPr>
-          <w:sz w:val="20"/>
-          <w:szCs w:val="20"/>
-          <w:lang w:eastAsia="zh-CN"/>
-        </w:rPr>
-        <w:tab/>
-      </w:r>
-      <w:r>
-        <w:rPr>
-          <w:sz w:val="20"/>
-          <w:szCs w:val="20"/>
-          <w:lang w:eastAsia="zh-CN"/>
-        </w:rPr>
-        <w:tab/>
-      </w:r>
-      <w:r>
-        <w:rPr>
-          <w:sz w:val="20"/>
-          <w:szCs w:val="20"/>
-          <w:lang w:eastAsia="zh-CN"/>
-        </w:rPr>
-        <w:tab/>
-      </w:r>
-      <w:r>
-        <w:rPr>
-          <w:sz w:val="20"/>
-          <w:szCs w:val="20"/>
-          <w:lang w:eastAsia="zh-CN"/>
-        </w:rPr>
-        <w:tab/>
-      </w:r>
-      <w:r>
-        <w:rPr>
-          <w:sz w:val="20"/>
-          <w:szCs w:val="20"/>
-          <w:lang w:eastAsia="zh-CN"/>
-        </w:rPr>
-        <w:tab/>
-      </w:r>
-      <w:r>
-        <w:rPr>
-          <w:sz w:val="20"/>
-          <w:szCs w:val="20"/>
-          <w:lang w:eastAsia="zh-CN"/>
-        </w:rPr>
-        <w:tab/>
-        <w:t xml:space="preserve">      </w:t>
-      </w:r>
-      <w:r>
-        <w:rPr>
-          <w:sz w:val="20"/>
-          <w:szCs w:val="20"/>
-          <w:lang w:eastAsia="zh-CN"/>
-        </w:rPr>
-        <w:tab/>
-      </w:r>
-      <w:r>
-        <w:rPr>
-          <w:sz w:val="20"/>
-          <w:szCs w:val="20"/>
-          <w:lang w:eastAsia="zh-CN"/>
-        </w:rPr>
-        <w:tab/>
-      </w:r>
-      <w:r>
-        <w:rPr>
-          <w:sz w:val="20"/>
-          <w:szCs w:val="20"/>
-          <w:lang w:eastAsia="zh-CN"/>
-        </w:rPr>
-        <w:t>2017</w:t>
+          <w:rFonts w:ascii="NSimSun" w:eastAsia="NSimSun" w:hAnsi="NSimSun"/>
+          <w:sz w:val="20"/>
+          <w:szCs w:val="20"/>
+          <w:lang w:eastAsia="zh-CN"/>
+        </w:rPr>
+        <w:t xml:space="preserve">2014 – 2015 </w:t>
+      </w:r>
+      <w:r>
+        <w:rPr>
+          <w:rFonts w:ascii="NSimSun" w:eastAsia="NSimSun" w:hAnsi="NSimSun"/>
+          <w:sz w:val="20"/>
+          <w:szCs w:val="20"/>
+          <w:lang w:eastAsia="zh-CN"/>
+        </w:rPr>
+        <w:tab/>
+        <w:t>|</w:t>
+      </w:r>
+      <w:r>
+        <w:rPr>
+          <w:rFonts w:ascii="NSimSun" w:eastAsia="NSimSun" w:hAnsi="NSimSun"/>
+          <w:sz w:val="20"/>
+          <w:szCs w:val="20"/>
+          <w:lang w:eastAsia="zh-CN"/>
+        </w:rPr>
+        <w:tab/>
+      </w:r>
+      <w:r>
+        <w:rPr>
+          <w:rFonts w:eastAsia="NSimSun" w:hint="eastAsia"/>
+          <w:sz w:val="20"/>
+          <w:szCs w:val="20"/>
+          <w:lang w:eastAsia="zh-CN"/>
+        </w:rPr>
+        <w:t>SVVSD</w:t>
+      </w:r>
+      <w:r>
+        <w:rPr>
+          <w:rFonts w:ascii="NSimSun" w:eastAsia="NSimSun" w:hAnsi="NSimSun" w:hint="eastAsia"/>
+          <w:sz w:val="20"/>
+          <w:szCs w:val="20"/>
+          <w:lang w:eastAsia="zh-CN"/>
+        </w:rPr>
+        <w:t>学区创意中心最佳讲师及顾问</w:t>
+      </w:r>
+      <w:r>
+        <w:rPr>
+          <w:sz w:val="20"/>
+          <w:szCs w:val="20"/>
+          <w:lang w:eastAsia="zh-CN"/>
+        </w:rPr>
+        <w:tab/>
+      </w:r>
+      <w:r>
+        <w:rPr>
+          <w:sz w:val="20"/>
+          <w:szCs w:val="20"/>
+          <w:lang w:eastAsia="zh-CN"/>
+        </w:rPr>
+        <w:tab/>
+      </w:r>
+      <w:r>
+        <w:rPr>
+          <w:sz w:val="20"/>
+          <w:szCs w:val="20"/>
+          <w:lang w:eastAsia="zh-CN"/>
+        </w:rPr>
+        <w:tab/>
+      </w:r>
+      <w:r>
+        <w:rPr>
+          <w:sz w:val="20"/>
+          <w:szCs w:val="20"/>
+          <w:lang w:eastAsia="zh-CN"/>
+        </w:rPr>
+        <w:tab/>
+      </w:r>
+      <w:r>
+        <w:rPr>
+          <w:sz w:val="20"/>
+          <w:szCs w:val="20"/>
+          <w:lang w:eastAsia="zh-CN"/>
+        </w:rPr>
+        <w:tab/>
       </w:r>
     </w:p>
     <w:p>
@@ -2646,7 +2853,79 @@
       </w:pPr>
       <w:r>
         <w:rPr>
-          <w:rFonts w:eastAsia="新宋体"/>
+          <w:rFonts w:ascii="NSimSun" w:eastAsia="NSimSun" w:hAnsi="NSimSun"/>
+          <w:sz w:val="20"/>
+          <w:szCs w:val="20"/>
+          <w:lang w:eastAsia="zh-CN"/>
+        </w:rPr>
+        <w:t>201</w:t>
+      </w:r>
+      <w:r>
+        <w:rPr>
+          <w:rFonts w:ascii="NSimSun" w:eastAsia="NSimSun" w:hAnsi="NSimSun"/>
+          <w:sz w:val="20"/>
+          <w:szCs w:val="20"/>
+          <w:lang w:eastAsia="zh-CN"/>
+        </w:rPr>
+        <w:t>5</w:t>
+      </w:r>
+      <w:r>
+        <w:rPr>
+          <w:rFonts w:ascii="NSimSun" w:eastAsia="NSimSun" w:hAnsi="NSimSun"/>
+          <w:sz w:val="20"/>
+          <w:szCs w:val="20"/>
+          <w:lang w:eastAsia="zh-CN"/>
+        </w:rPr>
+        <w:t xml:space="preserve"> – 2016</w:t>
+      </w:r>
+      <w:r>
+        <w:rPr>
+          <w:rFonts w:eastAsia="NSimSun" w:hint="eastAsia"/>
+          <w:sz w:val="20"/>
+          <w:szCs w:val="20"/>
+          <w:lang w:eastAsia="zh-CN"/>
+        </w:rPr>
+        <w:t xml:space="preserve"> </w:t>
+      </w:r>
+      <w:r>
+        <w:rPr>
+          <w:rFonts w:eastAsia="NSimSun"/>
+          <w:sz w:val="20"/>
+          <w:szCs w:val="20"/>
+          <w:lang w:eastAsia="zh-CN"/>
+        </w:rPr>
+        <w:t xml:space="preserve"> </w:t>
+      </w:r>
+      <w:r>
+        <w:rPr>
+          <w:rFonts w:eastAsia="NSimSun"/>
+          <w:sz w:val="20"/>
+          <w:szCs w:val="20"/>
+          <w:lang w:eastAsia="zh-CN"/>
+        </w:rPr>
+        <w:tab/>
+      </w:r>
+      <w:r>
+        <w:rPr>
+          <w:rFonts w:ascii="NSimSun" w:eastAsia="NSimSun" w:hAnsi="NSimSun"/>
+          <w:sz w:val="20"/>
+          <w:szCs w:val="20"/>
+          <w:lang w:eastAsia="zh-CN"/>
+        </w:rPr>
+        <w:t>|</w:t>
+      </w:r>
+      <w:r>
+        <w:rPr>
+          <w:rFonts w:eastAsia="NSimSun"/>
+          <w:sz w:val="20"/>
+          <w:szCs w:val="20"/>
+          <w:lang w:eastAsia="zh-CN"/>
+        </w:rPr>
+        <w:tab/>
+      </w:r>
+      <w:r>
+        <w:rPr>
+          <w:rFonts w:eastAsia="NSimSun"/>
           <w:sz w:val="20"/>
           <w:szCs w:val="20"/>
           <w:lang w:eastAsia="zh-CN"/>
@@ -2655,7 +2934,7 @@
       </w:r>
       <w:r>
         <w:rPr>
-          <w:rFonts w:ascii="新宋体" w:eastAsia="新宋体" w:hAnsi="新宋体"/>
+          <w:rFonts w:ascii="NSimSun" w:eastAsia="NSimSun" w:hAnsi="NSimSun"/>
           <w:sz w:val="20"/>
           <w:szCs w:val="20"/>
           <w:lang w:eastAsia="zh-CN"/>
@@ -2664,7 +2943,7 @@
       </w:r>
       <w:r>
         <w:rPr>
-          <w:rFonts w:ascii="新宋体" w:eastAsia="新宋体" w:hAnsi="新宋体" w:hint="eastAsia"/>
+          <w:rFonts w:ascii="NSimSun" w:eastAsia="NSimSun" w:hAnsi="NSimSun" w:hint="eastAsia"/>
           <w:sz w:val="20"/>
           <w:szCs w:val="20"/>
           <w:lang w:eastAsia="zh-CN"/>
@@ -2726,39 +3005,7 @@
           <w:lang w:eastAsia="zh-CN"/>
         </w:rPr>
         <w:tab/>
-        <w:t xml:space="preserve">      </w:t>
-      </w:r>
-      <w:r>
-        <w:rPr>
-          <w:sz w:val="20"/>
-          <w:szCs w:val="20"/>
-          <w:lang w:eastAsia="zh-CN"/>
-        </w:rPr>
-        <w:tab/>
-      </w:r>
-      <w:r>
-        <w:rPr>
-          <w:sz w:val="20"/>
-          <w:szCs w:val="20"/>
-          <w:lang w:eastAsia="zh-CN"/>
-        </w:rPr>
-        <w:tab/>
-      </w:r>
-      <w:r>
-        <w:rPr>
-          <w:sz w:val="20"/>
-          <w:szCs w:val="20"/>
-          <w:lang w:eastAsia="zh-CN"/>
-        </w:rPr>
-        <w:tab/>
-      </w:r>
-      <w:r>
-        <w:rPr>
-          <w:sz w:val="20"/>
-          <w:szCs w:val="20"/>
-          <w:lang w:eastAsia="zh-CN"/>
-        </w:rPr>
-        <w:t>2016</w:t>
+        <w:t xml:space="preserve">   </w:t>
       </w:r>
     </w:p>
     <w:p>
@@ -2778,21 +3025,49 @@
       </w:pPr>
       <w:r>
         <w:rPr>
-          <w:rFonts w:ascii="新宋体" w:eastAsia="新宋体" w:hAnsi="新宋体" w:hint="eastAsia"/>
-          <w:sz w:val="20"/>
-          <w:szCs w:val="20"/>
-          <w:lang w:eastAsia="zh-CN"/>
-        </w:rPr>
-        <w:t>本科</w:t>
-      </w:r>
-      <w:r>
-        <w:rPr>
-          <w:rFonts w:ascii="新宋体" w:eastAsia="新宋体" w:hAnsi="新宋体" w:hint="eastAsia"/>
-          <w:sz w:val="20"/>
-          <w:szCs w:val="20"/>
-          <w:lang w:eastAsia="zh-CN"/>
-        </w:rPr>
-        <w:t>最佳毕业设计奖</w:t>
+          <w:rFonts w:ascii="NSimSun" w:eastAsia="NSimSun" w:hAnsi="NSimSun" w:hint="eastAsia"/>
+          <w:sz w:val="20"/>
+          <w:szCs w:val="20"/>
+          <w:lang w:eastAsia="zh-CN"/>
+        </w:rPr>
+        <w:t>2</w:t>
+      </w:r>
+      <w:r>
+        <w:rPr>
+          <w:rFonts w:ascii="NSimSun" w:eastAsia="NSimSun" w:hAnsi="NSimSun"/>
+          <w:sz w:val="20"/>
+          <w:szCs w:val="20"/>
+          <w:lang w:eastAsia="zh-CN"/>
+        </w:rPr>
+        <w:t xml:space="preserve">010 – 2011 </w:t>
+      </w:r>
+      <w:r>
+        <w:rPr>
+          <w:rFonts w:ascii="NSimSun" w:eastAsia="NSimSun" w:hAnsi="NSimSun"/>
+          <w:sz w:val="20"/>
+          <w:szCs w:val="20"/>
+          <w:lang w:eastAsia="zh-CN"/>
+        </w:rPr>
+        <w:tab/>
+        <w:t>|</w:t>
+      </w:r>
+      <w:r>
+        <w:rPr>
+          <w:rFonts w:ascii="NSimSun" w:eastAsia="NSimSun" w:hAnsi="NSimSun"/>
+          <w:sz w:val="20"/>
+          <w:szCs w:val="20"/>
+          <w:lang w:eastAsia="zh-CN"/>
+        </w:rPr>
+        <w:tab/>
+      </w:r>
+      <w:r>
+        <w:rPr>
+          <w:rFonts w:ascii="NSimSun" w:eastAsia="NSimSun" w:hAnsi="NSimSun" w:hint="eastAsia"/>
+          <w:sz w:val="20"/>
+          <w:szCs w:val="20"/>
+          <w:lang w:eastAsia="zh-CN"/>
+        </w:rPr>
+        <w:t>本科最佳毕业设计奖</w:t>
       </w:r>
       <w:r>
         <w:rPr>
@@ -2827,70 +3102,17 @@
         </w:rPr>
         <w:tab/>
       </w:r>
-      <w:r>
-        <w:rPr>
-          <w:sz w:val="20"/>
-          <w:szCs w:val="20"/>
-          <w:lang w:eastAsia="zh-CN"/>
-        </w:rPr>
-        <w:tab/>
-      </w:r>
-      <w:r>
-        <w:rPr>
-          <w:sz w:val="20"/>
-          <w:szCs w:val="20"/>
-          <w:lang w:eastAsia="zh-CN"/>
-        </w:rPr>
-        <w:tab/>
-      </w:r>
-      <w:r>
-        <w:rPr>
-          <w:sz w:val="20"/>
-          <w:szCs w:val="20"/>
-          <w:lang w:eastAsia="zh-CN"/>
-        </w:rPr>
-        <w:tab/>
-      </w:r>
-      <w:r>
-        <w:rPr>
-          <w:sz w:val="20"/>
-          <w:szCs w:val="20"/>
-          <w:lang w:eastAsia="zh-CN"/>
-        </w:rPr>
-        <w:tab/>
-      </w:r>
-      <w:r>
-        <w:rPr>
-          <w:sz w:val="20"/>
-          <w:szCs w:val="20"/>
-          <w:lang w:eastAsia="zh-CN"/>
-        </w:rPr>
-        <w:tab/>
-      </w:r>
-      <w:r>
-        <w:rPr>
-          <w:sz w:val="20"/>
-          <w:szCs w:val="20"/>
-          <w:lang w:eastAsia="zh-CN"/>
-        </w:rPr>
-        <w:tab/>
-      </w:r>
-      <w:r>
-        <w:rPr>
-          <w:sz w:val="20"/>
-          <w:szCs w:val="20"/>
-          <w:lang w:eastAsia="zh-CN"/>
-        </w:rPr>
-        <w:tab/>
-      </w:r>
-      <w:r>
-        <w:rPr>
-          <w:sz w:val="20"/>
-          <w:szCs w:val="20"/>
-          <w:lang w:eastAsia="zh-CN"/>
-        </w:rPr>
-        <w:t>2011</w:t>
-      </w:r>
+    </w:p>
+    <w:p>
+      <w:pPr>
+        <w:spacing w:after="0" w:line="240" w:lineRule="auto"/>
+        <w:jc w:val="both"/>
+        <w:rPr>
+          <w:sz w:val="10"/>
+          <w:szCs w:val="10"/>
+          <w:lang w:eastAsia="zh-CN"/>
+        </w:rPr>
+      </w:pPr>
     </w:p>
     <w:p>
       <w:pPr>
@@ -2900,7 +3122,6 @@
         <w:spacing w:after="0" w:line="240" w:lineRule="auto"/>
         <w:jc w:val="both"/>
         <w:rPr>
-          <w:rFonts w:hint="eastAsia"/>
           <w:b/>
           <w:sz w:val="20"/>
           <w:szCs w:val="20"/>
@@ -2927,24 +3148,60 @@
         </w:numPr>
         <w:spacing w:after="60" w:line="240" w:lineRule="auto"/>
         <w:rPr>
-          <w:rFonts w:ascii="新宋体" w:eastAsia="新宋体" w:hAnsi="新宋体"/>
-          <w:sz w:val="20"/>
-          <w:szCs w:val="20"/>
-          <w:lang w:eastAsia="zh-CN"/>
-        </w:rPr>
-      </w:pPr>
-      <w:r>
-        <w:rPr>
-          <w:rFonts w:ascii="新宋体" w:eastAsia="新宋体" w:hAnsi="新宋体"/>
-          <w:sz w:val="20"/>
-          <w:szCs w:val="20"/>
-          <w:lang w:eastAsia="zh-CN"/>
-        </w:rPr>
-        <w:t xml:space="preserve">2019 | </w:t>
-      </w:r>
-      <w:r>
-        <w:rPr>
-          <w:rFonts w:ascii="新宋体" w:eastAsia="新宋体" w:hAnsi="新宋体" w:hint="eastAsia"/>
+          <w:rFonts w:ascii="NSimSun" w:eastAsia="NSimSun" w:hAnsi="NSimSun"/>
+          <w:sz w:val="20"/>
+          <w:szCs w:val="20"/>
+          <w:lang w:eastAsia="zh-CN"/>
+        </w:rPr>
+      </w:pPr>
+      <w:r>
+        <w:rPr>
+          <w:rFonts w:ascii="NSimSun" w:eastAsia="NSimSun" w:hAnsi="NSimSun"/>
+          <w:sz w:val="20"/>
+          <w:szCs w:val="20"/>
+          <w:lang w:eastAsia="zh-CN"/>
+        </w:rPr>
+        <w:t xml:space="preserve">2019 </w:t>
+      </w:r>
+      <w:r>
+        <w:rPr>
+          <w:rFonts w:ascii="NSimSun" w:eastAsia="NSimSun" w:hAnsi="NSimSun"/>
+          <w:sz w:val="20"/>
+          <w:szCs w:val="20"/>
+          <w:lang w:eastAsia="zh-CN"/>
+        </w:rPr>
+        <w:tab/>
+      </w:r>
+      <w:r>
+        <w:rPr>
+          <w:rFonts w:ascii="NSimSun" w:eastAsia="NSimSun" w:hAnsi="NSimSun"/>
+          <w:sz w:val="20"/>
+          <w:szCs w:val="20"/>
+          <w:lang w:eastAsia="zh-CN"/>
+        </w:rPr>
+        <w:tab/>
+      </w:r>
+      <w:r>
+        <w:rPr>
+          <w:rFonts w:ascii="NSimSun" w:eastAsia="NSimSun" w:hAnsi="NSimSun"/>
+          <w:sz w:val="20"/>
+          <w:szCs w:val="20"/>
+          <w:lang w:eastAsia="zh-CN"/>
+        </w:rPr>
+        <w:t xml:space="preserve">| </w:t>
+      </w:r>
+      <w:r>
+        <w:rPr>
+          <w:rFonts w:ascii="NSimSun" w:eastAsia="NSimSun" w:hAnsi="NSimSun"/>
+          <w:sz w:val="20"/>
+          <w:szCs w:val="20"/>
+          <w:lang w:eastAsia="zh-CN"/>
+        </w:rPr>
+        <w:tab/>
+      </w:r>
+      <w:r>
+        <w:rPr>
+          <w:rFonts w:ascii="NSimSun" w:eastAsia="NSimSun" w:hAnsi="NSimSun" w:hint="eastAsia"/>
           <w:sz w:val="20"/>
           <w:szCs w:val="20"/>
           <w:lang w:eastAsia="zh-CN"/>
@@ -2953,7 +3210,7 @@
       </w:r>
       <w:r>
         <w:rPr>
-          <w:rFonts w:ascii="新宋体" w:eastAsia="新宋体" w:hAnsi="新宋体"/>
+          <w:rFonts w:ascii="NSimSun" w:eastAsia="NSimSun" w:hAnsi="NSimSun"/>
           <w:sz w:val="20"/>
           <w:szCs w:val="20"/>
           <w:lang w:eastAsia="zh-CN"/>
@@ -2962,16 +3219,34 @@
       </w:r>
       <w:r>
         <w:rPr>
-          <w:rFonts w:ascii="新宋体" w:eastAsia="新宋体" w:hAnsi="新宋体" w:hint="eastAsia"/>
-          <w:sz w:val="20"/>
-          <w:szCs w:val="20"/>
-          <w:lang w:eastAsia="zh-CN"/>
-        </w:rPr>
-        <w:t xml:space="preserve"> 代表Animal Care Systems中国</w:t>
-      </w:r>
-      <w:r>
-        <w:rPr>
-          <w:rFonts w:ascii="新宋体" w:eastAsia="新宋体" w:hAnsi="新宋体"/>
+          <w:rFonts w:ascii="NSimSun" w:eastAsia="NSimSun" w:hAnsi="NSimSun" w:hint="eastAsia"/>
+          <w:sz w:val="20"/>
+          <w:szCs w:val="20"/>
+          <w:lang w:eastAsia="zh-CN"/>
+        </w:rPr>
+        <w:t xml:space="preserve"> 代表</w:t>
+      </w:r>
+      <w:r>
+        <w:rPr>
+          <w:rFonts w:eastAsia="NSimSun"/>
+          <w:sz w:val="20"/>
+          <w:szCs w:val="20"/>
+          <w:lang w:eastAsia="zh-CN"/>
+        </w:rPr>
+        <w:t>Animal Care Systems</w:t>
+      </w:r>
+      <w:r>
+        <w:rPr>
+          <w:rFonts w:ascii="NSimSun" w:eastAsia="NSimSun" w:hAnsi="NSimSun" w:hint="eastAsia"/>
+          <w:sz w:val="20"/>
+          <w:szCs w:val="20"/>
+          <w:lang w:eastAsia="zh-CN"/>
+        </w:rPr>
+        <w:t>中国</w:t>
+      </w:r>
+      <w:r>
+        <w:rPr>
+          <w:rFonts w:ascii="NSimSun" w:eastAsia="NSimSun" w:hAnsi="NSimSun"/>
           <w:sz w:val="20"/>
           <w:szCs w:val="20"/>
           <w:lang w:eastAsia="zh-CN"/>
@@ -2980,7 +3255,7 @@
       </w:r>
       <w:r>
         <w:rPr>
-          <w:rFonts w:ascii="新宋体" w:eastAsia="新宋体" w:hAnsi="新宋体" w:hint="eastAsia"/>
+          <w:rFonts w:ascii="NSimSun" w:eastAsia="NSimSun" w:hAnsi="NSimSun" w:hint="eastAsia"/>
           <w:sz w:val="20"/>
           <w:szCs w:val="20"/>
           <w:lang w:eastAsia="zh-CN"/>
@@ -2989,7 +3264,7 @@
       </w:r>
       <w:r>
         <w:rPr>
-          <w:rFonts w:ascii="新宋体" w:eastAsia="新宋体" w:hAnsi="新宋体"/>
+          <w:rFonts w:ascii="NSimSun" w:eastAsia="NSimSun" w:hAnsi="NSimSun"/>
           <w:sz w:val="20"/>
           <w:szCs w:val="20"/>
           <w:lang w:eastAsia="zh-CN"/>
@@ -2998,7 +3273,7 @@
       </w:r>
       <w:r>
         <w:rPr>
-          <w:rFonts w:ascii="新宋体" w:eastAsia="新宋体" w:hAnsi="新宋体" w:hint="eastAsia"/>
+          <w:rFonts w:ascii="NSimSun" w:eastAsia="NSimSun" w:hAnsi="NSimSun" w:hint="eastAsia"/>
           <w:sz w:val="20"/>
           <w:szCs w:val="20"/>
           <w:lang w:eastAsia="zh-CN"/>
@@ -3015,15 +3290,15 @@
         </w:numPr>
         <w:spacing w:after="60" w:line="240" w:lineRule="auto"/>
         <w:rPr>
-          <w:rFonts w:ascii="新宋体" w:eastAsia="新宋体" w:hAnsi="新宋体"/>
-          <w:sz w:val="20"/>
-          <w:szCs w:val="20"/>
-          <w:lang w:eastAsia="zh-CN"/>
-        </w:rPr>
-      </w:pPr>
-      <w:r>
-        <w:rPr>
-          <w:rFonts w:ascii="新宋体" w:eastAsia="新宋体" w:hAnsi="新宋体"/>
+          <w:rFonts w:ascii="NSimSun" w:eastAsia="NSimSun" w:hAnsi="NSimSun"/>
+          <w:sz w:val="20"/>
+          <w:szCs w:val="20"/>
+          <w:lang w:eastAsia="zh-CN"/>
+        </w:rPr>
+      </w:pPr>
+      <w:r>
+        <w:rPr>
+          <w:rFonts w:ascii="NSimSun" w:eastAsia="NSimSun" w:hAnsi="NSimSun"/>
           <w:sz w:val="20"/>
           <w:szCs w:val="20"/>
           <w:lang w:eastAsia="zh-CN"/>
@@ -3032,7 +3307,7 @@
       </w:r>
       <w:r>
         <w:rPr>
-          <w:rFonts w:ascii="新宋体" w:eastAsia="新宋体" w:hAnsi="新宋体" w:hint="eastAsia"/>
+          <w:rFonts w:ascii="NSimSun" w:eastAsia="NSimSun" w:hAnsi="NSimSun" w:hint="eastAsia"/>
           <w:sz w:val="20"/>
           <w:szCs w:val="20"/>
           <w:lang w:eastAsia="zh-CN"/>
@@ -3041,16 +3316,52 @@
       </w:r>
       <w:r>
         <w:rPr>
-          <w:rFonts w:ascii="新宋体" w:eastAsia="新宋体" w:hAnsi="新宋体"/>
-          <w:sz w:val="20"/>
-          <w:szCs w:val="20"/>
-          <w:lang w:eastAsia="zh-CN"/>
-        </w:rPr>
-        <w:t xml:space="preserve"> | </w:t>
-      </w:r>
-      <w:r>
-        <w:rPr>
-          <w:rFonts w:ascii="新宋体" w:eastAsia="新宋体" w:hAnsi="新宋体" w:hint="eastAsia"/>
+          <w:rFonts w:ascii="NSimSun" w:eastAsia="NSimSun" w:hAnsi="NSimSun"/>
+          <w:sz w:val="20"/>
+          <w:szCs w:val="20"/>
+          <w:lang w:eastAsia="zh-CN"/>
+        </w:rPr>
+        <w:t xml:space="preserve"> </w:t>
+      </w:r>
+      <w:r>
+        <w:rPr>
+          <w:rFonts w:ascii="NSimSun" w:eastAsia="NSimSun" w:hAnsi="NSimSun"/>
+          <w:sz w:val="20"/>
+          <w:szCs w:val="20"/>
+          <w:lang w:eastAsia="zh-CN"/>
+        </w:rPr>
+        <w:tab/>
+      </w:r>
+      <w:r>
+        <w:rPr>
+          <w:rFonts w:ascii="NSimSun" w:eastAsia="NSimSun" w:hAnsi="NSimSun"/>
+          <w:sz w:val="20"/>
+          <w:szCs w:val="20"/>
+          <w:lang w:eastAsia="zh-CN"/>
+        </w:rPr>
+        <w:tab/>
+      </w:r>
+      <w:r>
+        <w:rPr>
+          <w:rFonts w:ascii="NSimSun" w:eastAsia="NSimSun" w:hAnsi="NSimSun"/>
+          <w:sz w:val="20"/>
+          <w:szCs w:val="20"/>
+          <w:lang w:eastAsia="zh-CN"/>
+        </w:rPr>
+        <w:t xml:space="preserve">| </w:t>
+      </w:r>
+      <w:r>
+        <w:rPr>
+          <w:rFonts w:ascii="NSimSun" w:eastAsia="NSimSun" w:hAnsi="NSimSun"/>
+          <w:sz w:val="20"/>
+          <w:szCs w:val="20"/>
+          <w:lang w:eastAsia="zh-CN"/>
+        </w:rPr>
+        <w:tab/>
+      </w:r>
+      <w:r>
+        <w:rPr>
+          <w:rFonts w:ascii="NSimSun" w:eastAsia="NSimSun" w:hAnsi="NSimSun" w:hint="eastAsia"/>
           <w:sz w:val="20"/>
           <w:szCs w:val="20"/>
           <w:lang w:eastAsia="zh-CN"/>
@@ -3059,7 +3370,7 @@
       </w:r>
       <w:r>
         <w:rPr>
-          <w:rFonts w:ascii="新宋体" w:eastAsia="新宋体" w:hAnsi="新宋体"/>
+          <w:rFonts w:ascii="NSimSun" w:eastAsia="NSimSun" w:hAnsi="NSimSun"/>
           <w:sz w:val="20"/>
           <w:szCs w:val="20"/>
           <w:lang w:eastAsia="zh-CN"/>
@@ -3068,7 +3379,7 @@
       </w:r>
       <w:r>
         <w:rPr>
-          <w:rFonts w:ascii="新宋体" w:eastAsia="新宋体" w:hAnsi="新宋体" w:hint="eastAsia"/>
+          <w:rFonts w:ascii="NSimSun" w:eastAsia="NSimSun" w:hAnsi="NSimSun" w:hint="eastAsia"/>
           <w:sz w:val="20"/>
           <w:szCs w:val="20"/>
           <w:lang w:eastAsia="zh-CN"/>
@@ -3077,34 +3388,34 @@
       </w:r>
       <w:r>
         <w:rPr>
-          <w:rFonts w:ascii="新宋体" w:eastAsia="新宋体" w:hAnsi="新宋体"/>
-          <w:sz w:val="20"/>
-          <w:szCs w:val="20"/>
-          <w:lang w:eastAsia="zh-CN"/>
-        </w:rPr>
-        <w:tab/>
-      </w:r>
-      <w:r>
-        <w:rPr>
-          <w:rFonts w:ascii="新宋体" w:eastAsia="新宋体" w:hAnsi="新宋体"/>
-          <w:sz w:val="20"/>
-          <w:szCs w:val="20"/>
-          <w:lang w:eastAsia="zh-CN"/>
-        </w:rPr>
-        <w:tab/>
-      </w:r>
-      <w:r>
-        <w:rPr>
-          <w:rFonts w:ascii="新宋体" w:eastAsia="新宋体" w:hAnsi="新宋体"/>
-          <w:sz w:val="20"/>
-          <w:szCs w:val="20"/>
-          <w:lang w:eastAsia="zh-CN"/>
-        </w:rPr>
-        <w:tab/>
-      </w:r>
-      <w:r>
-        <w:rPr>
-          <w:rFonts w:ascii="新宋体" w:eastAsia="新宋体" w:hAnsi="新宋体"/>
+          <w:rFonts w:ascii="NSimSun" w:eastAsia="NSimSun" w:hAnsi="NSimSun"/>
+          <w:sz w:val="20"/>
+          <w:szCs w:val="20"/>
+          <w:lang w:eastAsia="zh-CN"/>
+        </w:rPr>
+        <w:tab/>
+      </w:r>
+      <w:r>
+        <w:rPr>
+          <w:rFonts w:ascii="NSimSun" w:eastAsia="NSimSun" w:hAnsi="NSimSun"/>
+          <w:sz w:val="20"/>
+          <w:szCs w:val="20"/>
+          <w:lang w:eastAsia="zh-CN"/>
+        </w:rPr>
+        <w:tab/>
+      </w:r>
+      <w:r>
+        <w:rPr>
+          <w:rFonts w:ascii="NSimSun" w:eastAsia="NSimSun" w:hAnsi="NSimSun"/>
+          <w:sz w:val="20"/>
+          <w:szCs w:val="20"/>
+          <w:lang w:eastAsia="zh-CN"/>
+        </w:rPr>
+        <w:tab/>
+      </w:r>
+      <w:r>
+        <w:rPr>
+          <w:rFonts w:ascii="NSimSun" w:eastAsia="NSimSun" w:hAnsi="NSimSun"/>
           <w:sz w:val="20"/>
           <w:szCs w:val="20"/>
           <w:lang w:eastAsia="zh-CN"/>
@@ -3121,24 +3432,51 @@
         </w:numPr>
         <w:spacing w:after="60" w:line="240" w:lineRule="auto"/>
         <w:rPr>
-          <w:rFonts w:ascii="新宋体" w:eastAsia="新宋体" w:hAnsi="新宋体"/>
-          <w:sz w:val="20"/>
-          <w:szCs w:val="20"/>
-          <w:lang w:eastAsia="zh-CN"/>
-        </w:rPr>
-      </w:pPr>
-      <w:r>
-        <w:rPr>
-          <w:rFonts w:ascii="新宋体" w:eastAsia="新宋体" w:hAnsi="新宋体"/>
-          <w:sz w:val="20"/>
-          <w:szCs w:val="20"/>
-          <w:lang w:eastAsia="zh-CN"/>
-        </w:rPr>
-        <w:t xml:space="preserve">2012 – 2016 | </w:t>
-      </w:r>
-      <w:r>
-        <w:rPr>
-          <w:rFonts w:ascii="新宋体" w:eastAsia="新宋体" w:hAnsi="新宋体" w:hint="eastAsia"/>
+          <w:rFonts w:ascii="NSimSun" w:eastAsia="NSimSun" w:hAnsi="NSimSun"/>
+          <w:sz w:val="20"/>
+          <w:szCs w:val="20"/>
+          <w:lang w:eastAsia="zh-CN"/>
+        </w:rPr>
+      </w:pPr>
+      <w:r>
+        <w:rPr>
+          <w:rFonts w:ascii="NSimSun" w:eastAsia="NSimSun" w:hAnsi="NSimSun"/>
+          <w:sz w:val="20"/>
+          <w:szCs w:val="20"/>
+          <w:lang w:eastAsia="zh-CN"/>
+        </w:rPr>
+        <w:t xml:space="preserve">2012 – 2016 </w:t>
+      </w:r>
+      <w:r>
+        <w:rPr>
+          <w:rFonts w:ascii="NSimSun" w:eastAsia="NSimSun" w:hAnsi="NSimSun"/>
+          <w:sz w:val="20"/>
+          <w:szCs w:val="20"/>
+          <w:lang w:eastAsia="zh-CN"/>
+        </w:rPr>
+        <w:tab/>
+      </w:r>
+      <w:r>
+        <w:rPr>
+          <w:rFonts w:ascii="NSimSun" w:eastAsia="NSimSun" w:hAnsi="NSimSun"/>
+          <w:sz w:val="20"/>
+          <w:szCs w:val="20"/>
+          <w:lang w:eastAsia="zh-CN"/>
+        </w:rPr>
+        <w:t xml:space="preserve">| </w:t>
+      </w:r>
+      <w:r>
+        <w:rPr>
+          <w:rFonts w:ascii="NSimSun" w:eastAsia="NSimSun" w:hAnsi="NSimSun"/>
+          <w:sz w:val="20"/>
+          <w:szCs w:val="20"/>
+          <w:lang w:eastAsia="zh-CN"/>
+        </w:rPr>
+        <w:tab/>
+      </w:r>
+      <w:r>
+        <w:rPr>
+          <w:rFonts w:ascii="NSimSun" w:eastAsia="NSimSun" w:hAnsi="NSimSun" w:hint="eastAsia"/>
           <w:sz w:val="20"/>
           <w:szCs w:val="20"/>
           <w:lang w:eastAsia="zh-CN"/>
@@ -3147,7 +3485,7 @@
       </w:r>
       <w:r>
         <w:rPr>
-          <w:rFonts w:ascii="新宋体" w:eastAsia="新宋体" w:hAnsi="新宋体"/>
+          <w:rFonts w:ascii="NSimSun" w:eastAsia="NSimSun" w:hAnsi="NSimSun"/>
           <w:sz w:val="20"/>
           <w:szCs w:val="20"/>
           <w:lang w:eastAsia="zh-CN"/>
@@ -3156,7 +3494,7 @@
       </w:r>
       <w:r>
         <w:rPr>
-          <w:rFonts w:ascii="新宋体" w:eastAsia="新宋体" w:hAnsi="新宋体" w:hint="eastAsia"/>
+          <w:rFonts w:ascii="NSimSun" w:eastAsia="NSimSun" w:hAnsi="NSimSun" w:hint="eastAsia"/>
           <w:sz w:val="20"/>
           <w:szCs w:val="20"/>
           <w:lang w:eastAsia="zh-CN"/>
@@ -3165,7 +3503,7 @@
       </w:r>
       <w:r>
         <w:rPr>
-          <w:rFonts w:ascii="新宋体" w:eastAsia="新宋体" w:hAnsi="新宋体"/>
+          <w:rFonts w:ascii="NSimSun" w:eastAsia="NSimSun" w:hAnsi="NSimSun"/>
           <w:sz w:val="20"/>
           <w:szCs w:val="20"/>
           <w:lang w:eastAsia="zh-CN"/>
@@ -3174,7 +3512,7 @@
       </w:r>
       <w:r>
         <w:rPr>
-          <w:rFonts w:ascii="新宋体" w:eastAsia="新宋体" w:hAnsi="新宋体" w:hint="eastAsia"/>
+          <w:rFonts w:ascii="NSimSun" w:eastAsia="NSimSun" w:hAnsi="NSimSun" w:hint="eastAsia"/>
           <w:sz w:val="20"/>
           <w:szCs w:val="20"/>
           <w:lang w:eastAsia="zh-CN"/>
@@ -3198,16 +3536,43 @@
       </w:pPr>
       <w:r>
         <w:rPr>
-          <w:rFonts w:ascii="新宋体" w:eastAsia="新宋体" w:hAnsi="新宋体"/>
-          <w:sz w:val="20"/>
-          <w:szCs w:val="20"/>
-          <w:lang w:eastAsia="zh-CN"/>
-        </w:rPr>
-        <w:t xml:space="preserve">2011 – 2012 | </w:t>
-      </w:r>
-      <w:r>
-        <w:rPr>
-          <w:rFonts w:eastAsia="新宋体"/>
+          <w:rFonts w:ascii="NSimSun" w:eastAsia="NSimSun" w:hAnsi="NSimSun"/>
+          <w:sz w:val="20"/>
+          <w:szCs w:val="20"/>
+          <w:lang w:eastAsia="zh-CN"/>
+        </w:rPr>
+        <w:t xml:space="preserve">2011 – 2012 </w:t>
+      </w:r>
+      <w:r>
+        <w:rPr>
+          <w:rFonts w:ascii="NSimSun" w:eastAsia="NSimSun" w:hAnsi="NSimSun"/>
+          <w:sz w:val="20"/>
+          <w:szCs w:val="20"/>
+          <w:lang w:eastAsia="zh-CN"/>
+        </w:rPr>
+        <w:tab/>
+      </w:r>
+      <w:r>
+        <w:rPr>
+          <w:rFonts w:ascii="NSimSun" w:eastAsia="NSimSun" w:hAnsi="NSimSun"/>
+          <w:sz w:val="20"/>
+          <w:szCs w:val="20"/>
+          <w:lang w:eastAsia="zh-CN"/>
+        </w:rPr>
+        <w:t xml:space="preserve">| </w:t>
+      </w:r>
+      <w:r>
+        <w:rPr>
+          <w:rFonts w:ascii="NSimSun" w:eastAsia="NSimSun" w:hAnsi="NSimSun"/>
+          <w:sz w:val="20"/>
+          <w:szCs w:val="20"/>
+          <w:lang w:eastAsia="zh-CN"/>
+        </w:rPr>
+        <w:tab/>
+      </w:r>
+      <w:r>
+        <w:rPr>
+          <w:rFonts w:eastAsia="NSimSun"/>
           <w:sz w:val="20"/>
           <w:szCs w:val="20"/>
           <w:lang w:eastAsia="zh-CN"/>
@@ -3216,7 +3581,7 @@
       </w:r>
       <w:r>
         <w:rPr>
-          <w:rFonts w:ascii="新宋体" w:eastAsia="新宋体" w:hAnsi="新宋体"/>
+          <w:rFonts w:ascii="NSimSun" w:eastAsia="NSimSun" w:hAnsi="NSimSun"/>
           <w:sz w:val="20"/>
           <w:szCs w:val="20"/>
           <w:lang w:eastAsia="zh-CN"/>
@@ -3225,7 +3590,7 @@
       </w:r>
       <w:r>
         <w:rPr>
-          <w:rFonts w:ascii="新宋体" w:eastAsia="新宋体" w:hAnsi="新宋体" w:hint="eastAsia"/>
+          <w:rFonts w:ascii="NSimSun" w:eastAsia="NSimSun" w:hAnsi="NSimSun" w:hint="eastAsia"/>
           <w:sz w:val="20"/>
           <w:szCs w:val="20"/>
           <w:lang w:eastAsia="zh-CN"/>
@@ -3234,7 +3599,7 @@
       </w:r>
       <w:r>
         <w:rPr>
-          <w:rFonts w:ascii="新宋体" w:eastAsia="新宋体" w:hAnsi="新宋体"/>
+          <w:rFonts w:ascii="NSimSun" w:eastAsia="NSimSun" w:hAnsi="NSimSun"/>
           <w:sz w:val="20"/>
           <w:szCs w:val="20"/>
           <w:lang w:eastAsia="zh-CN"/>
@@ -3243,7 +3608,7 @@
       </w:r>
       <w:r>
         <w:rPr>
-          <w:rFonts w:ascii="新宋体" w:eastAsia="新宋体" w:hAnsi="新宋体" w:hint="eastAsia"/>
+          <w:rFonts w:ascii="NSimSun" w:eastAsia="NSimSun" w:hAnsi="NSimSun" w:hint="eastAsia"/>
           <w:sz w:val="20"/>
           <w:szCs w:val="20"/>
           <w:lang w:eastAsia="zh-CN"/>
@@ -3252,7 +3617,7 @@
       </w:r>
       <w:r>
         <w:rPr>
-          <w:rFonts w:ascii="新宋体" w:eastAsia="新宋体" w:hAnsi="新宋体"/>
+          <w:rFonts w:ascii="NSimSun" w:eastAsia="NSimSun" w:hAnsi="NSimSun"/>
           <w:sz w:val="20"/>
           <w:szCs w:val="20"/>
           <w:lang w:eastAsia="zh-CN"/>
@@ -3261,7 +3626,7 @@
       </w:r>
       <w:r>
         <w:rPr>
-          <w:rFonts w:ascii="新宋体" w:eastAsia="新宋体" w:hAnsi="新宋体" w:hint="eastAsia"/>
+          <w:rFonts w:ascii="NSimSun" w:eastAsia="NSimSun" w:hAnsi="NSimSun" w:hint="eastAsia"/>
           <w:sz w:val="20"/>
           <w:szCs w:val="20"/>
           <w:lang w:eastAsia="zh-CN"/>
@@ -3270,23 +3635,12 @@
       </w:r>
       <w:r>
         <w:rPr>
-          <w:rFonts w:ascii="新宋体" w:eastAsia="新宋体" w:hAnsi="新宋体"/>
-          <w:sz w:val="20"/>
-          <w:szCs w:val="20"/>
-          <w:lang w:eastAsia="zh-CN"/>
-        </w:rPr>
-        <w:t xml:space="preserve">     </w:t>
-      </w:r>
-      <w:bookmarkStart w:id="0" w:name="_GoBack"/>
-      <w:bookmarkEnd w:id="0"/>
-      <w:r>
-        <w:rPr>
-          <w:rFonts w:ascii="新宋体" w:eastAsia="新宋体" w:hAnsi="新宋体"/>
-          <w:sz w:val="20"/>
-          <w:szCs w:val="20"/>
-          <w:lang w:eastAsia="zh-CN"/>
-        </w:rPr>
-        <w:t xml:space="preserve">                  </w:t>
+          <w:rFonts w:ascii="NSimSun" w:eastAsia="NSimSun" w:hAnsi="NSimSun"/>
+          <w:sz w:val="20"/>
+          <w:szCs w:val="20"/>
+          <w:lang w:eastAsia="zh-CN"/>
+        </w:rPr>
+        <w:t xml:space="preserve">                       </w:t>
       </w:r>
     </w:p>
     <w:sectPr>
@@ -3304,17 +3658,17 @@
   <w:abstractNum w:abstractNumId="0" w15:restartNumberingAfterBreak="0">
     <w:nsid w:val="127D7A47"/>
     <w:multiLevelType w:val="hybridMultilevel"/>
-    <w:tmpl w:val="20D0365C"/>
-    <w:lvl w:ilvl="0" w:tplc="0409000D">
-      <w:start w:val="1"/>
-      <w:numFmt w:val="bullet"/>
-      <w:lvlText w:val=""/>
+    <w:tmpl w:val="7946D608"/>
+    <w:lvl w:ilvl="0" w:tplc="04090003">
+      <w:start w:val="1"/>
+      <w:numFmt w:val="bullet"/>
+      <w:lvlText w:val="o"/>
       <w:lvlJc w:val="left"/>
       <w:pPr>
         <w:ind w:left="360" w:hanging="360"/>
       </w:pPr>
       <w:rPr>
-        <w:rFonts w:ascii="Wingdings" w:hAnsi="Wingdings" w:hint="default"/>
+        <w:rFonts w:ascii="Courier New" w:hAnsi="Courier New" w:cs="Courier New" w:hint="default"/>
       </w:rPr>
     </w:lvl>
     <w:lvl w:ilvl="1" w:tplc="04090003" w:tentative="1">
@@ -3417,17 +3771,17 @@
   <w:abstractNum w:abstractNumId="1" w15:restartNumberingAfterBreak="0">
     <w:nsid w:val="137A5E94"/>
     <w:multiLevelType w:val="hybridMultilevel"/>
-    <w:tmpl w:val="4E405D52"/>
-    <w:lvl w:ilvl="0" w:tplc="0409000D">
-      <w:start w:val="1"/>
-      <w:numFmt w:val="bullet"/>
-      <w:lvlText w:val=""/>
+    <w:tmpl w:val="DD34A93A"/>
+    <w:lvl w:ilvl="0" w:tplc="04090003">
+      <w:start w:val="1"/>
+      <w:numFmt w:val="bullet"/>
+      <w:lvlText w:val="o"/>
       <w:lvlJc w:val="left"/>
       <w:pPr>
         <w:ind w:left="360" w:hanging="360"/>
       </w:pPr>
       <w:rPr>
-        <w:rFonts w:ascii="Wingdings" w:hAnsi="Wingdings" w:hint="default"/>
+        <w:rFonts w:ascii="Courier New" w:hAnsi="Courier New" w:cs="Courier New" w:hint="default"/>
       </w:rPr>
     </w:lvl>
     <w:lvl w:ilvl="1" w:tplc="04090003" w:tentative="1">
@@ -3646,17 +4000,17 @@
   <w:abstractNum w:abstractNumId="3" w15:restartNumberingAfterBreak="0">
     <w:nsid w:val="1F7210E4"/>
     <w:multiLevelType w:val="hybridMultilevel"/>
-    <w:tmpl w:val="74685E7A"/>
-    <w:lvl w:ilvl="0" w:tplc="0409000D">
-      <w:start w:val="1"/>
-      <w:numFmt w:val="bullet"/>
-      <w:lvlText w:val=""/>
+    <w:tmpl w:val="8DF80F54"/>
+    <w:lvl w:ilvl="0" w:tplc="04090003">
+      <w:start w:val="1"/>
+      <w:numFmt w:val="bullet"/>
+      <w:lvlText w:val="o"/>
       <w:lvlJc w:val="left"/>
       <w:pPr>
         <w:ind w:left="360" w:hanging="360"/>
       </w:pPr>
       <w:rPr>
-        <w:rFonts w:ascii="Wingdings" w:hAnsi="Wingdings" w:hint="default"/>
+        <w:rFonts w:ascii="Courier New" w:hAnsi="Courier New" w:cs="Courier New" w:hint="default"/>
       </w:rPr>
     </w:lvl>
     <w:lvl w:ilvl="1" w:tplc="04090003" w:tentative="1">
@@ -4352,17 +4706,17 @@
   <w:abstractNum w:abstractNumId="9" w15:restartNumberingAfterBreak="0">
     <w:nsid w:val="524600FB"/>
     <w:multiLevelType w:val="hybridMultilevel"/>
-    <w:tmpl w:val="6452266E"/>
-    <w:lvl w:ilvl="0" w:tplc="0409000D">
-      <w:start w:val="1"/>
-      <w:numFmt w:val="bullet"/>
-      <w:lvlText w:val=""/>
+    <w:tmpl w:val="25FCA790"/>
+    <w:lvl w:ilvl="0" w:tplc="04090003">
+      <w:start w:val="1"/>
+      <w:numFmt w:val="bullet"/>
+      <w:lvlText w:val="o"/>
       <w:lvlJc w:val="left"/>
       <w:pPr>
         <w:ind w:left="360" w:hanging="360"/>
       </w:pPr>
       <w:rPr>
-        <w:rFonts w:ascii="Wingdings" w:hAnsi="Wingdings" w:hint="default"/>
+        <w:rFonts w:ascii="Courier New" w:hAnsi="Courier New" w:cs="Courier New" w:hint="default"/>
       </w:rPr>
     </w:lvl>
     <w:lvl w:ilvl="1" w:tplc="04090003" w:tentative="1">
@@ -5335,6 +5689,7 @@
     <w:lsdException w:name="HTML Sample" w:semiHidden="1" w:unhideWhenUsed="1"/>
     <w:lsdException w:name="HTML Typewriter" w:semiHidden="1" w:unhideWhenUsed="1"/>
     <w:lsdException w:name="HTML Variable" w:semiHidden="1" w:unhideWhenUsed="1"/>
+    <w:lsdException w:name="Normal Table" w:semiHidden="1" w:unhideWhenUsed="1"/>
     <w:lsdException w:name="annotation subject" w:semiHidden="1" w:unhideWhenUsed="1"/>
     <w:lsdException w:name="No List" w:semiHidden="1" w:unhideWhenUsed="1"/>
     <w:lsdException w:name="Outline List 1" w:semiHidden="1" w:unhideWhenUsed="1"/>
@@ -5377,8 +5732,11 @@
     <w:lsdException w:name="Table Contemporary" w:semiHidden="1" w:unhideWhenUsed="1"/>
     <w:lsdException w:name="Table Elegant" w:semiHidden="1" w:unhideWhenUsed="1"/>
     <w:lsdException w:name="Table Professional" w:semiHidden="1" w:unhideWhenUsed="1"/>
+    <w:lsdException w:name="Table Subtle 1" w:semiHidden="1" w:unhideWhenUsed="1"/>
     <w:lsdException w:name="Table Subtle 2" w:semiHidden="1" w:unhideWhenUsed="1"/>
     <w:lsdException w:name="Table Web 1" w:semiHidden="1" w:unhideWhenUsed="1"/>
+    <w:lsdException w:name="Table Web 2" w:semiHidden="1" w:unhideWhenUsed="1"/>
+    <w:lsdException w:name="Table Web 3" w:semiHidden="1" w:unhideWhenUsed="1"/>
     <w:lsdException w:name="Balloon Text" w:semiHidden="1" w:unhideWhenUsed="1"/>
     <w:lsdException w:name="Table Grid" w:uiPriority="59"/>
     <w:lsdException w:name="Table Theme" w:semiHidden="1" w:unhideWhenUsed="1"/>
@@ -5812,6 +6170,18 @@
       <w:u w:val="single"/>
     </w:rPr>
   </w:style>
+  <w:style w:type="character" w:styleId="UnresolvedMention">
+    <w:name w:val="Unresolved Mention"/>
+    <w:basedOn w:val="DefaultParagraphFont"/>
+    <w:uiPriority w:val="99"/>
+    <w:semiHidden/>
+    <w:unhideWhenUsed/>
+    <w:rsid w:val="001333F1"/>
+    <w:rPr>
+      <w:color w:val="605E5C"/>
+      <w:shd w:val="clear" w:color="auto" w:fill="E1DFDD"/>
+    </w:rPr>
+  </w:style>
 </w:styles>
 </file>
 

--- a/cv/Huanghao_Feng_Resume_2020_chs.docx
+++ b/cv/Huanghao_Feng_Resume_2020_chs.docx
@@ -428,15 +428,6 @@
         </w:rPr>
         <w:tab/>
       </w:r>
-      <w:r>
-        <w:rPr>
-          <w:i/>
-          <w:sz w:val="18"/>
-          <w:szCs w:val="18"/>
-          <w:lang w:eastAsia="zh-CN"/>
-        </w:rPr>
-        <w:tab/>
-      </w:r>
     </w:p>
     <w:p>
       <w:pPr>
@@ -516,7 +507,7 @@
           <w:szCs w:val="20"/>
           <w:lang w:eastAsia="zh-CN"/>
         </w:rPr>
-        <w:t>4</w:t>
+        <w:t>8</w:t>
       </w:r>
       <w:r>
         <w:rPr>
@@ -533,6 +524,7 @@
         <w:spacing w:after="0" w:line="240" w:lineRule="auto"/>
         <w:jc w:val="both"/>
         <w:rPr>
+          <w:rFonts w:hint="eastAsia"/>
           <w:sz w:val="20"/>
           <w:szCs w:val="20"/>
           <w:lang w:eastAsia="zh-CN"/>
@@ -647,7 +639,153 @@
         <w:spacing w:after="0" w:line="240" w:lineRule="auto"/>
         <w:jc w:val="both"/>
         <w:rPr>
+          <w:sz w:val="20"/>
+          <w:szCs w:val="20"/>
+          <w:lang w:eastAsia="zh-CN"/>
+        </w:rPr>
+      </w:pPr>
+      <w:r>
+        <w:rPr>
+          <w:rFonts w:hint="eastAsia"/>
           <w:b/>
+          <w:sz w:val="20"/>
+          <w:szCs w:val="20"/>
+          <w:lang w:eastAsia="zh-CN"/>
+        </w:rPr>
+        <w:t>苏州科技大学，电子信息工程学院</w:t>
+      </w:r>
+      <w:r>
+        <w:rPr>
+          <w:b/>
+          <w:sz w:val="20"/>
+          <w:szCs w:val="20"/>
+          <w:lang w:eastAsia="zh-CN"/>
+        </w:rPr>
+        <w:tab/>
+      </w:r>
+      <w:r>
+        <w:rPr>
+          <w:b/>
+          <w:sz w:val="20"/>
+          <w:szCs w:val="20"/>
+          <w:lang w:eastAsia="zh-CN"/>
+        </w:rPr>
+        <w:tab/>
+      </w:r>
+      <w:r>
+        <w:rPr>
+          <w:b/>
+          <w:sz w:val="20"/>
+          <w:szCs w:val="20"/>
+          <w:lang w:eastAsia="zh-CN"/>
+        </w:rPr>
+        <w:tab/>
+      </w:r>
+      <w:r>
+        <w:rPr>
+          <w:b/>
+          <w:sz w:val="20"/>
+          <w:szCs w:val="20"/>
+          <w:lang w:eastAsia="zh-CN"/>
+        </w:rPr>
+        <w:tab/>
+      </w:r>
+      <w:r>
+        <w:rPr>
+          <w:rFonts w:hint="eastAsia"/>
+          <w:sz w:val="20"/>
+          <w:szCs w:val="20"/>
+          <w:lang w:eastAsia="zh-CN"/>
+        </w:rPr>
+        <w:t>毕业时间：</w:t>
+      </w:r>
+      <w:r>
+        <w:rPr>
+          <w:rFonts w:hint="eastAsia"/>
+          <w:sz w:val="20"/>
+          <w:szCs w:val="20"/>
+          <w:lang w:eastAsia="zh-CN"/>
+        </w:rPr>
+        <w:t>2</w:t>
+      </w:r>
+      <w:r>
+        <w:rPr>
+          <w:sz w:val="20"/>
+          <w:szCs w:val="20"/>
+          <w:lang w:eastAsia="zh-CN"/>
+        </w:rPr>
+        <w:t>01</w:t>
+      </w:r>
+      <w:r>
+        <w:rPr>
+          <w:sz w:val="20"/>
+          <w:szCs w:val="20"/>
+          <w:lang w:eastAsia="zh-CN"/>
+        </w:rPr>
+        <w:t>1</w:t>
+      </w:r>
+      <w:r>
+        <w:rPr>
+          <w:rFonts w:hint="eastAsia"/>
+          <w:sz w:val="20"/>
+          <w:szCs w:val="20"/>
+          <w:lang w:eastAsia="zh-CN"/>
+        </w:rPr>
+        <w:t>年</w:t>
+      </w:r>
+      <w:r>
+        <w:rPr>
+          <w:sz w:val="20"/>
+          <w:szCs w:val="20"/>
+          <w:lang w:eastAsia="zh-CN"/>
+        </w:rPr>
+        <w:t>6</w:t>
+      </w:r>
+      <w:r>
+        <w:rPr>
+          <w:rFonts w:hint="eastAsia"/>
+          <w:sz w:val="20"/>
+          <w:szCs w:val="20"/>
+          <w:lang w:eastAsia="zh-CN"/>
+        </w:rPr>
+        <w:t>月</w:t>
+      </w:r>
+    </w:p>
+    <w:p>
+      <w:pPr>
+        <w:pBdr>
+          <w:bottom w:val="single" w:sz="6" w:space="1" w:color="auto"/>
+        </w:pBdr>
+        <w:spacing w:after="0" w:line="240" w:lineRule="auto"/>
+        <w:jc w:val="both"/>
+        <w:rPr>
+          <w:i/>
+          <w:sz w:val="18"/>
+          <w:szCs w:val="18"/>
+          <w:lang w:eastAsia="zh-CN"/>
+        </w:rPr>
+      </w:pPr>
+      <w:r>
+        <w:rPr>
+          <w:rFonts w:hint="eastAsia"/>
+          <w:i/>
+          <w:sz w:val="18"/>
+          <w:szCs w:val="18"/>
+          <w:lang w:eastAsia="zh-CN"/>
+        </w:rPr>
+        <w:t>工程学士</w:t>
+      </w:r>
+    </w:p>
+    <w:p>
+      <w:pPr>
+        <w:pBdr>
+          <w:bottom w:val="single" w:sz="6" w:space="1" w:color="auto"/>
+        </w:pBdr>
+        <w:spacing w:after="0" w:line="240" w:lineRule="auto"/>
+        <w:jc w:val="both"/>
+        <w:rPr>
+          <w:rFonts w:hint="eastAsia"/>
+          <w:i/>
           <w:sz w:val="10"/>
           <w:szCs w:val="10"/>
           <w:lang w:eastAsia="zh-CN"/>
@@ -688,15 +826,15 @@
         </w:numPr>
         <w:spacing w:after="0" w:line="240" w:lineRule="auto"/>
         <w:rPr>
-          <w:rFonts w:ascii="NSimSun" w:eastAsia="NSimSun" w:hAnsi="NSimSun"/>
-          <w:sz w:val="20"/>
-          <w:szCs w:val="20"/>
-          <w:lang w:eastAsia="zh-CN"/>
-        </w:rPr>
-      </w:pPr>
-      <w:r>
-        <w:rPr>
-          <w:rFonts w:ascii="NSimSun" w:eastAsia="NSimSun" w:hAnsi="NSimSun"/>
+          <w:rFonts w:ascii="新宋体" w:eastAsia="新宋体" w:hAnsi="新宋体"/>
+          <w:sz w:val="20"/>
+          <w:szCs w:val="20"/>
+          <w:lang w:eastAsia="zh-CN"/>
+        </w:rPr>
+      </w:pPr>
+      <w:r>
+        <w:rPr>
+          <w:rFonts w:ascii="新宋体" w:eastAsia="新宋体" w:hAnsi="新宋体"/>
           <w:sz w:val="20"/>
           <w:szCs w:val="20"/>
           <w:lang w:eastAsia="zh-CN"/>
@@ -705,7 +843,7 @@
       </w:r>
       <w:r>
         <w:rPr>
-          <w:rFonts w:ascii="NSimSun" w:eastAsia="NSimSun" w:hAnsi="NSimSun" w:hint="eastAsia"/>
+          <w:rFonts w:ascii="新宋体" w:eastAsia="新宋体" w:hAnsi="新宋体" w:hint="eastAsia"/>
           <w:sz w:val="20"/>
           <w:szCs w:val="20"/>
           <w:lang w:eastAsia="zh-CN"/>
@@ -714,7 +852,7 @@
       </w:r>
       <w:r>
         <w:rPr>
-          <w:rFonts w:ascii="NSimSun" w:eastAsia="NSimSun" w:hAnsi="NSimSun"/>
+          <w:rFonts w:ascii="新宋体" w:eastAsia="新宋体" w:hAnsi="新宋体"/>
           <w:sz w:val="20"/>
           <w:szCs w:val="20"/>
           <w:lang w:eastAsia="zh-CN"/>
@@ -723,7 +861,7 @@
       </w:r>
       <w:r>
         <w:rPr>
-          <w:rFonts w:ascii="NSimSun" w:eastAsia="NSimSun" w:hAnsi="NSimSun"/>
+          <w:rFonts w:ascii="新宋体" w:eastAsia="新宋体" w:hAnsi="新宋体"/>
           <w:sz w:val="20"/>
           <w:szCs w:val="20"/>
           <w:lang w:eastAsia="zh-CN"/>
@@ -732,7 +870,7 @@
       </w:r>
       <w:r>
         <w:rPr>
-          <w:rFonts w:ascii="NSimSun" w:eastAsia="NSimSun" w:hAnsi="NSimSun" w:hint="eastAsia"/>
+          <w:rFonts w:ascii="新宋体" w:eastAsia="新宋体" w:hAnsi="新宋体" w:hint="eastAsia"/>
           <w:b/>
           <w:bCs/>
           <w:sz w:val="20"/>
@@ -743,7 +881,7 @@
       </w:r>
       <w:r>
         <w:rPr>
-          <w:rFonts w:ascii="NSimSun" w:eastAsia="NSimSun" w:hAnsi="NSimSun" w:hint="eastAsia"/>
+          <w:rFonts w:ascii="新宋体" w:eastAsia="新宋体" w:hAnsi="新宋体" w:hint="eastAsia"/>
           <w:b/>
           <w:bCs/>
           <w:sz w:val="20"/>
@@ -754,7 +892,7 @@
       </w:r>
       <w:r>
         <w:rPr>
-          <w:rFonts w:ascii="NSimSun" w:eastAsia="NSimSun" w:hAnsi="NSimSun"/>
+          <w:rFonts w:ascii="新宋体" w:eastAsia="新宋体" w:hAnsi="新宋体"/>
           <w:b/>
           <w:bCs/>
           <w:sz w:val="20"/>
@@ -765,7 +903,7 @@
       </w:r>
       <w:r>
         <w:rPr>
-          <w:rFonts w:ascii="NSimSun" w:eastAsia="NSimSun" w:hAnsi="NSimSun"/>
+          <w:rFonts w:ascii="新宋体" w:eastAsia="新宋体" w:hAnsi="新宋体"/>
           <w:sz w:val="20"/>
           <w:szCs w:val="20"/>
           <w:lang w:eastAsia="zh-CN"/>
@@ -774,7 +912,7 @@
       </w:r>
       <w:r>
         <w:rPr>
-          <w:rFonts w:ascii="NSimSun" w:eastAsia="NSimSun" w:hAnsi="NSimSun" w:hint="eastAsia"/>
+          <w:rFonts w:ascii="新宋体" w:eastAsia="新宋体" w:hAnsi="新宋体" w:hint="eastAsia"/>
           <w:sz w:val="20"/>
           <w:szCs w:val="20"/>
           <w:lang w:eastAsia="zh-CN"/>
@@ -783,7 +921,7 @@
       </w:r>
       <w:r>
         <w:rPr>
-          <w:rFonts w:ascii="NSimSun" w:eastAsia="NSimSun" w:hAnsi="NSimSun"/>
+          <w:rFonts w:ascii="新宋体" w:eastAsia="新宋体" w:hAnsi="新宋体"/>
           <w:sz w:val="20"/>
           <w:szCs w:val="20"/>
           <w:lang w:eastAsia="zh-CN"/>
@@ -792,7 +930,7 @@
       </w:r>
       <w:r>
         <w:rPr>
-          <w:rFonts w:ascii="NSimSun" w:eastAsia="NSimSun" w:hAnsi="NSimSun" w:hint="eastAsia"/>
+          <w:rFonts w:ascii="新宋体" w:eastAsia="新宋体" w:hAnsi="新宋体" w:hint="eastAsia"/>
           <w:sz w:val="20"/>
           <w:szCs w:val="20"/>
           <w:lang w:eastAsia="zh-CN"/>
@@ -805,15 +943,15 @@
         <w:spacing w:after="0" w:line="240" w:lineRule="auto"/>
         <w:ind w:left="360"/>
         <w:rPr>
-          <w:rFonts w:ascii="NSimSun" w:eastAsia="NSimSun" w:hAnsi="NSimSun"/>
-          <w:sz w:val="20"/>
-          <w:szCs w:val="20"/>
-          <w:lang w:eastAsia="zh-CN"/>
-        </w:rPr>
-      </w:pPr>
-      <w:r>
-        <w:rPr>
-          <w:rFonts w:eastAsia="NSimSun"/>
+          <w:rFonts w:ascii="新宋体" w:eastAsia="新宋体" w:hAnsi="新宋体"/>
+          <w:sz w:val="20"/>
+          <w:szCs w:val="20"/>
+          <w:lang w:eastAsia="zh-CN"/>
+        </w:rPr>
+      </w:pPr>
+      <w:r>
+        <w:rPr>
+          <w:rFonts w:eastAsia="新宋体"/>
           <w:sz w:val="20"/>
           <w:szCs w:val="20"/>
           <w:lang w:eastAsia="zh-CN"/>
@@ -822,7 +960,7 @@
       </w:r>
       <w:r>
         <w:rPr>
-          <w:rFonts w:ascii="NSimSun" w:eastAsia="NSimSun" w:hAnsi="NSimSun" w:hint="eastAsia"/>
+          <w:rFonts w:ascii="新宋体" w:eastAsia="新宋体" w:hAnsi="新宋体" w:hint="eastAsia"/>
           <w:sz w:val="20"/>
           <w:szCs w:val="20"/>
           <w:lang w:eastAsia="zh-CN"/>
@@ -835,15 +973,15 @@
         <w:spacing w:after="0" w:line="240" w:lineRule="auto"/>
         <w:ind w:left="360"/>
         <w:rPr>
-          <w:rFonts w:ascii="NSimSun" w:eastAsia="NSimSun" w:hAnsi="NSimSun"/>
-          <w:sz w:val="20"/>
-          <w:szCs w:val="20"/>
-          <w:lang w:eastAsia="zh-CN"/>
-        </w:rPr>
-      </w:pPr>
-      <w:r>
-        <w:rPr>
-          <w:rFonts w:eastAsia="NSimSun"/>
+          <w:rFonts w:ascii="新宋体" w:eastAsia="新宋体" w:hAnsi="新宋体"/>
+          <w:sz w:val="20"/>
+          <w:szCs w:val="20"/>
+          <w:lang w:eastAsia="zh-CN"/>
+        </w:rPr>
+      </w:pPr>
+      <w:r>
+        <w:rPr>
+          <w:rFonts w:eastAsia="新宋体"/>
           <w:sz w:val="20"/>
           <w:szCs w:val="20"/>
           <w:lang w:eastAsia="zh-CN"/>
@@ -852,7 +990,7 @@
       </w:r>
       <w:r>
         <w:rPr>
-          <w:rFonts w:ascii="NSimSun" w:eastAsia="NSimSun" w:hAnsi="NSimSun" w:hint="eastAsia"/>
+          <w:rFonts w:ascii="新宋体" w:eastAsia="新宋体" w:hAnsi="新宋体" w:hint="eastAsia"/>
           <w:sz w:val="20"/>
           <w:szCs w:val="20"/>
           <w:lang w:eastAsia="zh-CN"/>
@@ -861,7 +999,7 @@
       </w:r>
       <w:r>
         <w:rPr>
-          <w:rFonts w:ascii="NSimSun" w:eastAsia="NSimSun" w:hAnsi="NSimSun" w:hint="eastAsia"/>
+          <w:rFonts w:ascii="新宋体" w:eastAsia="新宋体" w:hAnsi="新宋体" w:hint="eastAsia"/>
           <w:sz w:val="20"/>
           <w:szCs w:val="20"/>
           <w:lang w:eastAsia="zh-CN"/>
@@ -870,7 +1008,7 @@
       </w:r>
       <w:r>
         <w:rPr>
-          <w:rFonts w:eastAsia="NSimSun"/>
+          <w:rFonts w:eastAsia="新宋体"/>
           <w:sz w:val="20"/>
           <w:szCs w:val="20"/>
           <w:lang w:eastAsia="zh-CN"/>
@@ -879,7 +1017,7 @@
       </w:r>
       <w:r>
         <w:rPr>
-          <w:rFonts w:eastAsia="NSimSun" w:hint="eastAsia"/>
+          <w:rFonts w:eastAsia="新宋体" w:hint="eastAsia"/>
           <w:sz w:val="20"/>
           <w:szCs w:val="20"/>
           <w:lang w:eastAsia="zh-CN"/>
@@ -896,15 +1034,15 @@
         </w:numPr>
         <w:spacing w:after="0" w:line="240" w:lineRule="auto"/>
         <w:rPr>
-          <w:rFonts w:ascii="NSimSun" w:eastAsia="NSimSun" w:hAnsi="NSimSun"/>
-          <w:sz w:val="20"/>
-          <w:szCs w:val="20"/>
-          <w:lang w:eastAsia="zh-CN"/>
-        </w:rPr>
-      </w:pPr>
-      <w:r>
-        <w:rPr>
-          <w:rFonts w:ascii="NSimSun" w:eastAsia="NSimSun" w:hAnsi="NSimSun"/>
+          <w:rFonts w:ascii="新宋体" w:eastAsia="新宋体" w:hAnsi="新宋体"/>
+          <w:sz w:val="20"/>
+          <w:szCs w:val="20"/>
+          <w:lang w:eastAsia="zh-CN"/>
+        </w:rPr>
+      </w:pPr>
+      <w:r>
+        <w:rPr>
+          <w:rFonts w:ascii="新宋体" w:eastAsia="新宋体" w:hAnsi="新宋体"/>
           <w:sz w:val="20"/>
           <w:szCs w:val="20"/>
           <w:lang w:eastAsia="zh-CN"/>
@@ -913,7 +1051,7 @@
       </w:r>
       <w:r>
         <w:rPr>
-          <w:rFonts w:ascii="NSimSun" w:eastAsia="NSimSun" w:hAnsi="NSimSun" w:hint="eastAsia"/>
+          <w:rFonts w:ascii="新宋体" w:eastAsia="新宋体" w:hAnsi="新宋体" w:hint="eastAsia"/>
           <w:sz w:val="20"/>
           <w:szCs w:val="20"/>
           <w:lang w:eastAsia="zh-CN"/>
@@ -922,7 +1060,7 @@
       </w:r>
       <w:r>
         <w:rPr>
-          <w:rFonts w:ascii="NSimSun" w:eastAsia="NSimSun" w:hAnsi="NSimSun"/>
+          <w:rFonts w:ascii="新宋体" w:eastAsia="新宋体" w:hAnsi="新宋体"/>
           <w:sz w:val="20"/>
           <w:szCs w:val="20"/>
           <w:lang w:eastAsia="zh-CN"/>
@@ -931,7 +1069,7 @@
       </w:r>
       <w:r>
         <w:rPr>
-          <w:rFonts w:ascii="NSimSun" w:eastAsia="NSimSun" w:hAnsi="NSimSun" w:hint="eastAsia"/>
+          <w:rFonts w:ascii="新宋体" w:eastAsia="新宋体" w:hAnsi="新宋体" w:hint="eastAsia"/>
           <w:b/>
           <w:bCs/>
           <w:sz w:val="20"/>
@@ -942,7 +1080,7 @@
       </w:r>
       <w:r>
         <w:rPr>
-          <w:rFonts w:ascii="NSimSun" w:eastAsia="NSimSun" w:hAnsi="NSimSun"/>
+          <w:rFonts w:ascii="新宋体" w:eastAsia="新宋体" w:hAnsi="新宋体"/>
           <w:sz w:val="20"/>
           <w:szCs w:val="20"/>
           <w:lang w:eastAsia="zh-CN"/>
@@ -951,7 +1089,7 @@
       </w:r>
       <w:r>
         <w:rPr>
-          <w:rFonts w:ascii="NSimSun" w:eastAsia="NSimSun" w:hAnsi="NSimSun" w:hint="eastAsia"/>
+          <w:rFonts w:ascii="新宋体" w:eastAsia="新宋体" w:hAnsi="新宋体" w:hint="eastAsia"/>
           <w:sz w:val="20"/>
           <w:szCs w:val="20"/>
           <w:lang w:eastAsia="zh-CN"/>
@@ -960,7 +1098,7 @@
       </w:r>
       <w:r>
         <w:rPr>
-          <w:rFonts w:ascii="NSimSun" w:eastAsia="NSimSun" w:hAnsi="NSimSun"/>
+          <w:rFonts w:ascii="新宋体" w:eastAsia="新宋体" w:hAnsi="新宋体"/>
           <w:sz w:val="20"/>
           <w:szCs w:val="20"/>
           <w:lang w:eastAsia="zh-CN"/>
@@ -969,7 +1107,7 @@
       </w:r>
       <w:r>
         <w:rPr>
-          <w:rFonts w:ascii="NSimSun" w:eastAsia="NSimSun" w:hAnsi="NSimSun" w:hint="eastAsia"/>
+          <w:rFonts w:ascii="新宋体" w:eastAsia="新宋体" w:hAnsi="新宋体" w:hint="eastAsia"/>
           <w:sz w:val="20"/>
           <w:szCs w:val="20"/>
           <w:lang w:eastAsia="zh-CN"/>
@@ -982,15 +1120,15 @@
         <w:spacing w:after="0" w:line="240" w:lineRule="auto"/>
         <w:ind w:left="360"/>
         <w:rPr>
-          <w:rFonts w:ascii="NSimSun" w:eastAsia="NSimSun" w:hAnsi="NSimSun"/>
-          <w:sz w:val="20"/>
-          <w:szCs w:val="20"/>
-          <w:lang w:eastAsia="zh-CN"/>
-        </w:rPr>
-      </w:pPr>
-      <w:r>
-        <w:rPr>
-          <w:rFonts w:ascii="NSimSun" w:eastAsia="NSimSun" w:hAnsi="NSimSun" w:hint="eastAsia"/>
+          <w:rFonts w:ascii="新宋体" w:eastAsia="新宋体" w:hAnsi="新宋体"/>
+          <w:sz w:val="20"/>
+          <w:szCs w:val="20"/>
+          <w:lang w:eastAsia="zh-CN"/>
+        </w:rPr>
+      </w:pPr>
+      <w:r>
+        <w:rPr>
+          <w:rFonts w:ascii="新宋体" w:eastAsia="新宋体" w:hAnsi="新宋体" w:hint="eastAsia"/>
           <w:sz w:val="20"/>
           <w:szCs w:val="20"/>
           <w:lang w:eastAsia="zh-CN"/>
@@ -999,7 +1137,7 @@
       </w:r>
       <w:r>
         <w:rPr>
-          <w:rFonts w:ascii="NSimSun" w:eastAsia="NSimSun" w:hAnsi="NSimSun" w:hint="eastAsia"/>
+          <w:rFonts w:ascii="新宋体" w:eastAsia="新宋体" w:hAnsi="新宋体" w:hint="eastAsia"/>
           <w:sz w:val="20"/>
           <w:szCs w:val="20"/>
           <w:lang w:eastAsia="zh-CN"/>
@@ -1008,7 +1146,7 @@
       </w:r>
       <w:r>
         <w:rPr>
-          <w:rFonts w:ascii="NSimSun" w:eastAsia="NSimSun" w:hAnsi="NSimSun" w:hint="eastAsia"/>
+          <w:rFonts w:ascii="新宋体" w:eastAsia="新宋体" w:hAnsi="新宋体" w:hint="eastAsia"/>
           <w:sz w:val="20"/>
           <w:szCs w:val="20"/>
           <w:lang w:eastAsia="zh-CN"/>
@@ -1017,25 +1155,27 @@
       </w:r>
       <w:r>
         <w:rPr>
-          <w:rFonts w:ascii="NSimSun" w:eastAsia="NSimSun" w:hAnsi="NSimSun" w:hint="eastAsia"/>
+          <w:rFonts w:ascii="新宋体" w:eastAsia="新宋体" w:hAnsi="新宋体" w:hint="eastAsia"/>
           <w:sz w:val="20"/>
           <w:szCs w:val="20"/>
           <w:lang w:eastAsia="zh-CN"/>
         </w:rPr>
         <w:t>：</w:t>
       </w:r>
-      <w:r>
-        <w:rPr>
-          <w:rFonts w:eastAsia="NSimSun"/>
+      <w:proofErr w:type="spellStart"/>
+      <w:r>
+        <w:rPr>
+          <w:rFonts w:eastAsia="新宋体"/>
           <w:sz w:val="20"/>
           <w:szCs w:val="20"/>
           <w:lang w:eastAsia="zh-CN"/>
         </w:rPr>
         <w:t>Matlab</w:t>
       </w:r>
-      <w:r>
-        <w:rPr>
-          <w:rFonts w:ascii="NSimSun" w:eastAsia="NSimSun" w:hAnsi="NSimSun"/>
+      <w:proofErr w:type="spellEnd"/>
+      <w:r>
+        <w:rPr>
+          <w:rFonts w:ascii="新宋体" w:eastAsia="新宋体" w:hAnsi="新宋体"/>
           <w:sz w:val="20"/>
           <w:szCs w:val="20"/>
           <w:lang w:eastAsia="zh-CN"/>
@@ -1044,7 +1184,7 @@
       </w:r>
       <w:r>
         <w:rPr>
-          <w:rFonts w:ascii="NSimSun" w:eastAsia="NSimSun" w:hAnsi="NSimSun" w:hint="eastAsia"/>
+          <w:rFonts w:ascii="新宋体" w:eastAsia="新宋体" w:hAnsi="新宋体" w:hint="eastAsia"/>
           <w:sz w:val="20"/>
           <w:szCs w:val="20"/>
           <w:lang w:eastAsia="zh-CN"/>
@@ -1053,7 +1193,7 @@
       </w:r>
       <w:r>
         <w:rPr>
-          <w:rFonts w:ascii="NSimSun" w:eastAsia="NSimSun" w:hAnsi="NSimSun"/>
+          <w:rFonts w:ascii="新宋体" w:eastAsia="新宋体" w:hAnsi="新宋体"/>
           <w:sz w:val="20"/>
           <w:szCs w:val="20"/>
           <w:lang w:eastAsia="zh-CN"/>
@@ -1062,7 +1202,7 @@
       </w:r>
       <w:r>
         <w:rPr>
-          <w:rFonts w:ascii="NSimSun" w:eastAsia="NSimSun" w:hAnsi="NSimSun" w:hint="eastAsia"/>
+          <w:rFonts w:ascii="新宋体" w:eastAsia="新宋体" w:hAnsi="新宋体" w:hint="eastAsia"/>
           <w:sz w:val="20"/>
           <w:szCs w:val="20"/>
           <w:lang w:eastAsia="zh-CN"/>
@@ -1071,7 +1211,7 @@
       </w:r>
       <w:r>
         <w:rPr>
-          <w:rFonts w:ascii="NSimSun" w:eastAsia="NSimSun" w:hAnsi="NSimSun" w:hint="eastAsia"/>
+          <w:rFonts w:ascii="新宋体" w:eastAsia="新宋体" w:hAnsi="新宋体" w:hint="eastAsia"/>
           <w:sz w:val="20"/>
           <w:szCs w:val="20"/>
           <w:lang w:eastAsia="zh-CN"/>
@@ -1088,7 +1228,7 @@
         </w:numPr>
         <w:spacing w:after="0" w:line="240" w:lineRule="auto"/>
         <w:rPr>
-          <w:rFonts w:ascii="NSimSun" w:eastAsia="NSimSun" w:hAnsi="NSimSun"/>
+          <w:rFonts w:ascii="新宋体" w:eastAsia="新宋体" w:hAnsi="新宋体"/>
           <w:bCs/>
           <w:sz w:val="20"/>
           <w:szCs w:val="20"/>
@@ -1097,7 +1237,7 @@
       </w:pPr>
       <w:r>
         <w:rPr>
-          <w:rFonts w:ascii="NSimSun" w:eastAsia="NSimSun" w:hAnsi="NSimSun"/>
+          <w:rFonts w:ascii="新宋体" w:eastAsia="新宋体" w:hAnsi="新宋体"/>
           <w:bCs/>
           <w:sz w:val="20"/>
           <w:szCs w:val="20"/>
@@ -1107,7 +1247,7 @@
       </w:r>
       <w:r>
         <w:rPr>
-          <w:rFonts w:ascii="NSimSun" w:eastAsia="NSimSun" w:hAnsi="NSimSun" w:hint="eastAsia"/>
+          <w:rFonts w:ascii="新宋体" w:eastAsia="新宋体" w:hAnsi="新宋体" w:hint="eastAsia"/>
           <w:b/>
           <w:sz w:val="20"/>
           <w:szCs w:val="20"/>
@@ -1117,7 +1257,7 @@
       </w:r>
       <w:r>
         <w:rPr>
-          <w:rFonts w:ascii="NSimSun" w:eastAsia="NSimSun" w:hAnsi="NSimSun"/>
+          <w:rFonts w:ascii="新宋体" w:eastAsia="新宋体" w:hAnsi="新宋体"/>
           <w:bCs/>
           <w:sz w:val="20"/>
           <w:szCs w:val="20"/>
@@ -1127,7 +1267,7 @@
       </w:r>
       <w:r>
         <w:rPr>
-          <w:rFonts w:eastAsia="NSimSun"/>
+          <w:rFonts w:eastAsia="新宋体"/>
           <w:bCs/>
           <w:sz w:val="20"/>
           <w:szCs w:val="20"/>
@@ -1137,7 +1277,7 @@
       </w:r>
       <w:r>
         <w:rPr>
-          <w:rFonts w:ascii="NSimSun" w:eastAsia="NSimSun" w:hAnsi="NSimSun" w:hint="eastAsia"/>
+          <w:rFonts w:ascii="新宋体" w:eastAsia="新宋体" w:hAnsi="新宋体" w:hint="eastAsia"/>
           <w:bCs/>
           <w:sz w:val="20"/>
           <w:szCs w:val="20"/>
@@ -1147,7 +1287,7 @@
       </w:r>
       <w:r>
         <w:rPr>
-          <w:rFonts w:ascii="NSimSun" w:eastAsia="NSimSun" w:hAnsi="NSimSun"/>
+          <w:rFonts w:ascii="新宋体" w:eastAsia="新宋体" w:hAnsi="新宋体"/>
           <w:bCs/>
           <w:sz w:val="20"/>
           <w:szCs w:val="20"/>
@@ -1157,7 +1297,7 @@
       </w:r>
       <w:r>
         <w:rPr>
-          <w:rFonts w:ascii="NSimSun" w:eastAsia="NSimSun" w:hAnsi="NSimSun" w:hint="eastAsia"/>
+          <w:rFonts w:ascii="新宋体" w:eastAsia="新宋体" w:hAnsi="新宋体" w:hint="eastAsia"/>
           <w:bCs/>
           <w:sz w:val="20"/>
           <w:szCs w:val="20"/>
@@ -1171,15 +1311,15 @@
         <w:spacing w:after="0" w:line="240" w:lineRule="auto"/>
         <w:ind w:left="360"/>
         <w:rPr>
-          <w:rFonts w:ascii="NSimSun" w:eastAsia="NSimSun" w:hAnsi="NSimSun"/>
-          <w:sz w:val="20"/>
-          <w:szCs w:val="20"/>
-          <w:lang w:eastAsia="zh-CN"/>
-        </w:rPr>
-      </w:pPr>
-      <w:r>
-        <w:rPr>
-          <w:rFonts w:ascii="NSimSun" w:eastAsia="NSimSun" w:hAnsi="NSimSun" w:hint="eastAsia"/>
+          <w:rFonts w:ascii="新宋体" w:eastAsia="新宋体" w:hAnsi="新宋体"/>
+          <w:sz w:val="20"/>
+          <w:szCs w:val="20"/>
+          <w:lang w:eastAsia="zh-CN"/>
+        </w:rPr>
+      </w:pPr>
+      <w:r>
+        <w:rPr>
+          <w:rFonts w:ascii="新宋体" w:eastAsia="新宋体" w:hAnsi="新宋体" w:hint="eastAsia"/>
           <w:sz w:val="20"/>
           <w:szCs w:val="20"/>
           <w:lang w:eastAsia="zh-CN"/>
@@ -1188,7 +1328,7 @@
       </w:r>
       <w:r>
         <w:rPr>
-          <w:rFonts w:eastAsia="NSimSun"/>
+          <w:rFonts w:eastAsia="新宋体"/>
           <w:sz w:val="20"/>
           <w:szCs w:val="20"/>
           <w:lang w:eastAsia="zh-CN"/>
@@ -1197,7 +1337,7 @@
       </w:r>
       <w:r>
         <w:rPr>
-          <w:rFonts w:ascii="NSimSun" w:eastAsia="NSimSun" w:hAnsi="NSimSun" w:hint="eastAsia"/>
+          <w:rFonts w:ascii="新宋体" w:eastAsia="新宋体" w:hAnsi="新宋体" w:hint="eastAsia"/>
           <w:sz w:val="20"/>
           <w:szCs w:val="20"/>
           <w:lang w:eastAsia="zh-CN"/>
@@ -1206,7 +1346,7 @@
       </w:r>
       <w:r>
         <w:rPr>
-          <w:rFonts w:eastAsia="NSimSun"/>
+          <w:rFonts w:eastAsia="新宋体"/>
           <w:sz w:val="20"/>
           <w:szCs w:val="20"/>
           <w:lang w:eastAsia="zh-CN"/>
@@ -1215,7 +1355,7 @@
       </w:r>
       <w:r>
         <w:rPr>
-          <w:rFonts w:ascii="NSimSun" w:eastAsia="NSimSun" w:hAnsi="NSimSun" w:hint="eastAsia"/>
+          <w:rFonts w:ascii="新宋体" w:eastAsia="新宋体" w:hAnsi="新宋体" w:hint="eastAsia"/>
           <w:sz w:val="20"/>
           <w:szCs w:val="20"/>
           <w:lang w:eastAsia="zh-CN"/>
@@ -1224,16 +1364,36 @@
       </w:r>
       <w:r>
         <w:rPr>
-          <w:rFonts w:eastAsia="NSimSun"/>
-          <w:sz w:val="20"/>
-          <w:szCs w:val="20"/>
-          <w:lang w:eastAsia="zh-CN"/>
-        </w:rPr>
-        <w:t>Vex, VexIQ,</w:t>
-      </w:r>
-      <w:r>
-        <w:rPr>
-          <w:rFonts w:ascii="NSimSun" w:eastAsia="NSimSun" w:hAnsi="NSimSun"/>
+          <w:rFonts w:eastAsia="新宋体"/>
+          <w:sz w:val="20"/>
+          <w:szCs w:val="20"/>
+          <w:lang w:eastAsia="zh-CN"/>
+        </w:rPr>
+        <w:t xml:space="preserve">Vex, </w:t>
+      </w:r>
+      <w:proofErr w:type="spellStart"/>
+      <w:r>
+        <w:rPr>
+          <w:rFonts w:eastAsia="新宋体"/>
+          <w:sz w:val="20"/>
+          <w:szCs w:val="20"/>
+          <w:lang w:eastAsia="zh-CN"/>
+        </w:rPr>
+        <w:t>VexIQ</w:t>
+      </w:r>
+      <w:proofErr w:type="spellEnd"/>
+      <w:r>
+        <w:rPr>
+          <w:rFonts w:eastAsia="新宋体"/>
+          <w:sz w:val="20"/>
+          <w:szCs w:val="20"/>
+          <w:lang w:eastAsia="zh-CN"/>
+        </w:rPr>
+        <w:t>,</w:t>
+      </w:r>
+      <w:r>
+        <w:rPr>
+          <w:rFonts w:ascii="新宋体" w:eastAsia="新宋体" w:hAnsi="新宋体"/>
           <w:sz w:val="20"/>
           <w:szCs w:val="20"/>
           <w:lang w:eastAsia="zh-CN"/>
@@ -1242,7 +1402,7 @@
       </w:r>
       <w:r>
         <w:rPr>
-          <w:rFonts w:ascii="NSimSun" w:eastAsia="NSimSun" w:hAnsi="NSimSun" w:hint="eastAsia"/>
+          <w:rFonts w:ascii="新宋体" w:eastAsia="新宋体" w:hAnsi="新宋体" w:hint="eastAsia"/>
           <w:sz w:val="20"/>
           <w:szCs w:val="20"/>
           <w:lang w:eastAsia="zh-CN"/>
@@ -1251,7 +1411,7 @@
       </w:r>
       <w:r>
         <w:rPr>
-          <w:rFonts w:eastAsia="NSimSun"/>
+          <w:rFonts w:eastAsia="新宋体"/>
           <w:sz w:val="20"/>
           <w:szCs w:val="20"/>
           <w:lang w:eastAsia="zh-CN"/>
@@ -1260,7 +1420,7 @@
       </w:r>
       <w:r>
         <w:rPr>
-          <w:rFonts w:ascii="NSimSun" w:eastAsia="NSimSun" w:hAnsi="NSimSun" w:hint="eastAsia"/>
+          <w:rFonts w:ascii="新宋体" w:eastAsia="新宋体" w:hAnsi="新宋体" w:hint="eastAsia"/>
           <w:sz w:val="20"/>
           <w:szCs w:val="20"/>
           <w:lang w:eastAsia="zh-CN"/>
@@ -1269,7 +1429,7 @@
       </w:r>
       <w:r>
         <w:rPr>
-          <w:rFonts w:eastAsia="NSimSun"/>
+          <w:rFonts w:eastAsia="新宋体"/>
           <w:sz w:val="20"/>
           <w:szCs w:val="20"/>
           <w:lang w:eastAsia="zh-CN"/>
@@ -1278,7 +1438,7 @@
       </w:r>
       <w:r>
         <w:rPr>
-          <w:rFonts w:ascii="NSimSun" w:eastAsia="NSimSun" w:hAnsi="NSimSun" w:hint="eastAsia"/>
+          <w:rFonts w:ascii="新宋体" w:eastAsia="新宋体" w:hAnsi="新宋体" w:hint="eastAsia"/>
           <w:sz w:val="20"/>
           <w:szCs w:val="20"/>
           <w:lang w:eastAsia="zh-CN"/>
@@ -1287,7 +1447,7 @@
       </w:r>
       <w:r>
         <w:rPr>
-          <w:rFonts w:eastAsia="NSimSun"/>
+          <w:rFonts w:eastAsia="新宋体"/>
           <w:sz w:val="20"/>
           <w:szCs w:val="20"/>
           <w:lang w:eastAsia="zh-CN"/>
@@ -1296,7 +1456,7 @@
       </w:r>
       <w:r>
         <w:rPr>
-          <w:rFonts w:ascii="NSimSun" w:eastAsia="NSimSun" w:hAnsi="NSimSun" w:hint="eastAsia"/>
+          <w:rFonts w:ascii="新宋体" w:eastAsia="新宋体" w:hAnsi="新宋体" w:hint="eastAsia"/>
           <w:sz w:val="20"/>
           <w:szCs w:val="20"/>
           <w:lang w:eastAsia="zh-CN"/>
@@ -1305,7 +1465,7 @@
       </w:r>
       <w:r>
         <w:rPr>
-          <w:rFonts w:eastAsia="NSimSun"/>
+          <w:rFonts w:eastAsia="新宋体"/>
           <w:sz w:val="20"/>
           <w:szCs w:val="20"/>
           <w:lang w:eastAsia="zh-CN"/>
@@ -1314,7 +1474,7 @@
       </w:r>
       <w:r>
         <w:rPr>
-          <w:rFonts w:ascii="NSimSun" w:eastAsia="NSimSun" w:hAnsi="NSimSun" w:hint="eastAsia"/>
+          <w:rFonts w:ascii="新宋体" w:eastAsia="新宋体" w:hAnsi="新宋体" w:hint="eastAsia"/>
           <w:sz w:val="20"/>
           <w:szCs w:val="20"/>
           <w:lang w:eastAsia="zh-CN"/>
@@ -1325,9 +1485,8 @@
     <w:p>
       <w:pPr>
         <w:spacing w:after="0" w:line="240" w:lineRule="auto"/>
-        <w:ind w:left="360"/>
-        <w:rPr>
-          <w:rFonts w:ascii="NSimSun" w:eastAsia="NSimSun" w:hAnsi="NSimSun"/>
+        <w:rPr>
+          <w:rFonts w:ascii="新宋体" w:eastAsia="新宋体" w:hAnsi="新宋体"/>
           <w:b/>
           <w:sz w:val="10"/>
           <w:szCs w:val="10"/>
@@ -1389,15 +1548,15 @@
         </w:numPr>
         <w:spacing w:after="0" w:line="240" w:lineRule="auto"/>
         <w:rPr>
-          <w:rFonts w:ascii="NSimSun" w:eastAsia="NSimSun" w:hAnsi="NSimSun"/>
-          <w:sz w:val="20"/>
-          <w:szCs w:val="20"/>
-          <w:lang w:eastAsia="zh-CN"/>
-        </w:rPr>
-      </w:pPr>
-      <w:r>
-        <w:rPr>
-          <w:rFonts w:ascii="NSimSun" w:eastAsia="NSimSun" w:hAnsi="NSimSun"/>
+          <w:rFonts w:ascii="新宋体" w:eastAsia="新宋体" w:hAnsi="新宋体"/>
+          <w:sz w:val="20"/>
+          <w:szCs w:val="20"/>
+          <w:lang w:eastAsia="zh-CN"/>
+        </w:rPr>
+      </w:pPr>
+      <w:r>
+        <w:rPr>
+          <w:rFonts w:ascii="新宋体" w:eastAsia="新宋体" w:hAnsi="新宋体"/>
           <w:sz w:val="20"/>
           <w:szCs w:val="20"/>
           <w:lang w:eastAsia="zh-CN"/>
@@ -1406,7 +1565,7 @@
       </w:r>
       <w:r>
         <w:rPr>
-          <w:rFonts w:ascii="NSimSun" w:eastAsia="NSimSun" w:hAnsi="NSimSun"/>
+          <w:rFonts w:ascii="新宋体" w:eastAsia="新宋体" w:hAnsi="新宋体"/>
           <w:sz w:val="20"/>
           <w:szCs w:val="20"/>
           <w:lang w:eastAsia="zh-CN"/>
@@ -1415,7 +1574,7 @@
       </w:r>
       <w:r>
         <w:rPr>
-          <w:rFonts w:ascii="NSimSun" w:eastAsia="NSimSun" w:hAnsi="NSimSun" w:hint="eastAsia"/>
+          <w:rFonts w:ascii="新宋体" w:eastAsia="新宋体" w:hAnsi="新宋体" w:hint="eastAsia"/>
           <w:sz w:val="20"/>
           <w:szCs w:val="20"/>
           <w:lang w:eastAsia="zh-CN"/>
@@ -1424,7 +1583,7 @@
       </w:r>
       <w:r>
         <w:rPr>
-          <w:rFonts w:ascii="NSimSun" w:eastAsia="NSimSun" w:hAnsi="NSimSun"/>
+          <w:rFonts w:ascii="新宋体" w:eastAsia="新宋体" w:hAnsi="新宋体"/>
           <w:sz w:val="20"/>
           <w:szCs w:val="20"/>
           <w:lang w:eastAsia="zh-CN"/>
@@ -1433,7 +1592,7 @@
       </w:r>
       <w:r>
         <w:rPr>
-          <w:rFonts w:ascii="NSimSun" w:eastAsia="NSimSun" w:hAnsi="NSimSun" w:hint="eastAsia"/>
+          <w:rFonts w:ascii="新宋体" w:eastAsia="新宋体" w:hAnsi="新宋体" w:hint="eastAsia"/>
           <w:b/>
           <w:bCs/>
           <w:sz w:val="20"/>
@@ -1444,7 +1603,7 @@
       </w:r>
       <w:r>
         <w:rPr>
-          <w:rFonts w:ascii="NSimSun" w:eastAsia="NSimSun" w:hAnsi="NSimSun" w:hint="eastAsia"/>
+          <w:rFonts w:ascii="新宋体" w:eastAsia="新宋体" w:hAnsi="新宋体" w:hint="eastAsia"/>
           <w:sz w:val="20"/>
           <w:szCs w:val="20"/>
           <w:lang w:eastAsia="zh-CN"/>
@@ -1453,7 +1612,7 @@
       </w:r>
       <w:r>
         <w:rPr>
-          <w:rFonts w:ascii="NSimSun" w:eastAsia="NSimSun" w:hAnsi="NSimSun" w:hint="eastAsia"/>
+          <w:rFonts w:ascii="新宋体" w:eastAsia="新宋体" w:hAnsi="新宋体" w:hint="eastAsia"/>
           <w:sz w:val="20"/>
           <w:szCs w:val="20"/>
           <w:lang w:eastAsia="zh-CN"/>
@@ -1462,16 +1621,27 @@
       </w:r>
       <w:r>
         <w:rPr>
-          <w:rFonts w:eastAsia="NSimSun"/>
-          <w:sz w:val="20"/>
-          <w:szCs w:val="20"/>
-          <w:lang w:eastAsia="zh-CN"/>
-        </w:rPr>
-        <w:t>X-elophone</w:t>
-      </w:r>
-      <w:r>
-        <w:rPr>
-          <w:rFonts w:ascii="NSimSun" w:eastAsia="NSimSun" w:hAnsi="NSimSun" w:hint="eastAsia"/>
+          <w:rFonts w:eastAsia="新宋体"/>
+          <w:sz w:val="20"/>
+          <w:szCs w:val="20"/>
+          <w:lang w:eastAsia="zh-CN"/>
+        </w:rPr>
+        <w:t>X-</w:t>
+      </w:r>
+      <w:proofErr w:type="spellStart"/>
+      <w:r>
+        <w:rPr>
+          <w:rFonts w:eastAsia="新宋体"/>
+          <w:sz w:val="20"/>
+          <w:szCs w:val="20"/>
+          <w:lang w:eastAsia="zh-CN"/>
+        </w:rPr>
+        <w:t>elophone</w:t>
+      </w:r>
+      <w:proofErr w:type="spellEnd"/>
+      <w:r>
+        <w:rPr>
+          <w:rFonts w:ascii="新宋体" w:eastAsia="新宋体" w:hAnsi="新宋体" w:hint="eastAsia"/>
           <w:sz w:val="20"/>
           <w:szCs w:val="20"/>
           <w:lang w:eastAsia="zh-CN"/>
@@ -1480,7 +1650,7 @@
       </w:r>
       <w:r>
         <w:rPr>
-          <w:rFonts w:ascii="NSimSun" w:eastAsia="NSimSun" w:hAnsi="NSimSun"/>
+          <w:rFonts w:ascii="新宋体" w:eastAsia="新宋体" w:hAnsi="新宋体"/>
           <w:sz w:val="20"/>
           <w:szCs w:val="20"/>
           <w:lang w:eastAsia="zh-CN"/>
@@ -1497,15 +1667,15 @@
         </w:numPr>
         <w:spacing w:after="0" w:line="240" w:lineRule="auto"/>
         <w:rPr>
-          <w:rFonts w:ascii="NSimSun" w:eastAsia="NSimSun" w:hAnsi="NSimSun"/>
-          <w:sz w:val="20"/>
-          <w:szCs w:val="20"/>
-          <w:lang w:eastAsia="zh-CN"/>
-        </w:rPr>
-      </w:pPr>
-      <w:r>
-        <w:rPr>
-          <w:rFonts w:ascii="NSimSun" w:eastAsia="NSimSun" w:hAnsi="NSimSun"/>
+          <w:rFonts w:ascii="新宋体" w:eastAsia="新宋体" w:hAnsi="新宋体"/>
+          <w:sz w:val="20"/>
+          <w:szCs w:val="20"/>
+          <w:lang w:eastAsia="zh-CN"/>
+        </w:rPr>
+      </w:pPr>
+      <w:r>
+        <w:rPr>
+          <w:rFonts w:ascii="新宋体" w:eastAsia="新宋体" w:hAnsi="新宋体"/>
           <w:sz w:val="20"/>
           <w:szCs w:val="20"/>
           <w:lang w:eastAsia="zh-CN"/>
@@ -1514,7 +1684,7 @@
       </w:r>
       <w:r>
         <w:rPr>
-          <w:rFonts w:ascii="NSimSun" w:eastAsia="NSimSun" w:hAnsi="NSimSun"/>
+          <w:rFonts w:ascii="新宋体" w:eastAsia="新宋体" w:hAnsi="新宋体"/>
           <w:sz w:val="20"/>
           <w:szCs w:val="20"/>
           <w:lang w:eastAsia="zh-CN"/>
@@ -1523,7 +1693,7 @@
       </w:r>
       <w:r>
         <w:rPr>
-          <w:rFonts w:ascii="NSimSun" w:eastAsia="NSimSun" w:hAnsi="NSimSun" w:hint="eastAsia"/>
+          <w:rFonts w:ascii="新宋体" w:eastAsia="新宋体" w:hAnsi="新宋体" w:hint="eastAsia"/>
           <w:sz w:val="20"/>
           <w:szCs w:val="20"/>
           <w:lang w:eastAsia="zh-CN"/>
@@ -1532,7 +1702,7 @@
       </w:r>
       <w:r>
         <w:rPr>
-          <w:rFonts w:ascii="NSimSun" w:eastAsia="NSimSun" w:hAnsi="NSimSun"/>
+          <w:rFonts w:ascii="新宋体" w:eastAsia="新宋体" w:hAnsi="新宋体"/>
           <w:sz w:val="20"/>
           <w:szCs w:val="20"/>
           <w:lang w:eastAsia="zh-CN"/>
@@ -1541,7 +1711,7 @@
       </w:r>
       <w:r>
         <w:rPr>
-          <w:rFonts w:ascii="NSimSun" w:eastAsia="NSimSun" w:hAnsi="NSimSun" w:hint="eastAsia"/>
+          <w:rFonts w:ascii="新宋体" w:eastAsia="新宋体" w:hAnsi="新宋体" w:hint="eastAsia"/>
           <w:b/>
           <w:bCs/>
           <w:sz w:val="20"/>
@@ -1552,7 +1722,7 @@
       </w:r>
       <w:r>
         <w:rPr>
-          <w:rFonts w:ascii="NSimSun" w:eastAsia="NSimSun" w:hAnsi="NSimSun" w:hint="eastAsia"/>
+          <w:rFonts w:ascii="新宋体" w:eastAsia="新宋体" w:hAnsi="新宋体" w:hint="eastAsia"/>
           <w:sz w:val="20"/>
           <w:szCs w:val="20"/>
           <w:lang w:eastAsia="zh-CN"/>
@@ -1561,7 +1731,7 @@
       </w:r>
       <w:r>
         <w:rPr>
-          <w:rFonts w:ascii="NSimSun" w:eastAsia="NSimSun" w:hAnsi="NSimSun" w:hint="eastAsia"/>
+          <w:rFonts w:ascii="新宋体" w:eastAsia="新宋体" w:hAnsi="新宋体" w:hint="eastAsia"/>
           <w:sz w:val="20"/>
           <w:szCs w:val="20"/>
           <w:lang w:eastAsia="zh-CN"/>
@@ -1570,7 +1740,7 @@
       </w:r>
       <w:r>
         <w:rPr>
-          <w:rFonts w:eastAsia="NSimSun"/>
+          <w:rFonts w:eastAsia="新宋体"/>
           <w:sz w:val="20"/>
           <w:szCs w:val="20"/>
           <w:lang w:eastAsia="zh-CN"/>
@@ -1579,7 +1749,7 @@
       </w:r>
       <w:r>
         <w:rPr>
-          <w:rFonts w:ascii="NSimSun" w:eastAsia="NSimSun" w:hAnsi="NSimSun" w:hint="eastAsia"/>
+          <w:rFonts w:ascii="新宋体" w:eastAsia="新宋体" w:hAnsi="新宋体" w:hint="eastAsia"/>
           <w:sz w:val="20"/>
           <w:szCs w:val="20"/>
           <w:lang w:eastAsia="zh-CN"/>
@@ -1588,7 +1758,7 @@
       </w:r>
       <w:r>
         <w:rPr>
-          <w:rFonts w:ascii="NSimSun" w:eastAsia="NSimSun" w:hAnsi="NSimSun" w:hint="eastAsia"/>
+          <w:rFonts w:ascii="新宋体" w:eastAsia="新宋体" w:hAnsi="新宋体" w:hint="eastAsia"/>
           <w:sz w:val="20"/>
           <w:szCs w:val="20"/>
           <w:lang w:eastAsia="zh-CN"/>
@@ -1597,7 +1767,7 @@
       </w:r>
       <w:r>
         <w:rPr>
-          <w:rFonts w:ascii="NSimSun" w:eastAsia="NSimSun" w:hAnsi="NSimSun" w:hint="eastAsia"/>
+          <w:rFonts w:ascii="新宋体" w:eastAsia="新宋体" w:hAnsi="新宋体" w:hint="eastAsia"/>
           <w:sz w:val="20"/>
           <w:szCs w:val="20"/>
           <w:lang w:eastAsia="zh-CN"/>
@@ -1606,7 +1776,7 @@
       </w:r>
       <w:r>
         <w:rPr>
-          <w:rFonts w:ascii="NSimSun" w:eastAsia="NSimSun" w:hAnsi="NSimSun"/>
+          <w:rFonts w:ascii="新宋体" w:eastAsia="新宋体" w:hAnsi="新宋体"/>
           <w:sz w:val="20"/>
           <w:szCs w:val="20"/>
           <w:lang w:eastAsia="zh-CN"/>
@@ -1623,15 +1793,15 @@
         </w:numPr>
         <w:spacing w:after="0" w:line="240" w:lineRule="auto"/>
         <w:rPr>
-          <w:rFonts w:ascii="NSimSun" w:eastAsia="NSimSun" w:hAnsi="NSimSun"/>
-          <w:sz w:val="20"/>
-          <w:szCs w:val="20"/>
-          <w:lang w:eastAsia="zh-CN"/>
-        </w:rPr>
-      </w:pPr>
-      <w:r>
-        <w:rPr>
-          <w:rFonts w:ascii="NSimSun" w:eastAsia="NSimSun" w:hAnsi="NSimSun"/>
+          <w:rFonts w:ascii="新宋体" w:eastAsia="新宋体" w:hAnsi="新宋体"/>
+          <w:sz w:val="20"/>
+          <w:szCs w:val="20"/>
+          <w:lang w:eastAsia="zh-CN"/>
+        </w:rPr>
+      </w:pPr>
+      <w:r>
+        <w:rPr>
+          <w:rFonts w:ascii="新宋体" w:eastAsia="新宋体" w:hAnsi="新宋体"/>
           <w:sz w:val="20"/>
           <w:szCs w:val="20"/>
           <w:lang w:eastAsia="zh-CN"/>
@@ -1640,7 +1810,7 @@
       </w:r>
       <w:r>
         <w:rPr>
-          <w:rFonts w:ascii="NSimSun" w:eastAsia="NSimSun" w:hAnsi="NSimSun"/>
+          <w:rFonts w:ascii="新宋体" w:eastAsia="新宋体" w:hAnsi="新宋体"/>
           <w:sz w:val="20"/>
           <w:szCs w:val="20"/>
           <w:lang w:eastAsia="zh-CN"/>
@@ -1649,7 +1819,7 @@
       </w:r>
       <w:r>
         <w:rPr>
-          <w:rFonts w:ascii="NSimSun" w:eastAsia="NSimSun" w:hAnsi="NSimSun"/>
+          <w:rFonts w:ascii="新宋体" w:eastAsia="新宋体" w:hAnsi="新宋体"/>
           <w:sz w:val="20"/>
           <w:szCs w:val="20"/>
           <w:lang w:eastAsia="zh-CN"/>
@@ -1658,7 +1828,7 @@
       </w:r>
       <w:r>
         <w:rPr>
-          <w:rFonts w:ascii="NSimSun" w:eastAsia="NSimSun" w:hAnsi="NSimSun" w:hint="eastAsia"/>
+          <w:rFonts w:ascii="新宋体" w:eastAsia="新宋体" w:hAnsi="新宋体" w:hint="eastAsia"/>
           <w:b/>
           <w:bCs/>
           <w:sz w:val="20"/>
@@ -1669,7 +1839,7 @@
       </w:r>
       <w:r>
         <w:rPr>
-          <w:rFonts w:ascii="NSimSun" w:eastAsia="NSimSun" w:hAnsi="NSimSun" w:hint="eastAsia"/>
+          <w:rFonts w:ascii="新宋体" w:eastAsia="新宋体" w:hAnsi="新宋体" w:hint="eastAsia"/>
           <w:sz w:val="20"/>
           <w:szCs w:val="20"/>
           <w:lang w:eastAsia="zh-CN"/>
@@ -1678,7 +1848,7 @@
       </w:r>
       <w:r>
         <w:rPr>
-          <w:rFonts w:ascii="NSimSun" w:eastAsia="NSimSun" w:hAnsi="NSimSun" w:hint="eastAsia"/>
+          <w:rFonts w:ascii="新宋体" w:eastAsia="新宋体" w:hAnsi="新宋体" w:hint="eastAsia"/>
           <w:sz w:val="20"/>
           <w:szCs w:val="20"/>
           <w:lang w:eastAsia="zh-CN"/>
@@ -1687,7 +1857,7 @@
       </w:r>
       <w:r>
         <w:rPr>
-          <w:rFonts w:eastAsia="NSimSun"/>
+          <w:rFonts w:eastAsia="新宋体"/>
           <w:sz w:val="20"/>
           <w:szCs w:val="20"/>
           <w:lang w:eastAsia="zh-CN"/>
@@ -1696,25 +1866,27 @@
       </w:r>
       <w:r>
         <w:rPr>
-          <w:rFonts w:ascii="NSimSun" w:eastAsia="NSimSun" w:hAnsi="NSimSun" w:hint="eastAsia"/>
+          <w:rFonts w:ascii="新宋体" w:eastAsia="新宋体" w:hAnsi="新宋体" w:hint="eastAsia"/>
           <w:sz w:val="20"/>
           <w:szCs w:val="20"/>
           <w:lang w:eastAsia="zh-CN"/>
         </w:rPr>
         <w:t>）的自动情绪识别方法。此方法使用了复区间</w:t>
       </w:r>
-      <w:r>
-        <w:rPr>
-          <w:rFonts w:eastAsia="NSimSun"/>
+      <w:proofErr w:type="spellStart"/>
+      <w:r>
+        <w:rPr>
+          <w:rFonts w:eastAsia="新宋体"/>
           <w:sz w:val="20"/>
           <w:szCs w:val="20"/>
           <w:lang w:eastAsia="zh-CN"/>
         </w:rPr>
         <w:t>Morlet</w:t>
       </w:r>
-      <w:r>
-        <w:rPr>
-          <w:rFonts w:ascii="NSimSun" w:eastAsia="NSimSun" w:hAnsi="NSimSun" w:hint="eastAsia"/>
+      <w:proofErr w:type="spellEnd"/>
+      <w:r>
+        <w:rPr>
+          <w:rFonts w:ascii="新宋体" w:eastAsia="新宋体" w:hAnsi="新宋体" w:hint="eastAsia"/>
           <w:sz w:val="20"/>
           <w:szCs w:val="20"/>
           <w:lang w:eastAsia="zh-CN"/>
@@ -1723,16 +1895,27 @@
       </w:r>
       <w:r>
         <w:rPr>
-          <w:rFonts w:eastAsia="NSimSun"/>
-          <w:sz w:val="20"/>
-          <w:szCs w:val="20"/>
-          <w:lang w:eastAsia="zh-CN"/>
-        </w:rPr>
-        <w:t>C-Morlet</w:t>
-      </w:r>
-      <w:r>
-        <w:rPr>
-          <w:rFonts w:ascii="NSimSun" w:eastAsia="NSimSun" w:hAnsi="NSimSun" w:hint="eastAsia"/>
+          <w:rFonts w:eastAsia="新宋体"/>
+          <w:sz w:val="20"/>
+          <w:szCs w:val="20"/>
+          <w:lang w:eastAsia="zh-CN"/>
+        </w:rPr>
+        <w:t>C-</w:t>
+      </w:r>
+      <w:proofErr w:type="spellStart"/>
+      <w:r>
+        <w:rPr>
+          <w:rFonts w:eastAsia="新宋体"/>
+          <w:sz w:val="20"/>
+          <w:szCs w:val="20"/>
+          <w:lang w:eastAsia="zh-CN"/>
+        </w:rPr>
+        <w:t>Morlet</w:t>
+      </w:r>
+      <w:proofErr w:type="spellEnd"/>
+      <w:r>
+        <w:rPr>
+          <w:rFonts w:ascii="新宋体" w:eastAsia="新宋体" w:hAnsi="新宋体" w:hint="eastAsia"/>
           <w:sz w:val="20"/>
           <w:szCs w:val="20"/>
           <w:lang w:eastAsia="zh-CN"/>
@@ -1741,7 +1924,7 @@
       </w:r>
       <w:r>
         <w:rPr>
-          <w:rFonts w:eastAsia="NSimSun"/>
+          <w:rFonts w:eastAsia="新宋体"/>
           <w:sz w:val="20"/>
           <w:szCs w:val="20"/>
           <w:lang w:eastAsia="zh-CN"/>
@@ -1750,7 +1933,7 @@
       </w:r>
       <w:r>
         <w:rPr>
-          <w:rFonts w:ascii="NSimSun" w:eastAsia="NSimSun" w:hAnsi="NSimSun" w:hint="eastAsia"/>
+          <w:rFonts w:ascii="新宋体" w:eastAsia="新宋体" w:hAnsi="新宋体" w:hint="eastAsia"/>
           <w:sz w:val="20"/>
           <w:szCs w:val="20"/>
           <w:lang w:eastAsia="zh-CN"/>
@@ -1759,7 +1942,7 @@
       </w:r>
       <w:r>
         <w:rPr>
-          <w:rFonts w:eastAsia="NSimSun"/>
+          <w:rFonts w:eastAsia="新宋体"/>
           <w:sz w:val="20"/>
           <w:szCs w:val="20"/>
           <w:lang w:eastAsia="zh-CN"/>
@@ -1768,7 +1951,7 @@
       </w:r>
       <w:r>
         <w:rPr>
-          <w:rFonts w:ascii="NSimSun" w:eastAsia="NSimSun" w:hAnsi="NSimSun" w:hint="eastAsia"/>
+          <w:rFonts w:ascii="新宋体" w:eastAsia="新宋体" w:hAnsi="新宋体" w:hint="eastAsia"/>
           <w:sz w:val="20"/>
           <w:szCs w:val="20"/>
           <w:lang w:eastAsia="zh-CN"/>
@@ -1785,15 +1968,15 @@
         </w:numPr>
         <w:spacing w:after="0" w:line="240" w:lineRule="auto"/>
         <w:rPr>
-          <w:rFonts w:ascii="NSimSun" w:eastAsia="NSimSun" w:hAnsi="NSimSun"/>
-          <w:sz w:val="20"/>
-          <w:szCs w:val="20"/>
-          <w:lang w:eastAsia="zh-CN"/>
-        </w:rPr>
-      </w:pPr>
-      <w:r>
-        <w:rPr>
-          <w:rFonts w:ascii="NSimSun" w:eastAsia="NSimSun" w:hAnsi="NSimSun"/>
+          <w:rFonts w:ascii="新宋体" w:eastAsia="新宋体" w:hAnsi="新宋体"/>
+          <w:sz w:val="20"/>
+          <w:szCs w:val="20"/>
+          <w:lang w:eastAsia="zh-CN"/>
+        </w:rPr>
+      </w:pPr>
+      <w:r>
+        <w:rPr>
+          <w:rFonts w:ascii="新宋体" w:eastAsia="新宋体" w:hAnsi="新宋体"/>
           <w:sz w:val="20"/>
           <w:szCs w:val="20"/>
           <w:lang w:eastAsia="zh-CN"/>
@@ -1802,7 +1985,7 @@
       </w:r>
       <w:r>
         <w:rPr>
-          <w:rFonts w:ascii="NSimSun" w:eastAsia="NSimSun" w:hAnsi="NSimSun"/>
+          <w:rFonts w:ascii="新宋体" w:eastAsia="新宋体" w:hAnsi="新宋体"/>
           <w:sz w:val="20"/>
           <w:szCs w:val="20"/>
           <w:lang w:eastAsia="zh-CN"/>
@@ -1811,7 +1994,7 @@
       </w:r>
       <w:r>
         <w:rPr>
-          <w:rFonts w:ascii="NSimSun" w:eastAsia="NSimSun" w:hAnsi="NSimSun"/>
+          <w:rFonts w:ascii="新宋体" w:eastAsia="新宋体" w:hAnsi="新宋体"/>
           <w:sz w:val="20"/>
           <w:szCs w:val="20"/>
           <w:lang w:eastAsia="zh-CN"/>
@@ -1820,7 +2003,7 @@
       </w:r>
       <w:r>
         <w:rPr>
-          <w:rFonts w:ascii="NSimSun" w:eastAsia="NSimSun" w:hAnsi="NSimSun" w:hint="eastAsia"/>
+          <w:rFonts w:ascii="新宋体" w:eastAsia="新宋体" w:hAnsi="新宋体" w:hint="eastAsia"/>
           <w:b/>
           <w:bCs/>
           <w:sz w:val="20"/>
@@ -1831,7 +2014,7 @@
       </w:r>
       <w:r>
         <w:rPr>
-          <w:rFonts w:ascii="NSimSun" w:eastAsia="NSimSun" w:hAnsi="NSimSun" w:hint="eastAsia"/>
+          <w:rFonts w:ascii="新宋体" w:eastAsia="新宋体" w:hAnsi="新宋体" w:hint="eastAsia"/>
           <w:sz w:val="20"/>
           <w:szCs w:val="20"/>
           <w:lang w:eastAsia="zh-CN"/>
@@ -1840,7 +2023,7 @@
       </w:r>
       <w:r>
         <w:rPr>
-          <w:rFonts w:eastAsia="NSimSun"/>
+          <w:rFonts w:eastAsia="新宋体"/>
           <w:sz w:val="20"/>
           <w:szCs w:val="20"/>
           <w:lang w:eastAsia="zh-CN"/>
@@ -1849,7 +2032,7 @@
       </w:r>
       <w:r>
         <w:rPr>
-          <w:rFonts w:ascii="NSimSun" w:eastAsia="NSimSun" w:hAnsi="NSimSun" w:hint="eastAsia"/>
+          <w:rFonts w:ascii="新宋体" w:eastAsia="新宋体" w:hAnsi="新宋体" w:hint="eastAsia"/>
           <w:sz w:val="20"/>
           <w:szCs w:val="20"/>
           <w:lang w:eastAsia="zh-CN"/>
@@ -1866,15 +2049,15 @@
         </w:numPr>
         <w:spacing w:after="0" w:line="240" w:lineRule="auto"/>
         <w:rPr>
-          <w:rFonts w:ascii="NSimSun" w:eastAsia="NSimSun" w:hAnsi="NSimSun"/>
-          <w:sz w:val="20"/>
-          <w:szCs w:val="20"/>
-          <w:lang w:eastAsia="zh-CN"/>
-        </w:rPr>
-      </w:pPr>
-      <w:r>
-        <w:rPr>
-          <w:rFonts w:ascii="NSimSun" w:eastAsia="NSimSun" w:hAnsi="NSimSun"/>
+          <w:rFonts w:ascii="新宋体" w:eastAsia="新宋体" w:hAnsi="新宋体"/>
+          <w:sz w:val="20"/>
+          <w:szCs w:val="20"/>
+          <w:lang w:eastAsia="zh-CN"/>
+        </w:rPr>
+      </w:pPr>
+      <w:r>
+        <w:rPr>
+          <w:rFonts w:ascii="新宋体" w:eastAsia="新宋体" w:hAnsi="新宋体"/>
           <w:sz w:val="20"/>
           <w:szCs w:val="20"/>
           <w:lang w:eastAsia="zh-CN"/>
@@ -1883,7 +2066,7 @@
       </w:r>
       <w:r>
         <w:rPr>
-          <w:rFonts w:ascii="NSimSun" w:eastAsia="NSimSun" w:hAnsi="NSimSun"/>
+          <w:rFonts w:ascii="新宋体" w:eastAsia="新宋体" w:hAnsi="新宋体"/>
           <w:sz w:val="20"/>
           <w:szCs w:val="20"/>
           <w:lang w:eastAsia="zh-CN"/>
@@ -1892,7 +2075,7 @@
       </w:r>
       <w:r>
         <w:rPr>
-          <w:rFonts w:ascii="NSimSun" w:eastAsia="NSimSun" w:hAnsi="NSimSun" w:hint="eastAsia"/>
+          <w:rFonts w:ascii="新宋体" w:eastAsia="新宋体" w:hAnsi="新宋体" w:hint="eastAsia"/>
           <w:sz w:val="20"/>
           <w:szCs w:val="20"/>
           <w:lang w:eastAsia="zh-CN"/>
@@ -1901,7 +2084,7 @@
       </w:r>
       <w:r>
         <w:rPr>
-          <w:rFonts w:ascii="NSimSun" w:eastAsia="NSimSun" w:hAnsi="NSimSun"/>
+          <w:rFonts w:ascii="新宋体" w:eastAsia="新宋体" w:hAnsi="新宋体"/>
           <w:sz w:val="20"/>
           <w:szCs w:val="20"/>
           <w:lang w:eastAsia="zh-CN"/>
@@ -1910,7 +2093,7 @@
       </w:r>
       <w:r>
         <w:rPr>
-          <w:rFonts w:ascii="NSimSun" w:eastAsia="NSimSun" w:hAnsi="NSimSun" w:hint="eastAsia"/>
+          <w:rFonts w:ascii="新宋体" w:eastAsia="新宋体" w:hAnsi="新宋体" w:hint="eastAsia"/>
           <w:sz w:val="20"/>
           <w:szCs w:val="20"/>
           <w:lang w:eastAsia="zh-CN"/>
@@ -1919,7 +2102,7 @@
       </w:r>
       <w:r>
         <w:rPr>
-          <w:rFonts w:ascii="NSimSun" w:eastAsia="NSimSun" w:hAnsi="NSimSun" w:hint="eastAsia"/>
+          <w:rFonts w:ascii="新宋体" w:eastAsia="新宋体" w:hAnsi="新宋体" w:hint="eastAsia"/>
           <w:b/>
           <w:bCs/>
           <w:sz w:val="20"/>
@@ -1930,7 +2113,7 @@
       </w:r>
       <w:r>
         <w:rPr>
-          <w:rFonts w:ascii="NSimSun" w:eastAsia="NSimSun" w:hAnsi="NSimSun" w:hint="eastAsia"/>
+          <w:rFonts w:ascii="新宋体" w:eastAsia="新宋体" w:hAnsi="新宋体" w:hint="eastAsia"/>
           <w:sz w:val="20"/>
           <w:szCs w:val="20"/>
           <w:lang w:eastAsia="zh-CN"/>
@@ -1939,7 +2122,7 @@
       </w:r>
       <w:r>
         <w:rPr>
-          <w:rFonts w:eastAsia="NSimSun"/>
+          <w:rFonts w:eastAsia="新宋体"/>
           <w:sz w:val="20"/>
           <w:szCs w:val="20"/>
           <w:lang w:eastAsia="zh-CN"/>
@@ -1948,7 +2131,7 @@
       </w:r>
       <w:r>
         <w:rPr>
-          <w:rFonts w:ascii="NSimSun" w:eastAsia="NSimSun" w:hAnsi="NSimSun" w:hint="eastAsia"/>
+          <w:rFonts w:ascii="新宋体" w:eastAsia="新宋体" w:hAnsi="新宋体" w:hint="eastAsia"/>
           <w:sz w:val="20"/>
           <w:szCs w:val="20"/>
           <w:lang w:eastAsia="zh-CN"/>
@@ -1957,7 +2140,7 @@
       </w:r>
       <w:r>
         <w:rPr>
-          <w:rFonts w:ascii="NSimSun" w:eastAsia="NSimSun" w:hAnsi="NSimSun" w:hint="eastAsia"/>
+          <w:rFonts w:ascii="新宋体" w:eastAsia="新宋体" w:hAnsi="新宋体" w:hint="eastAsia"/>
           <w:b/>
           <w:bCs/>
           <w:sz w:val="20"/>
@@ -1968,7 +2151,7 @@
       </w:r>
       <w:r>
         <w:rPr>
-          <w:rFonts w:ascii="NSimSun" w:eastAsia="NSimSun" w:hAnsi="NSimSun" w:hint="eastAsia"/>
+          <w:rFonts w:ascii="新宋体" w:eastAsia="新宋体" w:hAnsi="新宋体" w:hint="eastAsia"/>
           <w:b/>
           <w:bCs/>
           <w:sz w:val="20"/>
@@ -1979,7 +2162,7 @@
       </w:r>
       <w:r>
         <w:rPr>
-          <w:rFonts w:ascii="NSimSun" w:eastAsia="NSimSun" w:hAnsi="NSimSun" w:hint="eastAsia"/>
+          <w:rFonts w:ascii="新宋体" w:eastAsia="新宋体" w:hAnsi="新宋体" w:hint="eastAsia"/>
           <w:sz w:val="20"/>
           <w:szCs w:val="20"/>
           <w:lang w:eastAsia="zh-CN"/>
@@ -1996,15 +2179,15 @@
         </w:numPr>
         <w:spacing w:after="0" w:line="240" w:lineRule="auto"/>
         <w:rPr>
-          <w:rFonts w:ascii="NSimSun" w:eastAsia="NSimSun" w:hAnsi="NSimSun"/>
-          <w:sz w:val="20"/>
-          <w:szCs w:val="20"/>
-          <w:lang w:eastAsia="zh-CN"/>
-        </w:rPr>
-      </w:pPr>
-      <w:r>
-        <w:rPr>
-          <w:rFonts w:ascii="NSimSun" w:eastAsia="NSimSun" w:hAnsi="NSimSun"/>
+          <w:rFonts w:ascii="新宋体" w:eastAsia="新宋体" w:hAnsi="新宋体"/>
+          <w:sz w:val="20"/>
+          <w:szCs w:val="20"/>
+          <w:lang w:eastAsia="zh-CN"/>
+        </w:rPr>
+      </w:pPr>
+      <w:r>
+        <w:rPr>
+          <w:rFonts w:ascii="新宋体" w:eastAsia="新宋体" w:hAnsi="新宋体"/>
           <w:sz w:val="20"/>
           <w:szCs w:val="20"/>
           <w:lang w:eastAsia="zh-CN"/>
@@ -2013,7 +2196,7 @@
       </w:r>
       <w:r>
         <w:rPr>
-          <w:rFonts w:ascii="NSimSun" w:eastAsia="NSimSun" w:hAnsi="NSimSun"/>
+          <w:rFonts w:ascii="新宋体" w:eastAsia="新宋体" w:hAnsi="新宋体"/>
           <w:sz w:val="20"/>
           <w:szCs w:val="20"/>
           <w:lang w:eastAsia="zh-CN"/>
@@ -2022,7 +2205,7 @@
       </w:r>
       <w:r>
         <w:rPr>
-          <w:rFonts w:ascii="NSimSun" w:eastAsia="NSimSun" w:hAnsi="NSimSun"/>
+          <w:rFonts w:ascii="新宋体" w:eastAsia="新宋体" w:hAnsi="新宋体"/>
           <w:sz w:val="20"/>
           <w:szCs w:val="20"/>
           <w:lang w:eastAsia="zh-CN"/>
@@ -2031,7 +2214,7 @@
       </w:r>
       <w:r>
         <w:rPr>
-          <w:rFonts w:ascii="NSimSun" w:eastAsia="NSimSun" w:hAnsi="NSimSun"/>
+          <w:rFonts w:ascii="新宋体" w:eastAsia="新宋体" w:hAnsi="新宋体"/>
           <w:sz w:val="20"/>
           <w:szCs w:val="20"/>
           <w:lang w:eastAsia="zh-CN"/>
@@ -2040,7 +2223,7 @@
       </w:r>
       <w:r>
         <w:rPr>
-          <w:rFonts w:ascii="NSimSun" w:eastAsia="NSimSun" w:hAnsi="NSimSun" w:hint="eastAsia"/>
+          <w:rFonts w:ascii="新宋体" w:eastAsia="新宋体" w:hAnsi="新宋体" w:hint="eastAsia"/>
           <w:b/>
           <w:bCs/>
           <w:sz w:val="20"/>
@@ -2051,7 +2234,7 @@
       </w:r>
       <w:r>
         <w:rPr>
-          <w:rFonts w:ascii="NSimSun" w:eastAsia="NSimSun" w:hAnsi="NSimSun" w:hint="eastAsia"/>
+          <w:rFonts w:ascii="新宋体" w:eastAsia="新宋体" w:hAnsi="新宋体" w:hint="eastAsia"/>
           <w:sz w:val="20"/>
           <w:szCs w:val="20"/>
           <w:lang w:eastAsia="zh-CN"/>
@@ -2060,7 +2243,7 @@
       </w:r>
       <w:r>
         <w:rPr>
-          <w:rFonts w:ascii="NSimSun" w:eastAsia="NSimSun" w:hAnsi="NSimSun" w:hint="eastAsia"/>
+          <w:rFonts w:ascii="新宋体" w:eastAsia="新宋体" w:hAnsi="新宋体" w:hint="eastAsia"/>
           <w:sz w:val="20"/>
           <w:szCs w:val="20"/>
           <w:lang w:eastAsia="zh-CN"/>
@@ -2069,7 +2252,7 @@
       </w:r>
       <w:r>
         <w:rPr>
-          <w:rFonts w:eastAsia="NSimSun"/>
+          <w:rFonts w:eastAsia="新宋体"/>
           <w:sz w:val="20"/>
           <w:szCs w:val="20"/>
           <w:lang w:eastAsia="zh-CN"/>
@@ -2078,7 +2261,7 @@
       </w:r>
       <w:r>
         <w:rPr>
-          <w:rFonts w:ascii="NSimSun" w:eastAsia="NSimSun" w:hAnsi="NSimSun" w:hint="eastAsia"/>
+          <w:rFonts w:ascii="新宋体" w:eastAsia="新宋体" w:hAnsi="新宋体" w:hint="eastAsia"/>
           <w:sz w:val="20"/>
           <w:szCs w:val="20"/>
           <w:lang w:eastAsia="zh-CN"/>
@@ -2087,7 +2270,7 @@
       </w:r>
       <w:r>
         <w:rPr>
-          <w:rFonts w:ascii="NSimSun" w:eastAsia="NSimSun" w:hAnsi="NSimSun" w:hint="eastAsia"/>
+          <w:rFonts w:ascii="新宋体" w:eastAsia="新宋体" w:hAnsi="新宋体" w:hint="eastAsia"/>
           <w:sz w:val="20"/>
           <w:szCs w:val="20"/>
           <w:lang w:eastAsia="zh-CN"/>
@@ -2096,7 +2279,7 @@
       </w:r>
       <w:r>
         <w:rPr>
-          <w:rFonts w:ascii="NSimSun" w:eastAsia="NSimSun" w:hAnsi="NSimSun" w:hint="eastAsia"/>
+          <w:rFonts w:ascii="新宋体" w:eastAsia="新宋体" w:hAnsi="新宋体" w:hint="eastAsia"/>
           <w:sz w:val="20"/>
           <w:szCs w:val="20"/>
           <w:lang w:eastAsia="zh-CN"/>
@@ -2105,7 +2288,7 @@
       </w:r>
       <w:r>
         <w:rPr>
-          <w:rFonts w:ascii="NSimSun" w:eastAsia="NSimSun" w:hAnsi="NSimSun" w:hint="eastAsia"/>
+          <w:rFonts w:ascii="新宋体" w:eastAsia="新宋体" w:hAnsi="新宋体" w:hint="eastAsia"/>
           <w:sz w:val="20"/>
           <w:szCs w:val="20"/>
           <w:lang w:eastAsia="zh-CN"/>
@@ -2114,7 +2297,7 @@
       </w:r>
       <w:r>
         <w:rPr>
-          <w:rFonts w:ascii="NSimSun" w:eastAsia="NSimSun" w:hAnsi="NSimSun" w:hint="eastAsia"/>
+          <w:rFonts w:ascii="新宋体" w:eastAsia="新宋体" w:hAnsi="新宋体" w:hint="eastAsia"/>
           <w:sz w:val="20"/>
           <w:szCs w:val="20"/>
           <w:lang w:eastAsia="zh-CN"/>
@@ -2131,15 +2314,15 @@
         </w:numPr>
         <w:spacing w:after="0" w:line="240" w:lineRule="auto"/>
         <w:rPr>
-          <w:rFonts w:ascii="NSimSun" w:eastAsia="NSimSun" w:hAnsi="NSimSun"/>
-          <w:sz w:val="20"/>
-          <w:szCs w:val="20"/>
-          <w:lang w:eastAsia="zh-CN"/>
-        </w:rPr>
-      </w:pPr>
-      <w:r>
-        <w:rPr>
-          <w:rFonts w:ascii="NSimSun" w:eastAsia="NSimSun" w:hAnsi="NSimSun"/>
+          <w:rFonts w:ascii="新宋体" w:eastAsia="新宋体" w:hAnsi="新宋体"/>
+          <w:sz w:val="20"/>
+          <w:szCs w:val="20"/>
+          <w:lang w:eastAsia="zh-CN"/>
+        </w:rPr>
+      </w:pPr>
+      <w:r>
+        <w:rPr>
+          <w:rFonts w:ascii="新宋体" w:eastAsia="新宋体" w:hAnsi="新宋体"/>
           <w:sz w:val="20"/>
           <w:szCs w:val="20"/>
           <w:lang w:eastAsia="zh-CN"/>
@@ -2148,7 +2331,7 @@
       </w:r>
       <w:r>
         <w:rPr>
-          <w:rFonts w:ascii="NSimSun" w:eastAsia="NSimSun" w:hAnsi="NSimSun"/>
+          <w:rFonts w:ascii="新宋体" w:eastAsia="新宋体" w:hAnsi="新宋体"/>
           <w:sz w:val="20"/>
           <w:szCs w:val="20"/>
           <w:lang w:eastAsia="zh-CN"/>
@@ -2157,7 +2340,7 @@
       </w:r>
       <w:r>
         <w:rPr>
-          <w:rFonts w:ascii="NSimSun" w:eastAsia="NSimSun" w:hAnsi="NSimSun"/>
+          <w:rFonts w:ascii="新宋体" w:eastAsia="新宋体" w:hAnsi="新宋体"/>
           <w:sz w:val="20"/>
           <w:szCs w:val="20"/>
           <w:lang w:eastAsia="zh-CN"/>
@@ -2166,7 +2349,7 @@
       </w:r>
       <w:r>
         <w:rPr>
-          <w:rFonts w:ascii="NSimSun" w:eastAsia="NSimSun" w:hAnsi="NSimSun"/>
+          <w:rFonts w:ascii="新宋体" w:eastAsia="新宋体" w:hAnsi="新宋体"/>
           <w:sz w:val="20"/>
           <w:szCs w:val="20"/>
           <w:lang w:eastAsia="zh-CN"/>
@@ -2175,7 +2358,7 @@
       </w:r>
       <w:r>
         <w:rPr>
-          <w:rFonts w:ascii="NSimSun" w:eastAsia="NSimSun" w:hAnsi="NSimSun" w:hint="eastAsia"/>
+          <w:rFonts w:ascii="新宋体" w:eastAsia="新宋体" w:hAnsi="新宋体" w:hint="eastAsia"/>
           <w:sz w:val="20"/>
           <w:szCs w:val="20"/>
           <w:lang w:eastAsia="zh-CN"/>
@@ -2184,7 +2367,7 @@
       </w:r>
       <w:r>
         <w:rPr>
-          <w:rFonts w:eastAsia="NSimSun"/>
+          <w:rFonts w:eastAsia="新宋体"/>
           <w:sz w:val="20"/>
           <w:szCs w:val="20"/>
           <w:lang w:eastAsia="zh-CN"/>
@@ -2193,7 +2376,7 @@
       </w:r>
       <w:r>
         <w:rPr>
-          <w:rFonts w:ascii="NSimSun" w:eastAsia="NSimSun" w:hAnsi="NSimSun" w:hint="eastAsia"/>
+          <w:rFonts w:ascii="新宋体" w:eastAsia="新宋体" w:hAnsi="新宋体" w:hint="eastAsia"/>
           <w:sz w:val="20"/>
           <w:szCs w:val="20"/>
           <w:lang w:eastAsia="zh-CN"/>
@@ -2202,7 +2385,7 @@
       </w:r>
       <w:r>
         <w:rPr>
-          <w:rFonts w:eastAsia="NSimSun"/>
+          <w:rFonts w:eastAsia="新宋体"/>
           <w:sz w:val="20"/>
           <w:szCs w:val="20"/>
           <w:lang w:eastAsia="zh-CN"/>
@@ -2211,7 +2394,7 @@
       </w:r>
       <w:r>
         <w:rPr>
-          <w:rFonts w:ascii="NSimSun" w:eastAsia="NSimSun" w:hAnsi="NSimSun" w:hint="eastAsia"/>
+          <w:rFonts w:ascii="新宋体" w:eastAsia="新宋体" w:hAnsi="新宋体" w:hint="eastAsia"/>
           <w:sz w:val="20"/>
           <w:szCs w:val="20"/>
           <w:lang w:eastAsia="zh-CN"/>
@@ -2220,7 +2403,7 @@
       </w:r>
       <w:r>
         <w:rPr>
-          <w:rFonts w:eastAsia="NSimSun"/>
+          <w:rFonts w:eastAsia="新宋体"/>
           <w:sz w:val="20"/>
           <w:szCs w:val="20"/>
           <w:lang w:eastAsia="zh-CN"/>
@@ -2229,7 +2412,7 @@
       </w:r>
       <w:r>
         <w:rPr>
-          <w:rFonts w:ascii="NSimSun" w:eastAsia="NSimSun" w:hAnsi="NSimSun" w:hint="eastAsia"/>
+          <w:rFonts w:ascii="新宋体" w:eastAsia="新宋体" w:hAnsi="新宋体" w:hint="eastAsia"/>
           <w:sz w:val="20"/>
           <w:szCs w:val="20"/>
           <w:lang w:eastAsia="zh-CN"/>
@@ -2238,7 +2421,7 @@
       </w:r>
       <w:r>
         <w:rPr>
-          <w:rFonts w:ascii="NSimSun" w:eastAsia="NSimSun" w:hAnsi="NSimSun"/>
+          <w:rFonts w:ascii="新宋体" w:eastAsia="新宋体" w:hAnsi="新宋体"/>
           <w:sz w:val="20"/>
           <w:szCs w:val="20"/>
           <w:lang w:eastAsia="zh-CN"/>
@@ -2247,7 +2430,7 @@
       </w:r>
       <w:r>
         <w:rPr>
-          <w:rFonts w:ascii="NSimSun" w:eastAsia="NSimSun" w:hAnsi="NSimSun" w:hint="eastAsia"/>
+          <w:rFonts w:ascii="新宋体" w:eastAsia="新宋体" w:hAnsi="新宋体" w:hint="eastAsia"/>
           <w:sz w:val="20"/>
           <w:szCs w:val="20"/>
           <w:lang w:eastAsia="zh-CN"/>
@@ -2259,7 +2442,7 @@
       <w:pPr>
         <w:spacing w:after="0" w:line="240" w:lineRule="auto"/>
         <w:rPr>
-          <w:rFonts w:ascii="NSimSun" w:eastAsia="NSimSun" w:hAnsi="NSimSun"/>
+          <w:rFonts w:ascii="新宋体" w:eastAsia="新宋体" w:hAnsi="新宋体"/>
           <w:sz w:val="10"/>
           <w:szCs w:val="10"/>
           <w:lang w:eastAsia="zh-CN"/>
@@ -2293,7 +2476,7 @@
     </w:p>
     <w:p>
       <w:pPr>
-        <w:spacing w:after="60" w:line="240" w:lineRule="auto"/>
+        <w:spacing w:after="60" w:line="180" w:lineRule="auto"/>
         <w:jc w:val="both"/>
         <w:rPr>
           <w:sz w:val="20"/>
@@ -2335,7 +2518,23 @@
           <w:sz w:val="20"/>
           <w:szCs w:val="20"/>
         </w:rPr>
-        <w:t>Python, Matlab, C++</w:t>
+        <w:t xml:space="preserve">Python, </w:t>
+      </w:r>
+      <w:proofErr w:type="spellStart"/>
+      <w:r>
+        <w:rPr>
+          <w:sz w:val="20"/>
+          <w:szCs w:val="20"/>
+        </w:rPr>
+        <w:t>Matlab</w:t>
+      </w:r>
+      <w:proofErr w:type="spellEnd"/>
+      <w:r>
+        <w:rPr>
+          <w:sz w:val="20"/>
+          <w:szCs w:val="20"/>
+        </w:rPr>
+        <w:t>, C++</w:t>
       </w:r>
       <w:r>
         <w:rPr>
@@ -2368,15 +2567,23 @@
     </w:p>
     <w:p>
       <w:pPr>
-        <w:spacing w:after="60" w:line="240" w:lineRule="auto"/>
+        <w:spacing w:after="60" w:line="180" w:lineRule="auto"/>
         <w:jc w:val="both"/>
         <w:rPr>
+          <w:sz w:val="20"/>
+          <w:szCs w:val="20"/>
+          <w:lang w:eastAsia="zh-CN"/>
+        </w:rPr>
+      </w:pPr>
+      <w:r>
+        <w:rPr>
           <w:rFonts w:hint="eastAsia"/>
           <w:sz w:val="20"/>
           <w:szCs w:val="20"/>
           <w:lang w:eastAsia="zh-CN"/>
         </w:rPr>
-      </w:pPr>
+        <w:t>库</w:t>
+      </w:r>
       <w:r>
         <w:rPr>
           <w:rFonts w:hint="eastAsia"/>
@@ -2384,15 +2591,6 @@
           <w:szCs w:val="20"/>
           <w:lang w:eastAsia="zh-CN"/>
         </w:rPr>
-        <w:t>库</w:t>
-      </w:r>
-      <w:r>
-        <w:rPr>
-          <w:rFonts w:hint="eastAsia"/>
-          <w:sz w:val="20"/>
-          <w:szCs w:val="20"/>
-          <w:lang w:eastAsia="zh-CN"/>
-        </w:rPr>
         <w:t>与平台</w:t>
       </w:r>
       <w:r>
@@ -2414,7 +2612,39 @@
           <w:sz w:val="20"/>
           <w:szCs w:val="20"/>
         </w:rPr>
-        <w:t>OpenCV, Keras, sklearn, pandas</w:t>
+        <w:t xml:space="preserve">OpenCV, </w:t>
+      </w:r>
+      <w:proofErr w:type="spellStart"/>
+      <w:r>
+        <w:rPr>
+          <w:sz w:val="20"/>
+          <w:szCs w:val="20"/>
+        </w:rPr>
+        <w:t>Keras</w:t>
+      </w:r>
+      <w:proofErr w:type="spellEnd"/>
+      <w:r>
+        <w:rPr>
+          <w:sz w:val="20"/>
+          <w:szCs w:val="20"/>
+        </w:rPr>
+        <w:t xml:space="preserve">, </w:t>
+      </w:r>
+      <w:proofErr w:type="spellStart"/>
+      <w:r>
+        <w:rPr>
+          <w:sz w:val="20"/>
+          <w:szCs w:val="20"/>
+        </w:rPr>
+        <w:t>sklearn</w:t>
+      </w:r>
+      <w:proofErr w:type="spellEnd"/>
+      <w:r>
+        <w:rPr>
+          <w:sz w:val="20"/>
+          <w:szCs w:val="20"/>
+        </w:rPr>
+        <w:t>, pandas</w:t>
       </w:r>
       <w:r>
         <w:rPr>
@@ -2430,12 +2660,21 @@
         </w:rPr>
         <w:t xml:space="preserve"> </w:t>
       </w:r>
-      <w:r>
-        <w:rPr>
-          <w:sz w:val="20"/>
-          <w:szCs w:val="20"/>
-        </w:rPr>
-        <w:t xml:space="preserve">Jupyter Notebook, </w:t>
+      <w:proofErr w:type="spellStart"/>
+      <w:r>
+        <w:rPr>
+          <w:sz w:val="20"/>
+          <w:szCs w:val="20"/>
+        </w:rPr>
+        <w:t>Jupyter</w:t>
+      </w:r>
+      <w:proofErr w:type="spellEnd"/>
+      <w:r>
+        <w:rPr>
+          <w:sz w:val="20"/>
+          <w:szCs w:val="20"/>
+        </w:rPr>
+        <w:t xml:space="preserve"> Notebook, </w:t>
       </w:r>
       <w:r>
         <w:rPr>
@@ -2451,12 +2690,10 @@
         </w:rPr>
         <w:t>w, ROS</w:t>
       </w:r>
-      <w:bookmarkStart w:id="0" w:name="_GoBack"/>
-      <w:bookmarkEnd w:id="0"/>
     </w:p>
     <w:p>
       <w:pPr>
-        <w:spacing w:after="60" w:line="240" w:lineRule="auto"/>
+        <w:spacing w:after="60" w:line="180" w:lineRule="auto"/>
         <w:jc w:val="both"/>
         <w:rPr>
           <w:sz w:val="20"/>
@@ -2498,12 +2735,28 @@
           <w:sz w:val="20"/>
           <w:szCs w:val="20"/>
         </w:rPr>
-        <w:t>Visual Studio, IntellJ, LabView, SolidWorks</w:t>
+        <w:t xml:space="preserve">Visual Studio, </w:t>
+      </w:r>
+      <w:proofErr w:type="spellStart"/>
+      <w:r>
+        <w:rPr>
+          <w:sz w:val="20"/>
+          <w:szCs w:val="20"/>
+        </w:rPr>
+        <w:t>IntellJ</w:t>
+      </w:r>
+      <w:proofErr w:type="spellEnd"/>
+      <w:r>
+        <w:rPr>
+          <w:sz w:val="20"/>
+          <w:szCs w:val="20"/>
+        </w:rPr>
+        <w:t>, LabView, SolidWorks</w:t>
       </w:r>
     </w:p>
     <w:p>
       <w:pPr>
-        <w:spacing w:after="0" w:line="240" w:lineRule="auto"/>
+        <w:spacing w:after="0" w:line="180" w:lineRule="auto"/>
         <w:jc w:val="both"/>
         <w:rPr>
           <w:sz w:val="20"/>
@@ -2540,6 +2793,7 @@
         </w:rPr>
         <w:t xml:space="preserve">Arduino UNO with ATmega328 microprocessor, </w:t>
       </w:r>
+      <w:proofErr w:type="spellStart"/>
       <w:r>
         <w:rPr>
           <w:rFonts w:hint="eastAsia"/>
@@ -2549,6 +2803,7 @@
         </w:rPr>
         <w:t>RaspberryPi</w:t>
       </w:r>
+      <w:proofErr w:type="spellEnd"/>
       <w:r>
         <w:rPr>
           <w:sz w:val="20"/>
@@ -2619,6 +2874,158 @@
           <w:lang w:eastAsia="zh-CN"/>
         </w:rPr>
         <w:t>荣誉和奖励</w:t>
+      </w:r>
+      <w:r>
+        <w:rPr>
+          <w:rFonts w:hint="eastAsia"/>
+          <w:b/>
+          <w:sz w:val="20"/>
+          <w:szCs w:val="20"/>
+          <w:lang w:eastAsia="zh-CN"/>
+        </w:rPr>
+        <w:t>及其技能</w:t>
+      </w:r>
+    </w:p>
+    <w:p>
+      <w:pPr>
+        <w:pStyle w:val="ListParagraph"/>
+        <w:numPr>
+          <w:ilvl w:val="0"/>
+          <w:numId w:val="6"/>
+        </w:numPr>
+        <w:spacing w:after="60" w:line="240" w:lineRule="auto"/>
+        <w:rPr>
+          <w:rFonts w:ascii="新宋体" w:eastAsia="新宋体" w:hAnsi="新宋体"/>
+          <w:sz w:val="20"/>
+          <w:szCs w:val="20"/>
+          <w:lang w:eastAsia="zh-CN"/>
+        </w:rPr>
+      </w:pPr>
+      <w:r>
+        <w:rPr>
+          <w:rFonts w:ascii="新宋体" w:eastAsia="新宋体" w:hAnsi="新宋体"/>
+          <w:sz w:val="20"/>
+          <w:szCs w:val="20"/>
+          <w:lang w:eastAsia="zh-CN"/>
+        </w:rPr>
+        <w:t xml:space="preserve">2019 </w:t>
+      </w:r>
+      <w:r>
+        <w:rPr>
+          <w:rFonts w:ascii="新宋体" w:eastAsia="新宋体" w:hAnsi="新宋体"/>
+          <w:sz w:val="20"/>
+          <w:szCs w:val="20"/>
+          <w:lang w:eastAsia="zh-CN"/>
+        </w:rPr>
+        <w:tab/>
+      </w:r>
+      <w:r>
+        <w:rPr>
+          <w:rFonts w:ascii="新宋体" w:eastAsia="新宋体" w:hAnsi="新宋体"/>
+          <w:sz w:val="20"/>
+          <w:szCs w:val="20"/>
+          <w:lang w:eastAsia="zh-CN"/>
+        </w:rPr>
+        <w:tab/>
+      </w:r>
+      <w:r>
+        <w:rPr>
+          <w:rFonts w:ascii="新宋体" w:eastAsia="新宋体" w:hAnsi="新宋体"/>
+          <w:sz w:val="20"/>
+          <w:szCs w:val="20"/>
+          <w:lang w:eastAsia="zh-CN"/>
+        </w:rPr>
+        <w:t xml:space="preserve">| </w:t>
+      </w:r>
+      <w:r>
+        <w:rPr>
+          <w:rFonts w:ascii="新宋体" w:eastAsia="新宋体" w:hAnsi="新宋体"/>
+          <w:sz w:val="20"/>
+          <w:szCs w:val="20"/>
+          <w:lang w:eastAsia="zh-CN"/>
+        </w:rPr>
+        <w:tab/>
+      </w:r>
+      <w:r>
+        <w:rPr>
+          <w:rFonts w:ascii="新宋体" w:eastAsia="新宋体" w:hAnsi="新宋体" w:hint="eastAsia"/>
+          <w:sz w:val="20"/>
+          <w:szCs w:val="20"/>
+          <w:lang w:eastAsia="zh-CN"/>
+        </w:rPr>
+        <w:t>美国实验动物</w:t>
+      </w:r>
+      <w:r>
+        <w:rPr>
+          <w:rFonts w:ascii="新宋体" w:eastAsia="新宋体" w:hAnsi="新宋体"/>
+          <w:sz w:val="20"/>
+          <w:szCs w:val="20"/>
+          <w:lang w:eastAsia="zh-CN"/>
+        </w:rPr>
+        <w:t>科学协会年会</w:t>
+      </w:r>
+      <w:r>
+        <w:rPr>
+          <w:rFonts w:ascii="新宋体" w:eastAsia="新宋体" w:hAnsi="新宋体" w:hint="eastAsia"/>
+          <w:sz w:val="20"/>
+          <w:szCs w:val="20"/>
+          <w:lang w:eastAsia="zh-CN"/>
+        </w:rPr>
+        <w:t xml:space="preserve"> 代表</w:t>
+      </w:r>
+      <w:r>
+        <w:rPr>
+          <w:rFonts w:eastAsia="新宋体"/>
+          <w:sz w:val="20"/>
+          <w:szCs w:val="20"/>
+          <w:lang w:eastAsia="zh-CN"/>
+        </w:rPr>
+        <w:t>Animal Care Systems</w:t>
+      </w:r>
+      <w:r>
+        <w:rPr>
+          <w:rFonts w:ascii="新宋体" w:eastAsia="新宋体" w:hAnsi="新宋体" w:hint="eastAsia"/>
+          <w:sz w:val="20"/>
+          <w:szCs w:val="20"/>
+          <w:lang w:eastAsia="zh-CN"/>
+        </w:rPr>
+        <w:t>中国</w:t>
+      </w:r>
+      <w:r>
+        <w:rPr>
+          <w:rFonts w:ascii="新宋体" w:eastAsia="新宋体" w:hAnsi="新宋体"/>
+          <w:sz w:val="20"/>
+          <w:szCs w:val="20"/>
+          <w:lang w:eastAsia="zh-CN"/>
+        </w:rPr>
+        <w:t>代理商</w:t>
+      </w:r>
+      <w:r>
+        <w:rPr>
+          <w:rFonts w:ascii="新宋体" w:eastAsia="新宋体" w:hAnsi="新宋体" w:hint="eastAsia"/>
+          <w:sz w:val="20"/>
+          <w:szCs w:val="20"/>
+          <w:lang w:eastAsia="zh-CN"/>
+        </w:rPr>
+        <w:t>实时</w:t>
+      </w:r>
+      <w:r>
+        <w:rPr>
+          <w:rFonts w:ascii="新宋体" w:eastAsia="新宋体" w:hAnsi="新宋体"/>
+          <w:sz w:val="20"/>
+          <w:szCs w:val="20"/>
+          <w:lang w:eastAsia="zh-CN"/>
+        </w:rPr>
+        <w:t>翻译</w:t>
+      </w:r>
+      <w:r>
+        <w:rPr>
+          <w:rFonts w:ascii="新宋体" w:eastAsia="新宋体" w:hAnsi="新宋体" w:hint="eastAsia"/>
+          <w:sz w:val="20"/>
+          <w:szCs w:val="20"/>
+          <w:lang w:eastAsia="zh-CN"/>
+        </w:rPr>
+        <w:t xml:space="preserve"> </w:t>
       </w:r>
     </w:p>
     <w:p>
@@ -2637,7 +3044,7 @@
       </w:pPr>
       <w:r>
         <w:rPr>
-          <w:rFonts w:ascii="NSimSun" w:eastAsia="NSimSun" w:hAnsi="NSimSun"/>
+          <w:rFonts w:ascii="新宋体" w:eastAsia="新宋体" w:hAnsi="新宋体"/>
           <w:sz w:val="20"/>
           <w:szCs w:val="20"/>
           <w:lang w:eastAsia="zh-CN"/>
@@ -2646,7 +3053,7 @@
       </w:r>
       <w:r>
         <w:rPr>
-          <w:rFonts w:ascii="NSimSun" w:eastAsia="NSimSun" w:hAnsi="NSimSun"/>
+          <w:rFonts w:ascii="新宋体" w:eastAsia="新宋体" w:hAnsi="新宋体"/>
           <w:sz w:val="20"/>
           <w:szCs w:val="20"/>
           <w:lang w:eastAsia="zh-CN"/>
@@ -2656,7 +3063,7 @@
       </w:r>
       <w:r>
         <w:rPr>
-          <w:rFonts w:ascii="NSimSun" w:eastAsia="NSimSun" w:hAnsi="NSimSun"/>
+          <w:rFonts w:ascii="新宋体" w:eastAsia="新宋体" w:hAnsi="新宋体"/>
           <w:sz w:val="20"/>
           <w:szCs w:val="20"/>
           <w:lang w:eastAsia="zh-CN"/>
@@ -2665,7 +3072,7 @@
       </w:r>
       <w:r>
         <w:rPr>
-          <w:rFonts w:ascii="NSimSun" w:eastAsia="NSimSun" w:hAnsi="NSimSun" w:hint="eastAsia"/>
+          <w:rFonts w:ascii="新宋体" w:eastAsia="新宋体" w:hAnsi="新宋体" w:hint="eastAsia"/>
           <w:sz w:val="20"/>
           <w:szCs w:val="20"/>
           <w:lang w:eastAsia="zh-CN"/>
@@ -2674,7 +3081,7 @@
       </w:r>
       <w:r>
         <w:rPr>
-          <w:rFonts w:eastAsia="NSimSun"/>
+          <w:rFonts w:eastAsia="新宋体"/>
           <w:sz w:val="20"/>
           <w:szCs w:val="20"/>
           <w:lang w:eastAsia="zh-CN"/>
@@ -2683,7 +3090,7 @@
       </w:r>
       <w:r>
         <w:rPr>
-          <w:rFonts w:ascii="NSimSun" w:eastAsia="NSimSun" w:hAnsi="NSimSun" w:hint="eastAsia"/>
+          <w:rFonts w:ascii="新宋体" w:eastAsia="新宋体" w:hAnsi="新宋体" w:hint="eastAsia"/>
           <w:sz w:val="20"/>
           <w:szCs w:val="20"/>
           <w:lang w:eastAsia="zh-CN"/>
@@ -2692,7 +3099,7 @@
       </w:r>
       <w:r>
         <w:rPr>
-          <w:rFonts w:ascii="NSimSun" w:eastAsia="NSimSun" w:hAnsi="NSimSun"/>
+          <w:rFonts w:ascii="新宋体" w:eastAsia="新宋体" w:hAnsi="新宋体"/>
           <w:sz w:val="20"/>
           <w:szCs w:val="20"/>
           <w:lang w:eastAsia="zh-CN"/>
@@ -2701,7 +3108,7 @@
       </w:r>
       <w:r>
         <w:rPr>
-          <w:rFonts w:ascii="NSimSun" w:eastAsia="NSimSun" w:hAnsi="NSimSun"/>
+          <w:rFonts w:ascii="新宋体" w:eastAsia="新宋体" w:hAnsi="新宋体"/>
           <w:sz w:val="20"/>
           <w:szCs w:val="20"/>
           <w:lang w:eastAsia="zh-CN"/>
@@ -2710,7 +3117,7 @@
       </w:r>
       <w:r>
         <w:rPr>
-          <w:rFonts w:ascii="NSimSun" w:eastAsia="NSimSun" w:hAnsi="NSimSun"/>
+          <w:rFonts w:ascii="新宋体" w:eastAsia="新宋体" w:hAnsi="新宋体"/>
           <w:sz w:val="20"/>
           <w:szCs w:val="20"/>
           <w:lang w:eastAsia="zh-CN"/>
@@ -2719,7 +3126,7 @@
       </w:r>
       <w:r>
         <w:rPr>
-          <w:rFonts w:ascii="NSimSun" w:eastAsia="NSimSun" w:hAnsi="NSimSun"/>
+          <w:rFonts w:ascii="新宋体" w:eastAsia="新宋体" w:hAnsi="新宋体"/>
           <w:sz w:val="20"/>
           <w:szCs w:val="20"/>
           <w:lang w:eastAsia="zh-CN"/>
@@ -2728,7 +3135,7 @@
       </w:r>
       <w:r>
         <w:rPr>
-          <w:rFonts w:ascii="NSimSun" w:eastAsia="NSimSun" w:hAnsi="NSimSun"/>
+          <w:rFonts w:ascii="新宋体" w:eastAsia="新宋体" w:hAnsi="新宋体"/>
           <w:sz w:val="20"/>
           <w:szCs w:val="20"/>
           <w:lang w:eastAsia="zh-CN"/>
@@ -2752,7 +3159,7 @@
       </w:pPr>
       <w:r>
         <w:rPr>
-          <w:rFonts w:ascii="NSimSun" w:eastAsia="NSimSun" w:hAnsi="NSimSun"/>
+          <w:rFonts w:ascii="新宋体" w:eastAsia="新宋体" w:hAnsi="新宋体"/>
           <w:sz w:val="20"/>
           <w:szCs w:val="20"/>
           <w:lang w:eastAsia="zh-CN"/>
@@ -2761,7 +3168,7 @@
       </w:r>
       <w:r>
         <w:rPr>
-          <w:rFonts w:ascii="NSimSun" w:eastAsia="NSimSun" w:hAnsi="NSimSun"/>
+          <w:rFonts w:ascii="新宋体" w:eastAsia="新宋体" w:hAnsi="新宋体"/>
           <w:sz w:val="20"/>
           <w:szCs w:val="20"/>
           <w:lang w:eastAsia="zh-CN"/>
@@ -2771,7 +3178,7 @@
       </w:r>
       <w:r>
         <w:rPr>
-          <w:rFonts w:ascii="NSimSun" w:eastAsia="NSimSun" w:hAnsi="NSimSun"/>
+          <w:rFonts w:ascii="新宋体" w:eastAsia="新宋体" w:hAnsi="新宋体"/>
           <w:sz w:val="20"/>
           <w:szCs w:val="20"/>
           <w:lang w:eastAsia="zh-CN"/>
@@ -2780,7 +3187,7 @@
       </w:r>
       <w:r>
         <w:rPr>
-          <w:rFonts w:eastAsia="NSimSun" w:hint="eastAsia"/>
+          <w:rFonts w:eastAsia="新宋体" w:hint="eastAsia"/>
           <w:sz w:val="20"/>
           <w:szCs w:val="20"/>
           <w:lang w:eastAsia="zh-CN"/>
@@ -2789,7 +3196,7 @@
       </w:r>
       <w:r>
         <w:rPr>
-          <w:rFonts w:ascii="NSimSun" w:eastAsia="NSimSun" w:hAnsi="NSimSun" w:hint="eastAsia"/>
+          <w:rFonts w:ascii="新宋体" w:eastAsia="新宋体" w:hAnsi="新宋体" w:hint="eastAsia"/>
           <w:sz w:val="20"/>
           <w:szCs w:val="20"/>
           <w:lang w:eastAsia="zh-CN"/>
@@ -2853,7 +3260,7 @@
       </w:pPr>
       <w:r>
         <w:rPr>
-          <w:rFonts w:ascii="NSimSun" w:eastAsia="NSimSun" w:hAnsi="NSimSun"/>
+          <w:rFonts w:ascii="新宋体" w:eastAsia="新宋体" w:hAnsi="新宋体"/>
           <w:sz w:val="20"/>
           <w:szCs w:val="20"/>
           <w:lang w:eastAsia="zh-CN"/>
@@ -2862,7 +3269,7 @@
       </w:r>
       <w:r>
         <w:rPr>
-          <w:rFonts w:ascii="NSimSun" w:eastAsia="NSimSun" w:hAnsi="NSimSun"/>
+          <w:rFonts w:ascii="新宋体" w:eastAsia="新宋体" w:hAnsi="新宋体"/>
           <w:sz w:val="20"/>
           <w:szCs w:val="20"/>
           <w:lang w:eastAsia="zh-CN"/>
@@ -2871,16 +3278,25 @@
       </w:r>
       <w:r>
         <w:rPr>
-          <w:rFonts w:ascii="NSimSun" w:eastAsia="NSimSun" w:hAnsi="NSimSun"/>
-          <w:sz w:val="20"/>
-          <w:szCs w:val="20"/>
-          <w:lang w:eastAsia="zh-CN"/>
-        </w:rPr>
-        <w:t xml:space="preserve"> – 2016</w:t>
-      </w:r>
-      <w:r>
-        <w:rPr>
-          <w:rFonts w:eastAsia="NSimSun" w:hint="eastAsia"/>
+          <w:rFonts w:ascii="新宋体" w:eastAsia="新宋体" w:hAnsi="新宋体"/>
+          <w:sz w:val="20"/>
+          <w:szCs w:val="20"/>
+          <w:lang w:eastAsia="zh-CN"/>
+        </w:rPr>
+        <w:t xml:space="preserve"> – </w:t>
+      </w:r>
+      <w:r>
+        <w:rPr>
+          <w:rFonts w:ascii="新宋体" w:eastAsia="新宋体" w:hAnsi="新宋体"/>
+          <w:sz w:val="20"/>
+          <w:szCs w:val="20"/>
+          <w:lang w:eastAsia="zh-CN"/>
+        </w:rPr>
+        <w:t>2016</w:t>
+      </w:r>
+      <w:r>
+        <w:rPr>
+          <w:rFonts w:eastAsia="新宋体"/>
           <w:sz w:val="20"/>
           <w:szCs w:val="20"/>
           <w:lang w:eastAsia="zh-CN"/>
@@ -2889,7 +3305,43 @@
       </w:r>
       <w:r>
         <w:rPr>
-          <w:rFonts w:eastAsia="NSimSun"/>
+          <w:rFonts w:eastAsia="新宋体"/>
+          <w:sz w:val="20"/>
+          <w:szCs w:val="20"/>
+          <w:lang w:eastAsia="zh-CN"/>
+        </w:rPr>
+        <w:tab/>
+      </w:r>
+      <w:r>
+        <w:rPr>
+          <w:rFonts w:ascii="新宋体" w:eastAsia="新宋体" w:hAnsi="新宋体"/>
+          <w:sz w:val="20"/>
+          <w:szCs w:val="20"/>
+          <w:lang w:eastAsia="zh-CN"/>
+        </w:rPr>
+        <w:t>|</w:t>
+      </w:r>
+      <w:r>
+        <w:rPr>
+          <w:rFonts w:eastAsia="新宋体"/>
+          <w:sz w:val="20"/>
+          <w:szCs w:val="20"/>
+          <w:lang w:eastAsia="zh-CN"/>
+        </w:rPr>
+        <w:tab/>
+      </w:r>
+      <w:r>
+        <w:rPr>
+          <w:rFonts w:eastAsia="新宋体"/>
+          <w:sz w:val="20"/>
+          <w:szCs w:val="20"/>
+          <w:lang w:eastAsia="zh-CN"/>
+        </w:rPr>
+        <w:t>RSJ/KROS</w:t>
+      </w:r>
+      <w:r>
+        <w:rPr>
+          <w:rFonts w:ascii="新宋体" w:eastAsia="新宋体" w:hAnsi="新宋体"/>
           <w:sz w:val="20"/>
           <w:szCs w:val="20"/>
           <w:lang w:eastAsia="zh-CN"/>
@@ -2898,52 +3350,7 @@
       </w:r>
       <w:r>
         <w:rPr>
-          <w:rFonts w:eastAsia="NSimSun"/>
-          <w:sz w:val="20"/>
-          <w:szCs w:val="20"/>
-          <w:lang w:eastAsia="zh-CN"/>
-        </w:rPr>
-        <w:tab/>
-      </w:r>
-      <w:r>
-        <w:rPr>
-          <w:rFonts w:ascii="NSimSun" w:eastAsia="NSimSun" w:hAnsi="NSimSun"/>
-          <w:sz w:val="20"/>
-          <w:szCs w:val="20"/>
-          <w:lang w:eastAsia="zh-CN"/>
-        </w:rPr>
-        <w:t>|</w:t>
-      </w:r>
-      <w:r>
-        <w:rPr>
-          <w:rFonts w:eastAsia="NSimSun"/>
-          <w:sz w:val="20"/>
-          <w:szCs w:val="20"/>
-          <w:lang w:eastAsia="zh-CN"/>
-        </w:rPr>
-        <w:tab/>
-      </w:r>
-      <w:r>
-        <w:rPr>
-          <w:rFonts w:eastAsia="NSimSun"/>
-          <w:sz w:val="20"/>
-          <w:szCs w:val="20"/>
-          <w:lang w:eastAsia="zh-CN"/>
-        </w:rPr>
-        <w:t>RSJ/KROS</w:t>
-      </w:r>
-      <w:r>
-        <w:rPr>
-          <w:rFonts w:ascii="NSimSun" w:eastAsia="NSimSun" w:hAnsi="NSimSun"/>
-          <w:sz w:val="20"/>
-          <w:szCs w:val="20"/>
-          <w:lang w:eastAsia="zh-CN"/>
-        </w:rPr>
-        <w:t xml:space="preserve"> </w:t>
-      </w:r>
-      <w:r>
-        <w:rPr>
-          <w:rFonts w:ascii="NSimSun" w:eastAsia="NSimSun" w:hAnsi="NSimSun" w:hint="eastAsia"/>
+          <w:rFonts w:ascii="新宋体" w:eastAsia="新宋体" w:hAnsi="新宋体" w:hint="eastAsia"/>
           <w:sz w:val="20"/>
           <w:szCs w:val="20"/>
           <w:lang w:eastAsia="zh-CN"/>
@@ -3007,6 +3414,8 @@
         <w:tab/>
         <w:t xml:space="preserve">   </w:t>
       </w:r>
+      <w:bookmarkStart w:id="0" w:name="_GoBack"/>
+      <w:bookmarkEnd w:id="0"/>
     </w:p>
     <w:p>
       <w:pPr>
@@ -3025,7 +3434,7 @@
       </w:pPr>
       <w:r>
         <w:rPr>
-          <w:rFonts w:ascii="NSimSun" w:eastAsia="NSimSun" w:hAnsi="NSimSun" w:hint="eastAsia"/>
+          <w:rFonts w:ascii="新宋体" w:eastAsia="新宋体" w:hAnsi="新宋体" w:hint="eastAsia"/>
           <w:sz w:val="20"/>
           <w:szCs w:val="20"/>
           <w:lang w:eastAsia="zh-CN"/>
@@ -3034,7 +3443,7 @@
       </w:r>
       <w:r>
         <w:rPr>
-          <w:rFonts w:ascii="NSimSun" w:eastAsia="NSimSun" w:hAnsi="NSimSun"/>
+          <w:rFonts w:ascii="新宋体" w:eastAsia="新宋体" w:hAnsi="新宋体"/>
           <w:sz w:val="20"/>
           <w:szCs w:val="20"/>
           <w:lang w:eastAsia="zh-CN"/>
@@ -3043,7 +3452,7 @@
       </w:r>
       <w:r>
         <w:rPr>
-          <w:rFonts w:ascii="NSimSun" w:eastAsia="NSimSun" w:hAnsi="NSimSun"/>
+          <w:rFonts w:ascii="新宋体" w:eastAsia="新宋体" w:hAnsi="新宋体"/>
           <w:sz w:val="20"/>
           <w:szCs w:val="20"/>
           <w:lang w:eastAsia="zh-CN"/>
@@ -3053,7 +3462,7 @@
       </w:r>
       <w:r>
         <w:rPr>
-          <w:rFonts w:ascii="NSimSun" w:eastAsia="NSimSun" w:hAnsi="NSimSun"/>
+          <w:rFonts w:ascii="新宋体" w:eastAsia="新宋体" w:hAnsi="新宋体"/>
           <w:sz w:val="20"/>
           <w:szCs w:val="20"/>
           <w:lang w:eastAsia="zh-CN"/>
@@ -3062,7 +3471,7 @@
       </w:r>
       <w:r>
         <w:rPr>
-          <w:rFonts w:ascii="NSimSun" w:eastAsia="NSimSun" w:hAnsi="NSimSun" w:hint="eastAsia"/>
+          <w:rFonts w:ascii="新宋体" w:eastAsia="新宋体" w:hAnsi="新宋体" w:hint="eastAsia"/>
           <w:sz w:val="20"/>
           <w:szCs w:val="20"/>
           <w:lang w:eastAsia="zh-CN"/>
@@ -3119,8 +3528,7 @@
         <w:pBdr>
           <w:bottom w:val="single" w:sz="6" w:space="1" w:color="auto"/>
         </w:pBdr>
-        <w:spacing w:after="0" w:line="240" w:lineRule="auto"/>
-        <w:jc w:val="both"/>
+        <w:spacing w:after="60" w:line="240" w:lineRule="auto"/>
         <w:rPr>
           <w:b/>
           <w:sz w:val="20"/>
@@ -3136,511 +3544,27 @@
           <w:szCs w:val="20"/>
           <w:lang w:eastAsia="zh-CN"/>
         </w:rPr>
-        <w:t>领导及其他技能</w:t>
+        <w:t>自我评价</w:t>
       </w:r>
     </w:p>
     <w:p>
       <w:pPr>
-        <w:pStyle w:val="ListParagraph"/>
-        <w:numPr>
-          <w:ilvl w:val="0"/>
-          <w:numId w:val="16"/>
-        </w:numPr>
         <w:spacing w:after="60" w:line="240" w:lineRule="auto"/>
         <w:rPr>
-          <w:rFonts w:ascii="NSimSun" w:eastAsia="NSimSun" w:hAnsi="NSimSun"/>
-          <w:sz w:val="20"/>
-          <w:szCs w:val="20"/>
-          <w:lang w:eastAsia="zh-CN"/>
-        </w:rPr>
-      </w:pPr>
-      <w:r>
-        <w:rPr>
-          <w:rFonts w:ascii="NSimSun" w:eastAsia="NSimSun" w:hAnsi="NSimSun"/>
-          <w:sz w:val="20"/>
-          <w:szCs w:val="20"/>
-          <w:lang w:eastAsia="zh-CN"/>
-        </w:rPr>
-        <w:t xml:space="preserve">2019 </w:t>
-      </w:r>
-      <w:r>
-        <w:rPr>
-          <w:rFonts w:ascii="NSimSun" w:eastAsia="NSimSun" w:hAnsi="NSimSun"/>
-          <w:sz w:val="20"/>
-          <w:szCs w:val="20"/>
-          <w:lang w:eastAsia="zh-CN"/>
-        </w:rPr>
-        <w:tab/>
-      </w:r>
-      <w:r>
-        <w:rPr>
-          <w:rFonts w:ascii="NSimSun" w:eastAsia="NSimSun" w:hAnsi="NSimSun"/>
-          <w:sz w:val="20"/>
-          <w:szCs w:val="20"/>
-          <w:lang w:eastAsia="zh-CN"/>
-        </w:rPr>
-        <w:tab/>
-      </w:r>
-      <w:r>
-        <w:rPr>
-          <w:rFonts w:ascii="NSimSun" w:eastAsia="NSimSun" w:hAnsi="NSimSun"/>
-          <w:sz w:val="20"/>
-          <w:szCs w:val="20"/>
-          <w:lang w:eastAsia="zh-CN"/>
-        </w:rPr>
-        <w:t xml:space="preserve">| </w:t>
-      </w:r>
-      <w:r>
-        <w:rPr>
-          <w:rFonts w:ascii="NSimSun" w:eastAsia="NSimSun" w:hAnsi="NSimSun"/>
-          <w:sz w:val="20"/>
-          <w:szCs w:val="20"/>
-          <w:lang w:eastAsia="zh-CN"/>
-        </w:rPr>
-        <w:tab/>
-      </w:r>
-      <w:r>
-        <w:rPr>
-          <w:rFonts w:ascii="NSimSun" w:eastAsia="NSimSun" w:hAnsi="NSimSun" w:hint="eastAsia"/>
-          <w:sz w:val="20"/>
-          <w:szCs w:val="20"/>
-          <w:lang w:eastAsia="zh-CN"/>
-        </w:rPr>
-        <w:t>美国实验动物</w:t>
-      </w:r>
-      <w:r>
-        <w:rPr>
-          <w:rFonts w:ascii="NSimSun" w:eastAsia="NSimSun" w:hAnsi="NSimSun"/>
-          <w:sz w:val="20"/>
-          <w:szCs w:val="20"/>
-          <w:lang w:eastAsia="zh-CN"/>
-        </w:rPr>
-        <w:t>科学协会年会</w:t>
-      </w:r>
-      <w:r>
-        <w:rPr>
-          <w:rFonts w:ascii="NSimSun" w:eastAsia="NSimSun" w:hAnsi="NSimSun" w:hint="eastAsia"/>
-          <w:sz w:val="20"/>
-          <w:szCs w:val="20"/>
-          <w:lang w:eastAsia="zh-CN"/>
-        </w:rPr>
-        <w:t xml:space="preserve"> 代表</w:t>
-      </w:r>
-      <w:r>
-        <w:rPr>
-          <w:rFonts w:eastAsia="NSimSun"/>
-          <w:sz w:val="20"/>
-          <w:szCs w:val="20"/>
-          <w:lang w:eastAsia="zh-CN"/>
-        </w:rPr>
-        <w:t>Animal Care Systems</w:t>
-      </w:r>
-      <w:r>
-        <w:rPr>
-          <w:rFonts w:ascii="NSimSun" w:eastAsia="NSimSun" w:hAnsi="NSimSun" w:hint="eastAsia"/>
-          <w:sz w:val="20"/>
-          <w:szCs w:val="20"/>
-          <w:lang w:eastAsia="zh-CN"/>
-        </w:rPr>
-        <w:t>中国</w:t>
-      </w:r>
-      <w:r>
-        <w:rPr>
-          <w:rFonts w:ascii="NSimSun" w:eastAsia="NSimSun" w:hAnsi="NSimSun"/>
-          <w:sz w:val="20"/>
-          <w:szCs w:val="20"/>
-          <w:lang w:eastAsia="zh-CN"/>
-        </w:rPr>
-        <w:t>代理商</w:t>
-      </w:r>
-      <w:r>
-        <w:rPr>
-          <w:rFonts w:ascii="NSimSun" w:eastAsia="NSimSun" w:hAnsi="NSimSun" w:hint="eastAsia"/>
-          <w:sz w:val="20"/>
-          <w:szCs w:val="20"/>
-          <w:lang w:eastAsia="zh-CN"/>
-        </w:rPr>
-        <w:t>实时</w:t>
-      </w:r>
-      <w:r>
-        <w:rPr>
-          <w:rFonts w:ascii="NSimSun" w:eastAsia="NSimSun" w:hAnsi="NSimSun"/>
-          <w:sz w:val="20"/>
-          <w:szCs w:val="20"/>
-          <w:lang w:eastAsia="zh-CN"/>
-        </w:rPr>
-        <w:t>翻译</w:t>
-      </w:r>
-      <w:r>
-        <w:rPr>
-          <w:rFonts w:ascii="NSimSun" w:eastAsia="NSimSun" w:hAnsi="NSimSun" w:hint="eastAsia"/>
-          <w:sz w:val="20"/>
-          <w:szCs w:val="20"/>
-          <w:lang w:eastAsia="zh-CN"/>
-        </w:rPr>
-        <w:t xml:space="preserve"> </w:t>
-      </w:r>
-    </w:p>
-    <w:p>
-      <w:pPr>
-        <w:pStyle w:val="ListParagraph"/>
-        <w:numPr>
-          <w:ilvl w:val="0"/>
-          <w:numId w:val="16"/>
-        </w:numPr>
-        <w:spacing w:after="60" w:line="240" w:lineRule="auto"/>
-        <w:rPr>
-          <w:rFonts w:ascii="NSimSun" w:eastAsia="NSimSun" w:hAnsi="NSimSun"/>
-          <w:sz w:val="20"/>
-          <w:szCs w:val="20"/>
-          <w:lang w:eastAsia="zh-CN"/>
-        </w:rPr>
-      </w:pPr>
-      <w:r>
-        <w:rPr>
-          <w:rFonts w:ascii="NSimSun" w:eastAsia="NSimSun" w:hAnsi="NSimSun"/>
-          <w:sz w:val="20"/>
-          <w:szCs w:val="20"/>
-          <w:lang w:eastAsia="zh-CN"/>
-        </w:rPr>
-        <w:t xml:space="preserve">2015 </w:t>
-      </w:r>
-      <w:r>
-        <w:rPr>
-          <w:rFonts w:ascii="NSimSun" w:eastAsia="NSimSun" w:hAnsi="NSimSun" w:hint="eastAsia"/>
-          <w:sz w:val="20"/>
-          <w:szCs w:val="20"/>
-          <w:lang w:eastAsia="zh-CN"/>
-        </w:rPr>
-        <w:t>至今</w:t>
-      </w:r>
-      <w:r>
-        <w:rPr>
-          <w:rFonts w:ascii="NSimSun" w:eastAsia="NSimSun" w:hAnsi="NSimSun"/>
-          <w:sz w:val="20"/>
-          <w:szCs w:val="20"/>
-          <w:lang w:eastAsia="zh-CN"/>
-        </w:rPr>
-        <w:t xml:space="preserve"> </w:t>
-      </w:r>
-      <w:r>
-        <w:rPr>
-          <w:rFonts w:ascii="NSimSun" w:eastAsia="NSimSun" w:hAnsi="NSimSun"/>
-          <w:sz w:val="20"/>
-          <w:szCs w:val="20"/>
-          <w:lang w:eastAsia="zh-CN"/>
-        </w:rPr>
-        <w:tab/>
-      </w:r>
-      <w:r>
-        <w:rPr>
-          <w:rFonts w:ascii="NSimSun" w:eastAsia="NSimSun" w:hAnsi="NSimSun"/>
-          <w:sz w:val="20"/>
-          <w:szCs w:val="20"/>
-          <w:lang w:eastAsia="zh-CN"/>
-        </w:rPr>
-        <w:tab/>
-      </w:r>
-      <w:r>
-        <w:rPr>
-          <w:rFonts w:ascii="NSimSun" w:eastAsia="NSimSun" w:hAnsi="NSimSun"/>
-          <w:sz w:val="20"/>
-          <w:szCs w:val="20"/>
-          <w:lang w:eastAsia="zh-CN"/>
-        </w:rPr>
-        <w:t xml:space="preserve">| </w:t>
-      </w:r>
-      <w:r>
-        <w:rPr>
-          <w:rFonts w:ascii="NSimSun" w:eastAsia="NSimSun" w:hAnsi="NSimSun"/>
-          <w:sz w:val="20"/>
-          <w:szCs w:val="20"/>
-          <w:lang w:eastAsia="zh-CN"/>
-        </w:rPr>
-        <w:tab/>
-      </w:r>
-      <w:r>
-        <w:rPr>
-          <w:rFonts w:ascii="NSimSun" w:eastAsia="NSimSun" w:hAnsi="NSimSun" w:hint="eastAsia"/>
-          <w:sz w:val="20"/>
-          <w:szCs w:val="20"/>
-          <w:lang w:eastAsia="zh-CN"/>
-        </w:rPr>
-        <w:t>丹佛大学机器人足球俱乐部</w:t>
-      </w:r>
-      <w:r>
-        <w:rPr>
-          <w:rFonts w:ascii="NSimSun" w:eastAsia="NSimSun" w:hAnsi="NSimSun"/>
-          <w:sz w:val="20"/>
-          <w:szCs w:val="20"/>
-          <w:lang w:eastAsia="zh-CN"/>
-        </w:rPr>
-        <w:t xml:space="preserve"> – </w:t>
-      </w:r>
-      <w:r>
-        <w:rPr>
-          <w:rFonts w:ascii="NSimSun" w:eastAsia="NSimSun" w:hAnsi="NSimSun" w:hint="eastAsia"/>
-          <w:sz w:val="20"/>
-          <w:szCs w:val="20"/>
-          <w:lang w:eastAsia="zh-CN"/>
-        </w:rPr>
-        <w:t>副主席</w:t>
-      </w:r>
-      <w:r>
-        <w:rPr>
-          <w:rFonts w:ascii="NSimSun" w:eastAsia="NSimSun" w:hAnsi="NSimSun"/>
-          <w:sz w:val="20"/>
-          <w:szCs w:val="20"/>
-          <w:lang w:eastAsia="zh-CN"/>
-        </w:rPr>
-        <w:tab/>
-      </w:r>
-      <w:r>
-        <w:rPr>
-          <w:rFonts w:ascii="NSimSun" w:eastAsia="NSimSun" w:hAnsi="NSimSun"/>
-          <w:sz w:val="20"/>
-          <w:szCs w:val="20"/>
-          <w:lang w:eastAsia="zh-CN"/>
-        </w:rPr>
-        <w:tab/>
-      </w:r>
-      <w:r>
-        <w:rPr>
-          <w:rFonts w:ascii="NSimSun" w:eastAsia="NSimSun" w:hAnsi="NSimSun"/>
-          <w:sz w:val="20"/>
-          <w:szCs w:val="20"/>
-          <w:lang w:eastAsia="zh-CN"/>
-        </w:rPr>
-        <w:tab/>
-      </w:r>
-      <w:r>
-        <w:rPr>
-          <w:rFonts w:ascii="NSimSun" w:eastAsia="NSimSun" w:hAnsi="NSimSun"/>
-          <w:sz w:val="20"/>
-          <w:szCs w:val="20"/>
-          <w:lang w:eastAsia="zh-CN"/>
-        </w:rPr>
-        <w:tab/>
-      </w:r>
-    </w:p>
-    <w:p>
-      <w:pPr>
-        <w:pStyle w:val="ListParagraph"/>
-        <w:numPr>
-          <w:ilvl w:val="0"/>
-          <w:numId w:val="16"/>
-        </w:numPr>
-        <w:spacing w:after="60" w:line="240" w:lineRule="auto"/>
-        <w:rPr>
-          <w:rFonts w:ascii="NSimSun" w:eastAsia="NSimSun" w:hAnsi="NSimSun"/>
-          <w:sz w:val="20"/>
-          <w:szCs w:val="20"/>
-          <w:lang w:eastAsia="zh-CN"/>
-        </w:rPr>
-      </w:pPr>
-      <w:r>
-        <w:rPr>
-          <w:rFonts w:ascii="NSimSun" w:eastAsia="NSimSun" w:hAnsi="NSimSun"/>
-          <w:sz w:val="20"/>
-          <w:szCs w:val="20"/>
-          <w:lang w:eastAsia="zh-CN"/>
-        </w:rPr>
-        <w:t xml:space="preserve">2012 – 2016 </w:t>
-      </w:r>
-      <w:r>
-        <w:rPr>
-          <w:rFonts w:ascii="NSimSun" w:eastAsia="NSimSun" w:hAnsi="NSimSun"/>
-          <w:sz w:val="20"/>
-          <w:szCs w:val="20"/>
-          <w:lang w:eastAsia="zh-CN"/>
-        </w:rPr>
-        <w:tab/>
-      </w:r>
-      <w:r>
-        <w:rPr>
-          <w:rFonts w:ascii="NSimSun" w:eastAsia="NSimSun" w:hAnsi="NSimSun"/>
-          <w:sz w:val="20"/>
-          <w:szCs w:val="20"/>
-          <w:lang w:eastAsia="zh-CN"/>
-        </w:rPr>
-        <w:t xml:space="preserve">| </w:t>
-      </w:r>
-      <w:r>
-        <w:rPr>
-          <w:rFonts w:ascii="NSimSun" w:eastAsia="NSimSun" w:hAnsi="NSimSun"/>
-          <w:sz w:val="20"/>
-          <w:szCs w:val="20"/>
-          <w:lang w:eastAsia="zh-CN"/>
-        </w:rPr>
-        <w:tab/>
-      </w:r>
-      <w:r>
-        <w:rPr>
-          <w:rFonts w:ascii="NSimSun" w:eastAsia="NSimSun" w:hAnsi="NSimSun" w:hint="eastAsia"/>
-          <w:sz w:val="20"/>
-          <w:szCs w:val="20"/>
-          <w:lang w:eastAsia="zh-CN"/>
-        </w:rPr>
-        <w:t>丹佛大学羽毛球俱乐部</w:t>
-      </w:r>
-      <w:r>
-        <w:rPr>
-          <w:rFonts w:ascii="NSimSun" w:eastAsia="NSimSun" w:hAnsi="NSimSun"/>
-          <w:sz w:val="20"/>
-          <w:szCs w:val="20"/>
-          <w:lang w:eastAsia="zh-CN"/>
-        </w:rPr>
-        <w:t xml:space="preserve"> – </w:t>
-      </w:r>
-      <w:r>
-        <w:rPr>
-          <w:rFonts w:ascii="NSimSun" w:eastAsia="NSimSun" w:hAnsi="NSimSun" w:hint="eastAsia"/>
-          <w:sz w:val="20"/>
-          <w:szCs w:val="20"/>
-          <w:lang w:eastAsia="zh-CN"/>
-        </w:rPr>
-        <w:t>创始人</w:t>
-      </w:r>
-      <w:r>
-        <w:rPr>
-          <w:rFonts w:ascii="NSimSun" w:eastAsia="NSimSun" w:hAnsi="NSimSun"/>
-          <w:sz w:val="20"/>
-          <w:szCs w:val="20"/>
-          <w:lang w:eastAsia="zh-CN"/>
-        </w:rPr>
-        <w:t xml:space="preserve">, </w:t>
-      </w:r>
-      <w:r>
-        <w:rPr>
-          <w:rFonts w:ascii="NSimSun" w:eastAsia="NSimSun" w:hAnsi="NSimSun" w:hint="eastAsia"/>
-          <w:sz w:val="20"/>
-          <w:szCs w:val="20"/>
-          <w:lang w:eastAsia="zh-CN"/>
-        </w:rPr>
-        <w:t>主席</w:t>
-      </w:r>
-    </w:p>
-    <w:p>
-      <w:pPr>
-        <w:pStyle w:val="ListParagraph"/>
-        <w:numPr>
-          <w:ilvl w:val="0"/>
-          <w:numId w:val="16"/>
-        </w:numPr>
-        <w:spacing w:after="0" w:line="240" w:lineRule="auto"/>
-        <w:jc w:val="both"/>
-        <w:rPr>
-          <w:sz w:val="20"/>
-          <w:szCs w:val="20"/>
-        </w:rPr>
-      </w:pPr>
-      <w:r>
-        <w:rPr>
-          <w:rFonts w:ascii="NSimSun" w:eastAsia="NSimSun" w:hAnsi="NSimSun"/>
-          <w:sz w:val="20"/>
-          <w:szCs w:val="20"/>
-          <w:lang w:eastAsia="zh-CN"/>
-        </w:rPr>
-        <w:t xml:space="preserve">2011 – 2012 </w:t>
-      </w:r>
-      <w:r>
-        <w:rPr>
-          <w:rFonts w:ascii="NSimSun" w:eastAsia="NSimSun" w:hAnsi="NSimSun"/>
-          <w:sz w:val="20"/>
-          <w:szCs w:val="20"/>
-          <w:lang w:eastAsia="zh-CN"/>
-        </w:rPr>
-        <w:tab/>
-      </w:r>
-      <w:r>
-        <w:rPr>
-          <w:rFonts w:ascii="NSimSun" w:eastAsia="NSimSun" w:hAnsi="NSimSun"/>
-          <w:sz w:val="20"/>
-          <w:szCs w:val="20"/>
-          <w:lang w:eastAsia="zh-CN"/>
-        </w:rPr>
-        <w:t xml:space="preserve">| </w:t>
-      </w:r>
-      <w:r>
-        <w:rPr>
-          <w:rFonts w:ascii="NSimSun" w:eastAsia="NSimSun" w:hAnsi="NSimSun"/>
-          <w:sz w:val="20"/>
-          <w:szCs w:val="20"/>
-          <w:lang w:eastAsia="zh-CN"/>
-        </w:rPr>
-        <w:tab/>
-      </w:r>
-      <w:r>
-        <w:rPr>
-          <w:rFonts w:eastAsia="NSimSun"/>
-          <w:sz w:val="20"/>
-          <w:szCs w:val="20"/>
-          <w:lang w:eastAsia="zh-CN"/>
-        </w:rPr>
-        <w:t>Late Night @ DU</w:t>
-      </w:r>
-      <w:r>
-        <w:rPr>
-          <w:rFonts w:ascii="NSimSun" w:eastAsia="NSimSun" w:hAnsi="NSimSun"/>
-          <w:sz w:val="20"/>
-          <w:szCs w:val="20"/>
-          <w:lang w:eastAsia="zh-CN"/>
-        </w:rPr>
-        <w:t xml:space="preserve"> “</w:t>
-      </w:r>
-      <w:r>
-        <w:rPr>
-          <w:rFonts w:ascii="NSimSun" w:eastAsia="NSimSun" w:hAnsi="NSimSun" w:hint="eastAsia"/>
-          <w:sz w:val="20"/>
-          <w:szCs w:val="20"/>
-          <w:lang w:eastAsia="zh-CN"/>
-        </w:rPr>
-        <w:t>不插电</w:t>
-      </w:r>
-      <w:r>
-        <w:rPr>
-          <w:rFonts w:ascii="NSimSun" w:eastAsia="NSimSun" w:hAnsi="NSimSun"/>
-          <w:sz w:val="20"/>
-          <w:szCs w:val="20"/>
-          <w:lang w:eastAsia="zh-CN"/>
-        </w:rPr>
-        <w:t xml:space="preserve">”, </w:t>
-      </w:r>
-      <w:r>
-        <w:rPr>
-          <w:rFonts w:ascii="NSimSun" w:eastAsia="NSimSun" w:hAnsi="NSimSun" w:hint="eastAsia"/>
-          <w:sz w:val="20"/>
-          <w:szCs w:val="20"/>
-          <w:lang w:eastAsia="zh-CN"/>
-        </w:rPr>
-        <w:t>特邀嘉宾</w:t>
-      </w:r>
-      <w:r>
-        <w:rPr>
-          <w:rFonts w:ascii="NSimSun" w:eastAsia="NSimSun" w:hAnsi="NSimSun"/>
-          <w:sz w:val="20"/>
-          <w:szCs w:val="20"/>
-          <w:lang w:eastAsia="zh-CN"/>
-        </w:rPr>
-        <w:t xml:space="preserve">, </w:t>
-      </w:r>
-      <w:r>
-        <w:rPr>
-          <w:rFonts w:ascii="NSimSun" w:eastAsia="NSimSun" w:hAnsi="NSimSun" w:hint="eastAsia"/>
-          <w:sz w:val="20"/>
-          <w:szCs w:val="20"/>
-          <w:lang w:eastAsia="zh-CN"/>
-        </w:rPr>
-        <w:t>指弹吉他独奏</w:t>
-      </w:r>
-      <w:r>
-        <w:rPr>
-          <w:rFonts w:ascii="NSimSun" w:eastAsia="NSimSun" w:hAnsi="NSimSun"/>
-          <w:sz w:val="20"/>
-          <w:szCs w:val="20"/>
-          <w:lang w:eastAsia="zh-CN"/>
-        </w:rPr>
-        <w:t xml:space="preserve">                       </w:t>
+          <w:rFonts w:ascii="新宋体" w:eastAsia="新宋体" w:hAnsi="新宋体" w:hint="eastAsia"/>
+          <w:sz w:val="20"/>
+          <w:szCs w:val="20"/>
+          <w:lang w:eastAsia="zh-CN"/>
+        </w:rPr>
+      </w:pPr>
+      <w:r>
+        <w:rPr>
+          <w:rFonts w:ascii="新宋体" w:eastAsia="新宋体" w:hAnsi="新宋体" w:hint="eastAsia"/>
+          <w:sz w:val="20"/>
+          <w:szCs w:val="20"/>
+          <w:lang w:eastAsia="zh-CN"/>
+        </w:rPr>
+        <w:t>作为一位共产党员，本人工作态度严谨，认真负责，随机应变，有极好的组织协调与沟通能力，极强的自律和自学能力。具有丰富的科研和教学经验，也拥有很好的团队合作和创新精神。</w:t>
       </w:r>
     </w:p>
     <w:sectPr>
